--- a/Tree/Tree.docx
+++ b/Tree/Tree.docx
@@ -30,12 +30,16 @@
         <w:spacing w:line="360" w:lineRule="auto"/>
         <w:jc w:val="center"/>
         <w:rPr>
+          <w:b/>
+          <w:bCs/>
           <w:sz w:val="18"/>
           <w:szCs w:val="16"/>
         </w:rPr>
       </w:pPr>
       <w:r>
         <w:rPr>
+          <w:b/>
+          <w:bCs/>
           <w:sz w:val="18"/>
           <w:szCs w:val="16"/>
         </w:rPr>
@@ -43,6 +47,8 @@
       </w:r>
       <w:r>
         <w:rPr>
+          <w:b/>
+          <w:bCs/>
           <w:sz w:val="18"/>
           <w:szCs w:val="16"/>
         </w:rPr>
@@ -50,6 +56,8 @@
       </w:r>
       <w:r>
         <w:rPr>
+          <w:b/>
+          <w:bCs/>
           <w:sz w:val="18"/>
           <w:szCs w:val="16"/>
         </w:rPr>
@@ -57,6 +65,8 @@
       </w:r>
       <w:r>
         <w:rPr>
+          <w:b/>
+          <w:bCs/>
           <w:sz w:val="18"/>
           <w:szCs w:val="16"/>
         </w:rPr>
@@ -64,6 +74,8 @@
       </w:r>
       <w:r>
         <w:rPr>
+          <w:b/>
+          <w:bCs/>
           <w:sz w:val="18"/>
           <w:szCs w:val="16"/>
         </w:rPr>
@@ -71,6 +83,8 @@
       </w:r>
       <w:r>
         <w:rPr>
+          <w:b/>
+          <w:bCs/>
           <w:sz w:val="18"/>
           <w:szCs w:val="16"/>
         </w:rPr>
@@ -78,6 +92,8 @@
       </w:r>
       <w:r>
         <w:rPr>
+          <w:b/>
+          <w:bCs/>
           <w:sz w:val="18"/>
           <w:szCs w:val="16"/>
         </w:rPr>
@@ -85,6 +101,8 @@
       </w:r>
       <w:r>
         <w:rPr>
+          <w:b/>
+          <w:bCs/>
           <w:sz w:val="18"/>
           <w:szCs w:val="16"/>
         </w:rPr>
@@ -92,6 +110,8 @@
       </w:r>
       <w:r>
         <w:rPr>
+          <w:b/>
+          <w:bCs/>
           <w:sz w:val="18"/>
           <w:szCs w:val="16"/>
         </w:rPr>
@@ -99,6 +119,8 @@
       </w:r>
       <w:r>
         <w:rPr>
+          <w:b/>
+          <w:bCs/>
           <w:sz w:val="18"/>
           <w:szCs w:val="16"/>
         </w:rPr>
@@ -106,6 +128,8 @@
       </w:r>
       <w:r>
         <w:rPr>
+          <w:b/>
+          <w:bCs/>
           <w:sz w:val="18"/>
           <w:szCs w:val="16"/>
         </w:rPr>
@@ -145,7 +169,7 @@
       <w:pPr>
         <w:numPr>
           <w:ilvl w:val="0"/>
-          <w:numId w:val="18"/>
+          <w:numId w:val="1"/>
         </w:numPr>
         <w:spacing w:before="100" w:beforeAutospacing="1" w:after="100" w:afterAutospacing="1" w:line="360" w:lineRule="auto"/>
         <w:rPr>
@@ -208,7 +232,7 @@
       <w:pPr>
         <w:numPr>
           <w:ilvl w:val="0"/>
-          <w:numId w:val="18"/>
+          <w:numId w:val="1"/>
         </w:numPr>
         <w:spacing w:before="100" w:beforeAutospacing="1" w:after="100" w:afterAutospacing="1" w:line="360" w:lineRule="auto"/>
         <w:rPr>
@@ -249,7 +273,7 @@
       <w:pPr>
         <w:numPr>
           <w:ilvl w:val="1"/>
-          <w:numId w:val="18"/>
+          <w:numId w:val="1"/>
         </w:numPr>
         <w:spacing w:before="100" w:beforeAutospacing="1" w:after="100" w:afterAutospacing="1" w:line="360" w:lineRule="auto"/>
         <w:rPr>
@@ -290,7 +314,7 @@
       <w:pPr>
         <w:numPr>
           <w:ilvl w:val="1"/>
-          <w:numId w:val="18"/>
+          <w:numId w:val="1"/>
         </w:numPr>
         <w:spacing w:before="100" w:beforeAutospacing="1" w:after="100" w:afterAutospacing="1" w:line="360" w:lineRule="auto"/>
         <w:rPr>
@@ -331,7 +355,7 @@
       <w:pPr>
         <w:numPr>
           <w:ilvl w:val="1"/>
-          <w:numId w:val="18"/>
+          <w:numId w:val="1"/>
         </w:numPr>
         <w:spacing w:before="100" w:beforeAutospacing="1" w:after="100" w:afterAutospacing="1" w:line="360" w:lineRule="auto"/>
         <w:rPr>
@@ -401,7 +425,7 @@
       <w:pPr>
         <w:numPr>
           <w:ilvl w:val="0"/>
-          <w:numId w:val="19"/>
+          <w:numId w:val="2"/>
         </w:numPr>
         <w:spacing w:before="100" w:beforeAutospacing="1" w:after="100" w:afterAutospacing="1" w:line="360" w:lineRule="auto"/>
         <w:rPr>
@@ -442,7 +466,7 @@
       <w:pPr>
         <w:numPr>
           <w:ilvl w:val="1"/>
-          <w:numId w:val="19"/>
+          <w:numId w:val="2"/>
         </w:numPr>
         <w:spacing w:before="100" w:beforeAutospacing="1" w:after="100" w:afterAutospacing="1" w:line="360" w:lineRule="auto"/>
         <w:rPr>
@@ -483,7 +507,7 @@
       <w:pPr>
         <w:numPr>
           <w:ilvl w:val="1"/>
-          <w:numId w:val="19"/>
+          <w:numId w:val="2"/>
         </w:numPr>
         <w:spacing w:before="100" w:beforeAutospacing="1" w:after="100" w:afterAutospacing="1" w:line="360" w:lineRule="auto"/>
         <w:rPr>
@@ -524,7 +548,7 @@
       <w:pPr>
         <w:numPr>
           <w:ilvl w:val="1"/>
-          <w:numId w:val="19"/>
+          <w:numId w:val="2"/>
         </w:numPr>
         <w:spacing w:before="100" w:beforeAutospacing="1" w:after="100" w:afterAutospacing="1" w:line="360" w:lineRule="auto"/>
         <w:rPr>
@@ -565,7 +589,7 @@
       <w:pPr>
         <w:numPr>
           <w:ilvl w:val="1"/>
-          <w:numId w:val="19"/>
+          <w:numId w:val="2"/>
         </w:numPr>
         <w:spacing w:before="100" w:beforeAutospacing="1" w:after="100" w:afterAutospacing="1" w:line="360" w:lineRule="auto"/>
         <w:rPr>
@@ -606,7 +630,7 @@
       <w:pPr>
         <w:numPr>
           <w:ilvl w:val="0"/>
-          <w:numId w:val="19"/>
+          <w:numId w:val="2"/>
         </w:numPr>
         <w:spacing w:before="100" w:beforeAutospacing="1" w:after="100" w:afterAutospacing="1" w:line="360" w:lineRule="auto"/>
         <w:rPr>
@@ -647,7 +671,7 @@
       <w:pPr>
         <w:numPr>
           <w:ilvl w:val="1"/>
-          <w:numId w:val="19"/>
+          <w:numId w:val="2"/>
         </w:numPr>
         <w:spacing w:before="100" w:beforeAutospacing="1" w:after="100" w:afterAutospacing="1" w:line="360" w:lineRule="auto"/>
         <w:rPr>
@@ -688,7 +712,7 @@
       <w:pPr>
         <w:numPr>
           <w:ilvl w:val="1"/>
-          <w:numId w:val="19"/>
+          <w:numId w:val="2"/>
         </w:numPr>
         <w:spacing w:before="100" w:beforeAutospacing="1" w:after="100" w:afterAutospacing="1" w:line="360" w:lineRule="auto"/>
         <w:rPr>
@@ -729,7 +753,7 @@
       <w:pPr>
         <w:numPr>
           <w:ilvl w:val="1"/>
-          <w:numId w:val="19"/>
+          <w:numId w:val="2"/>
         </w:numPr>
         <w:spacing w:before="100" w:beforeAutospacing="1" w:after="100" w:afterAutospacing="1" w:line="360" w:lineRule="auto"/>
         <w:rPr>
@@ -770,7 +794,7 @@
       <w:pPr>
         <w:numPr>
           <w:ilvl w:val="1"/>
-          <w:numId w:val="19"/>
+          <w:numId w:val="2"/>
         </w:numPr>
         <w:spacing w:before="100" w:beforeAutospacing="1" w:after="100" w:afterAutospacing="1" w:line="360" w:lineRule="auto"/>
         <w:rPr>
@@ -840,7 +864,7 @@
       <w:pPr>
         <w:numPr>
           <w:ilvl w:val="0"/>
-          <w:numId w:val="20"/>
+          <w:numId w:val="3"/>
         </w:numPr>
         <w:spacing w:before="100" w:beforeAutospacing="1" w:after="100" w:afterAutospacing="1" w:line="360" w:lineRule="auto"/>
         <w:rPr>
@@ -881,7 +905,7 @@
       <w:pPr>
         <w:numPr>
           <w:ilvl w:val="0"/>
-          <w:numId w:val="20"/>
+          <w:numId w:val="3"/>
         </w:numPr>
         <w:spacing w:before="100" w:beforeAutospacing="1" w:after="100" w:afterAutospacing="1" w:line="360" w:lineRule="auto"/>
         <w:rPr>
@@ -922,7 +946,7 @@
       <w:pPr>
         <w:numPr>
           <w:ilvl w:val="0"/>
-          <w:numId w:val="20"/>
+          <w:numId w:val="3"/>
         </w:numPr>
         <w:spacing w:before="100" w:beforeAutospacing="1" w:after="100" w:afterAutospacing="1" w:line="360" w:lineRule="auto"/>
         <w:rPr>
@@ -963,7 +987,7 @@
       <w:pPr>
         <w:numPr>
           <w:ilvl w:val="0"/>
-          <w:numId w:val="20"/>
+          <w:numId w:val="3"/>
         </w:numPr>
         <w:spacing w:before="100" w:beforeAutospacing="1" w:after="100" w:afterAutospacing="1" w:line="360" w:lineRule="auto"/>
         <w:rPr>
@@ -1004,7 +1028,7 @@
       <w:pPr>
         <w:numPr>
           <w:ilvl w:val="0"/>
-          <w:numId w:val="20"/>
+          <w:numId w:val="3"/>
         </w:numPr>
         <w:spacing w:before="100" w:beforeAutospacing="1" w:after="100" w:afterAutospacing="1" w:line="360" w:lineRule="auto"/>
         <w:rPr>
@@ -1045,7 +1069,7 @@
       <w:pPr>
         <w:numPr>
           <w:ilvl w:val="0"/>
-          <w:numId w:val="20"/>
+          <w:numId w:val="3"/>
         </w:numPr>
         <w:spacing w:before="100" w:beforeAutospacing="1" w:after="100" w:afterAutospacing="1" w:line="360" w:lineRule="auto"/>
         <w:rPr>
@@ -1086,7 +1110,7 @@
       <w:pPr>
         <w:numPr>
           <w:ilvl w:val="0"/>
-          <w:numId w:val="20"/>
+          <w:numId w:val="3"/>
         </w:numPr>
         <w:spacing w:before="100" w:beforeAutospacing="1" w:after="100" w:afterAutospacing="1" w:line="360" w:lineRule="auto"/>
         <w:rPr>
@@ -1127,7 +1151,7 @@
       <w:pPr>
         <w:numPr>
           <w:ilvl w:val="0"/>
-          <w:numId w:val="20"/>
+          <w:numId w:val="3"/>
         </w:numPr>
         <w:spacing w:before="100" w:beforeAutospacing="1" w:after="100" w:afterAutospacing="1" w:line="360" w:lineRule="auto"/>
         <w:rPr>
@@ -1190,7 +1214,7 @@
       <w:pPr>
         <w:numPr>
           <w:ilvl w:val="0"/>
-          <w:numId w:val="20"/>
+          <w:numId w:val="3"/>
         </w:numPr>
         <w:spacing w:before="100" w:beforeAutospacing="1" w:after="100" w:afterAutospacing="1" w:line="360" w:lineRule="auto"/>
         <w:rPr>
@@ -1231,7 +1255,7 @@
       <w:pPr>
         <w:numPr>
           <w:ilvl w:val="0"/>
-          <w:numId w:val="20"/>
+          <w:numId w:val="3"/>
         </w:numPr>
         <w:spacing w:before="100" w:beforeAutospacing="1" w:after="100" w:afterAutospacing="1" w:line="360" w:lineRule="auto"/>
         <w:rPr>
@@ -1601,27 +1625,7 @@
           <w:u w:val="thick"/>
         </w:rPr>
         <w:lastRenderedPageBreak/>
-        <w:t xml:space="preserve">Chapter </w:t>
-      </w:r>
-      <w:r>
-        <w:rPr>
-          <w:b/>
-          <w:bCs/>
-          <w:sz w:val="36"/>
-          <w:szCs w:val="32"/>
-          <w:u w:val="thick"/>
-        </w:rPr>
-        <w:t>2</w:t>
-      </w:r>
-      <w:r>
-        <w:rPr>
-          <w:b/>
-          <w:bCs/>
-          <w:sz w:val="36"/>
-          <w:szCs w:val="32"/>
-          <w:u w:val="thick"/>
-        </w:rPr>
-        <w:t xml:space="preserve"> – Introduction to Trees</w:t>
+        <w:t>Chapter 2 – Introduction to Trees</w:t>
       </w:r>
     </w:p>
     <w:p>
@@ -1672,125 +1676,13 @@
           <w:sz w:val="18"/>
           <w:szCs w:val="16"/>
         </w:rPr>
-        <w:t>Binary Search Tree (BST)</w:t>
+        <w:t>Binary Search Tree (BST), AVL Tree, Red-Black Tree, Splay Tree, B-Tree and B+ Tree, Trie (Prefix Tree), Segment Tree, Fenwick Tree (Binary Indexed Tree), N-ary Tree</w:t>
       </w:r>
       <w:r>
         <w:rPr>
           <w:sz w:val="18"/>
           <w:szCs w:val="16"/>
         </w:rPr>
-        <w:t xml:space="preserve">, </w:t>
-      </w:r>
-      <w:r>
-        <w:rPr>
-          <w:sz w:val="18"/>
-          <w:szCs w:val="16"/>
-        </w:rPr>
-        <w:t>AVL Tre</w:t>
-      </w:r>
-      <w:r>
-        <w:rPr>
-          <w:sz w:val="18"/>
-          <w:szCs w:val="16"/>
-        </w:rPr>
-        <w:t xml:space="preserve">e, </w:t>
-      </w:r>
-      <w:r>
-        <w:rPr>
-          <w:sz w:val="18"/>
-          <w:szCs w:val="16"/>
-        </w:rPr>
-        <w:t>Red-Black Tree</w:t>
-      </w:r>
-      <w:r>
-        <w:rPr>
-          <w:sz w:val="18"/>
-          <w:szCs w:val="16"/>
-        </w:rPr>
-        <w:t xml:space="preserve">, </w:t>
-      </w:r>
-      <w:r>
-        <w:rPr>
-          <w:sz w:val="18"/>
-          <w:szCs w:val="16"/>
-        </w:rPr>
-        <w:t>Splay Tree</w:t>
-      </w:r>
-      <w:r>
-        <w:rPr>
-          <w:sz w:val="18"/>
-          <w:szCs w:val="16"/>
-        </w:rPr>
-        <w:t xml:space="preserve">, </w:t>
-      </w:r>
-      <w:r>
-        <w:rPr>
-          <w:sz w:val="18"/>
-          <w:szCs w:val="16"/>
-        </w:rPr>
-        <w:t>B-Tree and B+ Tree</w:t>
-      </w:r>
-      <w:r>
-        <w:rPr>
-          <w:sz w:val="18"/>
-          <w:szCs w:val="16"/>
-        </w:rPr>
-        <w:t xml:space="preserve">, </w:t>
-      </w:r>
-      <w:r>
-        <w:rPr>
-          <w:sz w:val="18"/>
-          <w:szCs w:val="16"/>
-        </w:rPr>
-        <w:t>Trie (Prefix Tree)</w:t>
-      </w:r>
-      <w:r>
-        <w:rPr>
-          <w:sz w:val="18"/>
-          <w:szCs w:val="16"/>
-        </w:rPr>
-        <w:t xml:space="preserve">, </w:t>
-      </w:r>
-      <w:r>
-        <w:rPr>
-          <w:sz w:val="18"/>
-          <w:szCs w:val="16"/>
-        </w:rPr>
-        <w:t>Segment Tree</w:t>
-      </w:r>
-      <w:r>
-        <w:rPr>
-          <w:sz w:val="18"/>
-          <w:szCs w:val="16"/>
-        </w:rPr>
-        <w:t xml:space="preserve">, </w:t>
-      </w:r>
-      <w:r>
-        <w:rPr>
-          <w:sz w:val="18"/>
-          <w:szCs w:val="16"/>
-        </w:rPr>
-        <w:t>Fenwick Tree (Binary Indexed Tree)</w:t>
-      </w:r>
-      <w:r>
-        <w:rPr>
-          <w:sz w:val="18"/>
-          <w:szCs w:val="16"/>
-        </w:rPr>
-        <w:t xml:space="preserve">, </w:t>
-      </w:r>
-      <w:r>
-        <w:rPr>
-          <w:sz w:val="18"/>
-          <w:szCs w:val="16"/>
-        </w:rPr>
-        <w:t>N-ary Tree</w:t>
-      </w:r>
-      <w:r>
-        <w:rPr>
-          <w:sz w:val="18"/>
-          <w:szCs w:val="16"/>
-        </w:rPr>
         <w:t>]</w:t>
       </w:r>
     </w:p>
@@ -1827,7 +1719,7 @@
       <w:pPr>
         <w:numPr>
           <w:ilvl w:val="0"/>
-          <w:numId w:val="21"/>
+          <w:numId w:val="4"/>
         </w:numPr>
         <w:spacing w:before="100" w:beforeAutospacing="1" w:after="100" w:afterAutospacing="1" w:line="360" w:lineRule="auto"/>
         <w:rPr>
@@ -1868,7 +1760,7 @@
       <w:pPr>
         <w:numPr>
           <w:ilvl w:val="0"/>
-          <w:numId w:val="21"/>
+          <w:numId w:val="4"/>
         </w:numPr>
         <w:spacing w:before="100" w:beforeAutospacing="1" w:after="100" w:afterAutospacing="1" w:line="360" w:lineRule="auto"/>
         <w:rPr>
@@ -1909,7 +1801,7 @@
       <w:pPr>
         <w:numPr>
           <w:ilvl w:val="0"/>
-          <w:numId w:val="21"/>
+          <w:numId w:val="4"/>
         </w:numPr>
         <w:spacing w:before="100" w:beforeAutospacing="1" w:after="100" w:afterAutospacing="1" w:line="360" w:lineRule="auto"/>
         <w:rPr>
@@ -1979,7 +1871,7 @@
       <w:pPr>
         <w:numPr>
           <w:ilvl w:val="0"/>
-          <w:numId w:val="22"/>
+          <w:numId w:val="5"/>
         </w:numPr>
         <w:spacing w:before="100" w:beforeAutospacing="1" w:after="100" w:afterAutospacing="1" w:line="360" w:lineRule="auto"/>
         <w:rPr>
@@ -2020,7 +1912,7 @@
       <w:pPr>
         <w:numPr>
           <w:ilvl w:val="0"/>
-          <w:numId w:val="22"/>
+          <w:numId w:val="5"/>
         </w:numPr>
         <w:spacing w:before="100" w:beforeAutospacing="1" w:after="100" w:afterAutospacing="1" w:line="360" w:lineRule="auto"/>
         <w:rPr>
@@ -2061,7 +1953,7 @@
       <w:pPr>
         <w:numPr>
           <w:ilvl w:val="0"/>
-          <w:numId w:val="22"/>
+          <w:numId w:val="5"/>
         </w:numPr>
         <w:spacing w:before="100" w:beforeAutospacing="1" w:after="100" w:afterAutospacing="1" w:line="360" w:lineRule="auto"/>
         <w:rPr>
@@ -2204,7 +2096,7 @@
       <w:pPr>
         <w:numPr>
           <w:ilvl w:val="0"/>
-          <w:numId w:val="27"/>
+          <w:numId w:val="6"/>
         </w:numPr>
         <w:spacing w:before="100" w:beforeAutospacing="1" w:after="100" w:afterAutospacing="1" w:line="240" w:lineRule="auto"/>
         <w:rPr>
@@ -2245,7 +2137,7 @@
       <w:pPr>
         <w:numPr>
           <w:ilvl w:val="0"/>
-          <w:numId w:val="27"/>
+          <w:numId w:val="6"/>
         </w:numPr>
         <w:spacing w:before="100" w:beforeAutospacing="1" w:after="100" w:afterAutospacing="1" w:line="240" w:lineRule="auto"/>
         <w:rPr>
@@ -2491,7 +2383,7 @@
       <w:pPr>
         <w:numPr>
           <w:ilvl w:val="0"/>
-          <w:numId w:val="27"/>
+          <w:numId w:val="6"/>
         </w:numPr>
         <w:spacing w:before="100" w:beforeAutospacing="1" w:after="100" w:afterAutospacing="1" w:line="240" w:lineRule="auto"/>
         <w:rPr>
@@ -2580,7 +2472,7 @@
       <w:pPr>
         <w:numPr>
           <w:ilvl w:val="0"/>
-          <w:numId w:val="28"/>
+          <w:numId w:val="7"/>
         </w:numPr>
         <w:spacing w:before="100" w:beforeAutospacing="1" w:after="100" w:afterAutospacing="1" w:line="240" w:lineRule="auto"/>
         <w:rPr>
@@ -2622,7 +2514,7 @@
       <w:pPr>
         <w:numPr>
           <w:ilvl w:val="0"/>
-          <w:numId w:val="28"/>
+          <w:numId w:val="7"/>
         </w:numPr>
         <w:spacing w:before="100" w:beforeAutospacing="1" w:after="100" w:afterAutospacing="1" w:line="240" w:lineRule="auto"/>
         <w:rPr>
@@ -2888,7 +2780,7 @@
       <w:pPr>
         <w:numPr>
           <w:ilvl w:val="0"/>
-          <w:numId w:val="28"/>
+          <w:numId w:val="7"/>
         </w:numPr>
         <w:spacing w:before="100" w:beforeAutospacing="1" w:after="100" w:afterAutospacing="1" w:line="240" w:lineRule="auto"/>
         <w:rPr>
@@ -2977,7 +2869,7 @@
       <w:pPr>
         <w:numPr>
           <w:ilvl w:val="0"/>
-          <w:numId w:val="29"/>
+          <w:numId w:val="8"/>
         </w:numPr>
         <w:spacing w:before="100" w:beforeAutospacing="1" w:after="100" w:afterAutospacing="1" w:line="240" w:lineRule="auto"/>
         <w:rPr>
@@ -3018,7 +2910,7 @@
       <w:pPr>
         <w:numPr>
           <w:ilvl w:val="0"/>
-          <w:numId w:val="29"/>
+          <w:numId w:val="8"/>
         </w:numPr>
         <w:spacing w:before="100" w:beforeAutospacing="1" w:after="100" w:afterAutospacing="1" w:line="240" w:lineRule="auto"/>
         <w:rPr>
@@ -3404,7 +3296,7 @@
       <w:pPr>
         <w:numPr>
           <w:ilvl w:val="0"/>
-          <w:numId w:val="29"/>
+          <w:numId w:val="8"/>
         </w:numPr>
         <w:spacing w:before="100" w:beforeAutospacing="1" w:after="100" w:afterAutospacing="1" w:line="240" w:lineRule="auto"/>
         <w:rPr>
@@ -3493,7 +3385,7 @@
       <w:pPr>
         <w:numPr>
           <w:ilvl w:val="0"/>
-          <w:numId w:val="30"/>
+          <w:numId w:val="9"/>
         </w:numPr>
         <w:spacing w:before="100" w:beforeAutospacing="1" w:after="100" w:afterAutospacing="1" w:line="240" w:lineRule="auto"/>
         <w:rPr>
@@ -3534,7 +3426,7 @@
       <w:pPr>
         <w:numPr>
           <w:ilvl w:val="0"/>
-          <w:numId w:val="30"/>
+          <w:numId w:val="9"/>
         </w:numPr>
         <w:spacing w:before="100" w:beforeAutospacing="1" w:after="100" w:afterAutospacing="1" w:line="240" w:lineRule="auto"/>
         <w:rPr>
@@ -3780,7 +3672,7 @@
       <w:pPr>
         <w:numPr>
           <w:ilvl w:val="0"/>
-          <w:numId w:val="30"/>
+          <w:numId w:val="9"/>
         </w:numPr>
         <w:spacing w:before="100" w:beforeAutospacing="1" w:after="100" w:afterAutospacing="1" w:line="240" w:lineRule="auto"/>
         <w:rPr>
@@ -3851,7 +3743,7 @@
       <w:pPr>
         <w:numPr>
           <w:ilvl w:val="0"/>
-          <w:numId w:val="31"/>
+          <w:numId w:val="10"/>
         </w:numPr>
         <w:spacing w:before="100" w:beforeAutospacing="1" w:after="100" w:afterAutospacing="1" w:line="240" w:lineRule="auto"/>
         <w:rPr>
@@ -3892,7 +3784,7 @@
       <w:pPr>
         <w:numPr>
           <w:ilvl w:val="0"/>
-          <w:numId w:val="31"/>
+          <w:numId w:val="10"/>
         </w:numPr>
         <w:spacing w:before="100" w:beforeAutospacing="1" w:after="100" w:afterAutospacing="1" w:line="240" w:lineRule="auto"/>
         <w:rPr>
@@ -4123,7 +4015,6 @@
           <w14:ligatures w14:val="none"/>
         </w:rPr>
       </w:pPr>
-      <w:proofErr w:type="gramStart"/>
       <w:r>
         <w:rPr>
           <w:rFonts w:ascii="Courier New" w:eastAsia="Times New Roman" w:hAnsi="Courier New" w:cs="Courier New"/>
@@ -4152,25 +4043,14 @@
           <w:lang w:val="en-IN" w:eastAsia="en-IN" w:bidi="ar-SA"/>
           <w14:ligatures w14:val="none"/>
         </w:rPr>
-        <w:t>3</w:t>
-      </w:r>
-      <w:proofErr w:type="gramEnd"/>
-      <w:r>
-        <w:rPr>
-          <w:rFonts w:ascii="Courier New" w:eastAsia="Times New Roman" w:hAnsi="Courier New" w:cs="Courier New"/>
-          <w:kern w:val="0"/>
-          <w:sz w:val="20"/>
-          <w:lang w:val="en-IN" w:eastAsia="en-IN" w:bidi="ar-SA"/>
-          <w14:ligatures w14:val="none"/>
-        </w:rPr>
-        <w:t xml:space="preserve"> 5  7</w:t>
+        <w:t>3 5  7</w:t>
       </w:r>
     </w:p>
     <w:p>
       <w:pPr>
         <w:numPr>
           <w:ilvl w:val="0"/>
-          <w:numId w:val="31"/>
+          <w:numId w:val="10"/>
         </w:numPr>
         <w:spacing w:before="100" w:beforeAutospacing="1" w:after="100" w:afterAutospacing="1" w:line="240" w:lineRule="auto"/>
         <w:rPr>
@@ -4306,7 +4186,7 @@
       <w:pPr>
         <w:numPr>
           <w:ilvl w:val="0"/>
-          <w:numId w:val="32"/>
+          <w:numId w:val="11"/>
         </w:numPr>
         <w:spacing w:before="100" w:beforeAutospacing="1" w:after="100" w:afterAutospacing="1" w:line="240" w:lineRule="auto"/>
         <w:rPr>
@@ -4347,7 +4227,7 @@
       <w:pPr>
         <w:numPr>
           <w:ilvl w:val="0"/>
-          <w:numId w:val="32"/>
+          <w:numId w:val="11"/>
         </w:numPr>
         <w:spacing w:before="100" w:beforeAutospacing="1" w:after="100" w:afterAutospacing="1" w:line="240" w:lineRule="auto"/>
         <w:rPr>
@@ -4593,7 +4473,7 @@
       <w:pPr>
         <w:numPr>
           <w:ilvl w:val="0"/>
-          <w:numId w:val="32"/>
+          <w:numId w:val="11"/>
         </w:numPr>
         <w:spacing w:before="100" w:beforeAutospacing="1" w:after="100" w:afterAutospacing="1" w:line="240" w:lineRule="auto"/>
         <w:rPr>
@@ -4686,7 +4566,7 @@
       <w:pPr>
         <w:numPr>
           <w:ilvl w:val="0"/>
-          <w:numId w:val="33"/>
+          <w:numId w:val="12"/>
         </w:numPr>
         <w:spacing w:before="100" w:beforeAutospacing="1" w:after="100" w:afterAutospacing="1" w:line="240" w:lineRule="auto"/>
         <w:rPr>
@@ -4751,7 +4631,7 @@
       <w:pPr>
         <w:numPr>
           <w:ilvl w:val="0"/>
-          <w:numId w:val="33"/>
+          <w:numId w:val="12"/>
         </w:numPr>
         <w:spacing w:before="100" w:beforeAutospacing="1" w:after="100" w:afterAutospacing="1" w:line="240" w:lineRule="auto"/>
         <w:rPr>
@@ -5043,7 +4923,7 @@
       <w:pPr>
         <w:numPr>
           <w:ilvl w:val="0"/>
-          <w:numId w:val="33"/>
+          <w:numId w:val="12"/>
         </w:numPr>
         <w:spacing w:before="100" w:beforeAutospacing="1" w:after="100" w:afterAutospacing="1" w:line="240" w:lineRule="auto"/>
         <w:rPr>
@@ -5127,7 +5007,7 @@
       <w:pPr>
         <w:numPr>
           <w:ilvl w:val="0"/>
-          <w:numId w:val="34"/>
+          <w:numId w:val="13"/>
         </w:numPr>
         <w:spacing w:before="100" w:beforeAutospacing="1" w:after="100" w:afterAutospacing="1" w:line="240" w:lineRule="auto"/>
         <w:rPr>
@@ -5168,7 +5048,7 @@
       <w:pPr>
         <w:numPr>
           <w:ilvl w:val="0"/>
-          <w:numId w:val="34"/>
+          <w:numId w:val="13"/>
         </w:numPr>
         <w:spacing w:before="100" w:beforeAutospacing="1" w:after="100" w:afterAutospacing="1" w:line="240" w:lineRule="auto"/>
         <w:rPr>
@@ -5455,7 +5335,7 @@
       <w:pPr>
         <w:numPr>
           <w:ilvl w:val="0"/>
-          <w:numId w:val="34"/>
+          <w:numId w:val="13"/>
         </w:numPr>
         <w:spacing w:before="100" w:beforeAutospacing="1" w:after="100" w:afterAutospacing="1" w:line="240" w:lineRule="auto"/>
         <w:rPr>
@@ -5489,31 +5369,7 @@
           <w:lang w:val="en-IN" w:eastAsia="en-IN" w:bidi="ar-SA"/>
           <w14:ligatures w14:val="none"/>
         </w:rPr>
-        <w:t xml:space="preserve">: Splay trees provide amortized </w:t>
-      </w:r>
-      <w:proofErr w:type="gramStart"/>
-      <w:r>
-        <w:rPr>
-          <w:rFonts w:ascii="Times New Roman" w:eastAsia="Times New Roman" w:hAnsi="Times New Roman" w:cs="Times New Roman"/>
-          <w:kern w:val="0"/>
-          <w:sz w:val="24"/>
-          <w:szCs w:val="24"/>
-          <w:lang w:val="en-IN" w:eastAsia="en-IN" w:bidi="ar-SA"/>
-          <w14:ligatures w14:val="none"/>
-        </w:rPr>
-        <w:t>O(</w:t>
-      </w:r>
-      <w:proofErr w:type="gramEnd"/>
-      <w:r>
-        <w:rPr>
-          <w:rFonts w:ascii="Times New Roman" w:eastAsia="Times New Roman" w:hAnsi="Times New Roman" w:cs="Times New Roman"/>
-          <w:kern w:val="0"/>
-          <w:sz w:val="24"/>
-          <w:szCs w:val="24"/>
-          <w:lang w:val="en-IN" w:eastAsia="en-IN" w:bidi="ar-SA"/>
-          <w14:ligatures w14:val="none"/>
-        </w:rPr>
-        <w:t>log n) time complexity by ensuring frequently accessed nodes are quick to reach.</w:t>
+        <w:t>: Splay trees provide amortized O(log n) time complexity by ensuring frequently accessed nodes are quick to reach.</w:t>
       </w:r>
     </w:p>
     <w:p>
@@ -5652,7 +5508,7 @@
       <w:pPr>
         <w:numPr>
           <w:ilvl w:val="0"/>
-          <w:numId w:val="46"/>
+          <w:numId w:val="24"/>
         </w:numPr>
         <w:tabs>
           <w:tab w:val="clear" w:pos="720"/>
@@ -5696,7 +5552,7 @@
       <w:pPr>
         <w:numPr>
           <w:ilvl w:val="0"/>
-          <w:numId w:val="46"/>
+          <w:numId w:val="24"/>
         </w:numPr>
         <w:tabs>
           <w:tab w:val="clear" w:pos="720"/>
@@ -5740,7 +5596,7 @@
       <w:pPr>
         <w:numPr>
           <w:ilvl w:val="0"/>
-          <w:numId w:val="46"/>
+          <w:numId w:val="24"/>
         </w:numPr>
         <w:tabs>
           <w:tab w:val="clear" w:pos="720"/>
@@ -5821,7 +5677,7 @@
       <w:pPr>
         <w:numPr>
           <w:ilvl w:val="0"/>
-          <w:numId w:val="46"/>
+          <w:numId w:val="24"/>
         </w:numPr>
         <w:tabs>
           <w:tab w:val="clear" w:pos="720"/>
@@ -5868,7 +5724,7 @@
       <w:pPr>
         <w:numPr>
           <w:ilvl w:val="0"/>
-          <w:numId w:val="46"/>
+          <w:numId w:val="24"/>
         </w:numPr>
         <w:tabs>
           <w:tab w:val="clear" w:pos="720"/>
@@ -6171,17 +6027,7 @@
           <w:lang w:val="en-IN" w:eastAsia="en-IN" w:bidi="ar-SA"/>
           <w14:ligatures w14:val="none"/>
         </w:rPr>
-        <w:t>7</w:t>
-      </w:r>
-      <w:r>
-        <w:rPr>
-          <w:rFonts w:ascii="Courier New" w:eastAsia="Times New Roman" w:hAnsi="Courier New" w:cs="Courier New"/>
-          <w:kern w:val="0"/>
-          <w:sz w:val="20"/>
-          <w:lang w:val="en-IN" w:eastAsia="en-IN" w:bidi="ar-SA"/>
-          <w14:ligatures w14:val="none"/>
-        </w:rPr>
-        <w:t xml:space="preserve"> 10</w:t>
+        <w:t>7 10</w:t>
       </w:r>
       <w:r>
         <w:rPr>
@@ -6208,7 +6054,7 @@
       <w:pPr>
         <w:numPr>
           <w:ilvl w:val="0"/>
-          <w:numId w:val="47"/>
+          <w:numId w:val="25"/>
         </w:numPr>
         <w:tabs>
           <w:tab w:val="clear" w:pos="720"/>
@@ -6293,7 +6139,7 @@
       <w:pPr>
         <w:numPr>
           <w:ilvl w:val="0"/>
-          <w:numId w:val="36"/>
+          <w:numId w:val="14"/>
         </w:numPr>
         <w:spacing w:before="100" w:beforeAutospacing="1" w:after="100" w:afterAutospacing="1" w:line="240" w:lineRule="auto"/>
       </w:pPr>
@@ -6311,7 +6157,7 @@
       <w:pPr>
         <w:numPr>
           <w:ilvl w:val="0"/>
-          <w:numId w:val="36"/>
+          <w:numId w:val="14"/>
         </w:numPr>
         <w:spacing w:before="100" w:beforeAutospacing="1" w:after="100" w:afterAutospacing="1" w:line="240" w:lineRule="auto"/>
       </w:pPr>
@@ -6520,7 +6366,7 @@
       <w:pPr>
         <w:numPr>
           <w:ilvl w:val="0"/>
-          <w:numId w:val="36"/>
+          <w:numId w:val="14"/>
         </w:numPr>
         <w:spacing w:before="100" w:beforeAutospacing="1" w:after="100" w:afterAutospacing="1" w:line="240" w:lineRule="auto"/>
       </w:pPr>
@@ -6685,7 +6531,7 @@
       <w:pPr>
         <w:numPr>
           <w:ilvl w:val="0"/>
-          <w:numId w:val="37"/>
+          <w:numId w:val="15"/>
         </w:numPr>
         <w:spacing w:before="100" w:beforeAutospacing="1" w:after="100" w:afterAutospacing="1" w:line="240" w:lineRule="auto"/>
       </w:pPr>
@@ -6703,7 +6549,7 @@
       <w:pPr>
         <w:numPr>
           <w:ilvl w:val="0"/>
-          <w:numId w:val="37"/>
+          <w:numId w:val="15"/>
         </w:numPr>
         <w:spacing w:before="100" w:beforeAutospacing="1" w:after="100" w:afterAutospacing="1" w:line="240" w:lineRule="auto"/>
       </w:pPr>
@@ -6721,7 +6567,7 @@
       <w:pPr>
         <w:numPr>
           <w:ilvl w:val="1"/>
-          <w:numId w:val="37"/>
+          <w:numId w:val="15"/>
         </w:numPr>
         <w:spacing w:before="100" w:beforeAutospacing="1" w:after="100" w:afterAutospacing="1" w:line="240" w:lineRule="auto"/>
       </w:pPr>
@@ -6733,7 +6579,7 @@
       <w:pPr>
         <w:numPr>
           <w:ilvl w:val="1"/>
-          <w:numId w:val="37"/>
+          <w:numId w:val="15"/>
         </w:numPr>
         <w:spacing w:before="100" w:beforeAutospacing="1" w:after="100" w:afterAutospacing="1" w:line="240" w:lineRule="auto"/>
       </w:pPr>
@@ -6745,7 +6591,7 @@
       <w:pPr>
         <w:numPr>
           <w:ilvl w:val="1"/>
-          <w:numId w:val="37"/>
+          <w:numId w:val="15"/>
         </w:numPr>
         <w:spacing w:before="100" w:beforeAutospacing="1" w:after="100" w:afterAutospacing="1" w:line="240" w:lineRule="auto"/>
       </w:pPr>
@@ -6757,7 +6603,7 @@
       <w:pPr>
         <w:numPr>
           <w:ilvl w:val="0"/>
-          <w:numId w:val="37"/>
+          <w:numId w:val="15"/>
         </w:numPr>
         <w:spacing w:before="100" w:beforeAutospacing="1" w:after="100" w:afterAutospacing="1" w:line="240" w:lineRule="auto"/>
       </w:pPr>
@@ -6850,7 +6696,7 @@
       <w:pPr>
         <w:numPr>
           <w:ilvl w:val="1"/>
-          <w:numId w:val="38"/>
+          <w:numId w:val="16"/>
         </w:numPr>
         <w:spacing w:before="100" w:beforeAutospacing="1" w:after="100" w:afterAutospacing="1" w:line="240" w:lineRule="auto"/>
       </w:pPr>
@@ -6879,7 +6725,7 @@
       <w:pPr>
         <w:numPr>
           <w:ilvl w:val="0"/>
-          <w:numId w:val="39"/>
+          <w:numId w:val="17"/>
         </w:numPr>
         <w:spacing w:before="100" w:beforeAutospacing="1" w:after="100" w:afterAutospacing="1" w:line="240" w:lineRule="auto"/>
       </w:pPr>
@@ -6897,7 +6743,7 @@
       <w:pPr>
         <w:numPr>
           <w:ilvl w:val="0"/>
-          <w:numId w:val="39"/>
+          <w:numId w:val="17"/>
         </w:numPr>
         <w:spacing w:before="100" w:beforeAutospacing="1" w:after="100" w:afterAutospacing="1" w:line="240" w:lineRule="auto"/>
       </w:pPr>
@@ -6915,7 +6761,7 @@
       <w:pPr>
         <w:numPr>
           <w:ilvl w:val="1"/>
-          <w:numId w:val="39"/>
+          <w:numId w:val="17"/>
         </w:numPr>
         <w:spacing w:before="100" w:beforeAutospacing="1" w:after="100" w:afterAutospacing="1" w:line="240" w:lineRule="auto"/>
       </w:pPr>
@@ -6927,7 +6773,7 @@
       <w:pPr>
         <w:numPr>
           <w:ilvl w:val="1"/>
-          <w:numId w:val="39"/>
+          <w:numId w:val="17"/>
         </w:numPr>
         <w:spacing w:before="100" w:beforeAutospacing="1" w:after="100" w:afterAutospacing="1" w:line="240" w:lineRule="auto"/>
       </w:pPr>
@@ -6939,7 +6785,7 @@
       <w:pPr>
         <w:numPr>
           <w:ilvl w:val="1"/>
-          <w:numId w:val="39"/>
+          <w:numId w:val="17"/>
         </w:numPr>
         <w:spacing w:before="100" w:beforeAutospacing="1" w:after="100" w:afterAutospacing="1" w:line="240" w:lineRule="auto"/>
       </w:pPr>
@@ -6951,7 +6797,7 @@
       <w:pPr>
         <w:numPr>
           <w:ilvl w:val="0"/>
-          <w:numId w:val="39"/>
+          <w:numId w:val="17"/>
         </w:numPr>
         <w:spacing w:before="100" w:beforeAutospacing="1" w:after="100" w:afterAutospacing="1" w:line="240" w:lineRule="auto"/>
       </w:pPr>
@@ -7044,7 +6890,7 @@
       <w:pPr>
         <w:numPr>
           <w:ilvl w:val="1"/>
-          <w:numId w:val="40"/>
+          <w:numId w:val="18"/>
         </w:numPr>
         <w:spacing w:before="100" w:beforeAutospacing="1" w:after="100" w:afterAutospacing="1" w:line="240" w:lineRule="auto"/>
       </w:pPr>
@@ -7073,7 +6919,7 @@
       <w:pPr>
         <w:numPr>
           <w:ilvl w:val="0"/>
-          <w:numId w:val="41"/>
+          <w:numId w:val="19"/>
         </w:numPr>
         <w:spacing w:before="100" w:beforeAutospacing="1" w:after="100" w:afterAutospacing="1" w:line="240" w:lineRule="auto"/>
       </w:pPr>
@@ -7091,7 +6937,7 @@
       <w:pPr>
         <w:numPr>
           <w:ilvl w:val="0"/>
-          <w:numId w:val="41"/>
+          <w:numId w:val="19"/>
         </w:numPr>
         <w:spacing w:before="100" w:beforeAutospacing="1" w:after="100" w:afterAutospacing="1" w:line="240" w:lineRule="auto"/>
       </w:pPr>
@@ -7109,7 +6955,7 @@
       <w:pPr>
         <w:numPr>
           <w:ilvl w:val="1"/>
-          <w:numId w:val="41"/>
+          <w:numId w:val="19"/>
         </w:numPr>
         <w:spacing w:before="100" w:beforeAutospacing="1" w:after="100" w:afterAutospacing="1" w:line="240" w:lineRule="auto"/>
       </w:pPr>
@@ -7121,7 +6967,7 @@
       <w:pPr>
         <w:numPr>
           <w:ilvl w:val="1"/>
-          <w:numId w:val="41"/>
+          <w:numId w:val="19"/>
         </w:numPr>
         <w:spacing w:before="100" w:beforeAutospacing="1" w:after="100" w:afterAutospacing="1" w:line="240" w:lineRule="auto"/>
       </w:pPr>
@@ -7133,7 +6979,7 @@
       <w:pPr>
         <w:numPr>
           <w:ilvl w:val="1"/>
-          <w:numId w:val="41"/>
+          <w:numId w:val="19"/>
         </w:numPr>
         <w:spacing w:before="100" w:beforeAutospacing="1" w:after="100" w:afterAutospacing="1" w:line="240" w:lineRule="auto"/>
       </w:pPr>
@@ -7145,7 +6991,7 @@
       <w:pPr>
         <w:numPr>
           <w:ilvl w:val="0"/>
-          <w:numId w:val="41"/>
+          <w:numId w:val="19"/>
         </w:numPr>
         <w:spacing w:before="100" w:beforeAutospacing="1" w:after="100" w:afterAutospacing="1" w:line="240" w:lineRule="auto"/>
       </w:pPr>
@@ -7238,7 +7084,7 @@
       <w:pPr>
         <w:numPr>
           <w:ilvl w:val="1"/>
-          <w:numId w:val="42"/>
+          <w:numId w:val="20"/>
         </w:numPr>
         <w:spacing w:before="100" w:beforeAutospacing="1" w:after="100" w:afterAutospacing="1" w:line="240" w:lineRule="auto"/>
       </w:pPr>
@@ -7284,7 +7130,7 @@
       <w:pPr>
         <w:numPr>
           <w:ilvl w:val="0"/>
-          <w:numId w:val="43"/>
+          <w:numId w:val="21"/>
         </w:numPr>
         <w:spacing w:before="100" w:beforeAutospacing="1" w:after="100" w:afterAutospacing="1" w:line="240" w:lineRule="auto"/>
       </w:pPr>
@@ -7302,7 +7148,7 @@
       <w:pPr>
         <w:numPr>
           <w:ilvl w:val="0"/>
-          <w:numId w:val="43"/>
+          <w:numId w:val="21"/>
         </w:numPr>
         <w:spacing w:before="100" w:beforeAutospacing="1" w:after="100" w:afterAutospacing="1" w:line="240" w:lineRule="auto"/>
       </w:pPr>
@@ -7320,7 +7166,7 @@
       <w:pPr>
         <w:numPr>
           <w:ilvl w:val="1"/>
-          <w:numId w:val="43"/>
+          <w:numId w:val="21"/>
         </w:numPr>
         <w:spacing w:before="100" w:beforeAutospacing="1" w:after="100" w:afterAutospacing="1" w:line="240" w:lineRule="auto"/>
       </w:pPr>
@@ -7332,7 +7178,7 @@
       <w:pPr>
         <w:numPr>
           <w:ilvl w:val="1"/>
-          <w:numId w:val="43"/>
+          <w:numId w:val="21"/>
         </w:numPr>
         <w:spacing w:before="100" w:beforeAutospacing="1" w:after="100" w:afterAutospacing="1" w:line="240" w:lineRule="auto"/>
       </w:pPr>
@@ -7344,7 +7190,7 @@
       <w:pPr>
         <w:numPr>
           <w:ilvl w:val="0"/>
-          <w:numId w:val="43"/>
+          <w:numId w:val="21"/>
         </w:numPr>
         <w:spacing w:before="100" w:beforeAutospacing="1" w:after="100" w:afterAutospacing="1" w:line="240" w:lineRule="auto"/>
       </w:pPr>
@@ -7437,7 +7283,7 @@
       <w:pPr>
         <w:numPr>
           <w:ilvl w:val="1"/>
-          <w:numId w:val="44"/>
+          <w:numId w:val="22"/>
         </w:numPr>
         <w:spacing w:before="100" w:beforeAutospacing="1" w:after="100" w:afterAutospacing="1" w:line="240" w:lineRule="auto"/>
       </w:pPr>
@@ -7463,7 +7309,7 @@
       <w:pPr>
         <w:numPr>
           <w:ilvl w:val="0"/>
-          <w:numId w:val="45"/>
+          <w:numId w:val="23"/>
         </w:numPr>
         <w:spacing w:before="100" w:beforeAutospacing="1" w:after="100" w:afterAutospacing="1" w:line="240" w:lineRule="auto"/>
       </w:pPr>
@@ -7481,7 +7327,7 @@
       <w:pPr>
         <w:numPr>
           <w:ilvl w:val="0"/>
-          <w:numId w:val="45"/>
+          <w:numId w:val="23"/>
         </w:numPr>
         <w:spacing w:before="100" w:beforeAutospacing="1" w:after="100" w:afterAutospacing="1" w:line="240" w:lineRule="auto"/>
       </w:pPr>
@@ -7499,7 +7345,7 @@
       <w:pPr>
         <w:numPr>
           <w:ilvl w:val="0"/>
-          <w:numId w:val="45"/>
+          <w:numId w:val="23"/>
         </w:numPr>
         <w:spacing w:before="100" w:beforeAutospacing="1" w:after="100" w:afterAutospacing="1" w:line="240" w:lineRule="auto"/>
       </w:pPr>
@@ -7517,7 +7363,7 @@
       <w:pPr>
         <w:numPr>
           <w:ilvl w:val="0"/>
-          <w:numId w:val="45"/>
+          <w:numId w:val="23"/>
         </w:numPr>
         <w:spacing w:before="100" w:beforeAutospacing="1" w:after="100" w:afterAutospacing="1" w:line="240" w:lineRule="auto"/>
       </w:pPr>
@@ -7741,7 +7587,7 @@
       <w:pPr>
         <w:numPr>
           <w:ilvl w:val="0"/>
-          <w:numId w:val="48"/>
+          <w:numId w:val="26"/>
         </w:numPr>
         <w:spacing w:before="100" w:beforeAutospacing="1" w:after="100" w:afterAutospacing="1" w:line="240" w:lineRule="auto"/>
         <w:rPr>
@@ -7782,7 +7628,7 @@
       <w:pPr>
         <w:numPr>
           <w:ilvl w:val="1"/>
-          <w:numId w:val="48"/>
+          <w:numId w:val="26"/>
         </w:numPr>
         <w:spacing w:before="100" w:beforeAutospacing="1" w:after="100" w:afterAutospacing="1" w:line="240" w:lineRule="auto"/>
         <w:rPr>
@@ -7810,7 +7656,7 @@
       <w:pPr>
         <w:numPr>
           <w:ilvl w:val="1"/>
-          <w:numId w:val="48"/>
+          <w:numId w:val="26"/>
         </w:numPr>
         <w:spacing w:before="100" w:beforeAutospacing="1" w:after="100" w:afterAutospacing="1" w:line="240" w:lineRule="auto"/>
         <w:rPr>
@@ -7838,7 +7684,7 @@
       <w:pPr>
         <w:numPr>
           <w:ilvl w:val="1"/>
-          <w:numId w:val="48"/>
+          <w:numId w:val="26"/>
         </w:numPr>
         <w:spacing w:before="100" w:beforeAutospacing="1" w:after="100" w:afterAutospacing="1" w:line="240" w:lineRule="auto"/>
         <w:rPr>
@@ -7866,7 +7712,7 @@
       <w:pPr>
         <w:numPr>
           <w:ilvl w:val="0"/>
-          <w:numId w:val="48"/>
+          <w:numId w:val="26"/>
         </w:numPr>
         <w:spacing w:before="100" w:beforeAutospacing="1" w:after="100" w:afterAutospacing="1" w:line="240" w:lineRule="auto"/>
         <w:rPr>
@@ -7907,7 +7753,7 @@
       <w:pPr>
         <w:numPr>
           <w:ilvl w:val="1"/>
-          <w:numId w:val="48"/>
+          <w:numId w:val="26"/>
         </w:numPr>
         <w:spacing w:before="100" w:beforeAutospacing="1" w:after="100" w:afterAutospacing="1" w:line="240" w:lineRule="auto"/>
         <w:rPr>
@@ -7948,7 +7794,7 @@
       <w:pPr>
         <w:numPr>
           <w:ilvl w:val="1"/>
-          <w:numId w:val="48"/>
+          <w:numId w:val="26"/>
         </w:numPr>
         <w:spacing w:before="100" w:beforeAutospacing="1" w:after="100" w:afterAutospacing="1" w:line="240" w:lineRule="auto"/>
         <w:rPr>
@@ -7989,7 +7835,7 @@
       <w:pPr>
         <w:numPr>
           <w:ilvl w:val="1"/>
-          <w:numId w:val="48"/>
+          <w:numId w:val="26"/>
         </w:numPr>
         <w:spacing w:before="100" w:beforeAutospacing="1" w:after="100" w:afterAutospacing="1" w:line="240" w:lineRule="auto"/>
         <w:rPr>
@@ -8085,7 +7931,7 @@
       <w:pPr>
         <w:numPr>
           <w:ilvl w:val="0"/>
-          <w:numId w:val="49"/>
+          <w:numId w:val="27"/>
         </w:numPr>
         <w:spacing w:before="100" w:beforeAutospacing="1" w:after="100" w:afterAutospacing="1" w:line="240" w:lineRule="auto"/>
         <w:rPr>
@@ -8126,7 +7972,7 @@
       <w:pPr>
         <w:numPr>
           <w:ilvl w:val="1"/>
-          <w:numId w:val="49"/>
+          <w:numId w:val="27"/>
         </w:numPr>
         <w:spacing w:before="100" w:beforeAutospacing="1" w:after="100" w:afterAutospacing="1" w:line="240" w:lineRule="auto"/>
         <w:rPr>
@@ -8154,7 +8000,7 @@
       <w:pPr>
         <w:numPr>
           <w:ilvl w:val="1"/>
-          <w:numId w:val="49"/>
+          <w:numId w:val="27"/>
         </w:numPr>
         <w:spacing w:before="100" w:beforeAutospacing="1" w:after="100" w:afterAutospacing="1" w:line="240" w:lineRule="auto"/>
         <w:rPr>
@@ -8182,7 +8028,7 @@
       <w:pPr>
         <w:numPr>
           <w:ilvl w:val="1"/>
-          <w:numId w:val="49"/>
+          <w:numId w:val="27"/>
         </w:numPr>
         <w:spacing w:before="100" w:beforeAutospacing="1" w:after="100" w:afterAutospacing="1" w:line="240" w:lineRule="auto"/>
         <w:rPr>
@@ -8210,7 +8056,7 @@
       <w:pPr>
         <w:numPr>
           <w:ilvl w:val="1"/>
-          <w:numId w:val="49"/>
+          <w:numId w:val="27"/>
         </w:numPr>
         <w:spacing w:before="100" w:beforeAutospacing="1" w:after="100" w:afterAutospacing="1" w:line="240" w:lineRule="auto"/>
         <w:rPr>
@@ -8238,7 +8084,7 @@
       <w:pPr>
         <w:numPr>
           <w:ilvl w:val="1"/>
-          <w:numId w:val="49"/>
+          <w:numId w:val="27"/>
         </w:numPr>
         <w:spacing w:before="100" w:beforeAutospacing="1" w:after="100" w:afterAutospacing="1" w:line="240" w:lineRule="auto"/>
         <w:rPr>
@@ -8266,7 +8112,7 @@
       <w:pPr>
         <w:numPr>
           <w:ilvl w:val="0"/>
-          <w:numId w:val="49"/>
+          <w:numId w:val="27"/>
         </w:numPr>
         <w:spacing w:before="100" w:beforeAutospacing="1" w:after="100" w:afterAutospacing="1" w:line="240" w:lineRule="auto"/>
         <w:rPr>
@@ -8682,7 +8528,7 @@
       <w:pPr>
         <w:numPr>
           <w:ilvl w:val="0"/>
-          <w:numId w:val="50"/>
+          <w:numId w:val="28"/>
         </w:numPr>
         <w:spacing w:before="100" w:beforeAutospacing="1" w:after="100" w:afterAutospacing="1" w:line="240" w:lineRule="auto"/>
         <w:rPr>
@@ -8723,7 +8569,7 @@
       <w:pPr>
         <w:numPr>
           <w:ilvl w:val="1"/>
-          <w:numId w:val="50"/>
+          <w:numId w:val="28"/>
         </w:numPr>
         <w:spacing w:before="100" w:beforeAutospacing="1" w:after="100" w:afterAutospacing="1" w:line="240" w:lineRule="auto"/>
         <w:rPr>
@@ -8790,7 +8636,7 @@
       <w:pPr>
         <w:numPr>
           <w:ilvl w:val="1"/>
-          <w:numId w:val="50"/>
+          <w:numId w:val="28"/>
         </w:numPr>
         <w:spacing w:before="100" w:beforeAutospacing="1" w:after="100" w:afterAutospacing="1" w:line="240" w:lineRule="auto"/>
         <w:rPr>
@@ -8857,7 +8703,7 @@
       <w:pPr>
         <w:numPr>
           <w:ilvl w:val="1"/>
-          <w:numId w:val="50"/>
+          <w:numId w:val="28"/>
         </w:numPr>
         <w:spacing w:before="100" w:beforeAutospacing="1" w:after="100" w:afterAutospacing="1" w:line="240" w:lineRule="auto"/>
         <w:rPr>
@@ -8924,7 +8770,7 @@
       <w:pPr>
         <w:numPr>
           <w:ilvl w:val="2"/>
-          <w:numId w:val="50"/>
+          <w:numId w:val="28"/>
         </w:numPr>
         <w:spacing w:before="100" w:beforeAutospacing="1" w:after="100" w:afterAutospacing="1" w:line="240" w:lineRule="auto"/>
         <w:rPr>
@@ -8952,7 +8798,7 @@
       <w:pPr>
         <w:numPr>
           <w:ilvl w:val="2"/>
-          <w:numId w:val="50"/>
+          <w:numId w:val="28"/>
         </w:numPr>
         <w:spacing w:before="100" w:beforeAutospacing="1" w:after="100" w:afterAutospacing="1" w:line="240" w:lineRule="auto"/>
         <w:rPr>
@@ -8980,7 +8826,7 @@
       <w:pPr>
         <w:numPr>
           <w:ilvl w:val="2"/>
-          <w:numId w:val="50"/>
+          <w:numId w:val="28"/>
         </w:numPr>
         <w:spacing w:before="100" w:beforeAutospacing="1" w:after="100" w:afterAutospacing="1" w:line="240" w:lineRule="auto"/>
         <w:rPr>
@@ -9008,7 +8854,7 @@
       <w:pPr>
         <w:numPr>
           <w:ilvl w:val="0"/>
-          <w:numId w:val="50"/>
+          <w:numId w:val="28"/>
         </w:numPr>
         <w:spacing w:before="100" w:beforeAutospacing="1" w:after="100" w:afterAutospacing="1" w:line="240" w:lineRule="auto"/>
         <w:rPr>
@@ -9346,7 +9192,7 @@
       <w:pPr>
         <w:numPr>
           <w:ilvl w:val="0"/>
-          <w:numId w:val="51"/>
+          <w:numId w:val="29"/>
         </w:numPr>
         <w:spacing w:before="100" w:beforeAutospacing="1" w:after="100" w:afterAutospacing="1" w:line="240" w:lineRule="auto"/>
         <w:rPr>
@@ -9387,7 +9233,7 @@
       <w:pPr>
         <w:numPr>
           <w:ilvl w:val="1"/>
-          <w:numId w:val="51"/>
+          <w:numId w:val="29"/>
         </w:numPr>
         <w:spacing w:before="100" w:beforeAutospacing="1" w:after="100" w:afterAutospacing="1" w:line="240" w:lineRule="auto"/>
         <w:rPr>
@@ -9415,7 +9261,7 @@
       <w:pPr>
         <w:numPr>
           <w:ilvl w:val="1"/>
-          <w:numId w:val="51"/>
+          <w:numId w:val="29"/>
         </w:numPr>
         <w:spacing w:before="100" w:beforeAutospacing="1" w:after="100" w:afterAutospacing="1" w:line="240" w:lineRule="auto"/>
         <w:rPr>
@@ -9443,7 +9289,7 @@
       <w:pPr>
         <w:numPr>
           <w:ilvl w:val="1"/>
-          <w:numId w:val="51"/>
+          <w:numId w:val="29"/>
         </w:numPr>
         <w:spacing w:before="100" w:beforeAutospacing="1" w:after="100" w:afterAutospacing="1" w:line="240" w:lineRule="auto"/>
         <w:rPr>
@@ -9471,7 +9317,7 @@
       <w:pPr>
         <w:numPr>
           <w:ilvl w:val="1"/>
-          <w:numId w:val="51"/>
+          <w:numId w:val="29"/>
         </w:numPr>
         <w:spacing w:before="100" w:beforeAutospacing="1" w:after="100" w:afterAutospacing="1" w:line="240" w:lineRule="auto"/>
         <w:rPr>
@@ -9499,7 +9345,7 @@
       <w:pPr>
         <w:numPr>
           <w:ilvl w:val="0"/>
-          <w:numId w:val="51"/>
+          <w:numId w:val="29"/>
         </w:numPr>
         <w:spacing w:before="100" w:beforeAutospacing="1" w:after="100" w:afterAutospacing="1" w:line="240" w:lineRule="auto"/>
         <w:rPr>
@@ -9776,7 +9622,7 @@
       <w:pPr>
         <w:numPr>
           <w:ilvl w:val="1"/>
-          <w:numId w:val="52"/>
+          <w:numId w:val="30"/>
         </w:numPr>
         <w:spacing w:before="100" w:beforeAutospacing="1" w:after="100" w:afterAutospacing="1" w:line="240" w:lineRule="auto"/>
         <w:rPr>
@@ -9896,7 +9742,7 @@
       <w:pPr>
         <w:numPr>
           <w:ilvl w:val="0"/>
-          <w:numId w:val="53"/>
+          <w:numId w:val="31"/>
         </w:numPr>
         <w:spacing w:before="100" w:beforeAutospacing="1" w:after="100" w:afterAutospacing="1" w:line="240" w:lineRule="auto"/>
         <w:rPr>
@@ -9959,7 +9805,7 @@
       <w:pPr>
         <w:numPr>
           <w:ilvl w:val="0"/>
-          <w:numId w:val="53"/>
+          <w:numId w:val="31"/>
         </w:numPr>
         <w:spacing w:before="100" w:beforeAutospacing="1" w:after="100" w:afterAutospacing="1" w:line="240" w:lineRule="auto"/>
         <w:rPr>
@@ -10022,7 +9868,7 @@
       <w:pPr>
         <w:numPr>
           <w:ilvl w:val="0"/>
-          <w:numId w:val="53"/>
+          <w:numId w:val="31"/>
         </w:numPr>
         <w:spacing w:before="100" w:beforeAutospacing="1" w:after="100" w:afterAutospacing="1" w:line="240" w:lineRule="auto"/>
         <w:rPr>
@@ -10100,7 +9946,7 @@
       <w:pPr>
         <w:numPr>
           <w:ilvl w:val="0"/>
-          <w:numId w:val="54"/>
+          <w:numId w:val="32"/>
         </w:numPr>
         <w:spacing w:before="100" w:beforeAutospacing="1" w:after="100" w:afterAutospacing="1" w:line="240" w:lineRule="auto"/>
         <w:rPr>
@@ -10163,7 +10009,7 @@
       <w:pPr>
         <w:numPr>
           <w:ilvl w:val="0"/>
-          <w:numId w:val="54"/>
+          <w:numId w:val="32"/>
         </w:numPr>
         <w:spacing w:before="100" w:beforeAutospacing="1" w:after="100" w:afterAutospacing="1" w:line="240" w:lineRule="auto"/>
         <w:rPr>
@@ -10226,7 +10072,7 @@
       <w:pPr>
         <w:numPr>
           <w:ilvl w:val="0"/>
-          <w:numId w:val="54"/>
+          <w:numId w:val="32"/>
         </w:numPr>
         <w:spacing w:before="100" w:beforeAutospacing="1" w:after="100" w:afterAutospacing="1" w:line="240" w:lineRule="auto"/>
         <w:rPr>
@@ -10477,7 +10323,7 @@
         <w:pStyle w:val="NormalWeb"/>
         <w:numPr>
           <w:ilvl w:val="0"/>
-          <w:numId w:val="55"/>
+          <w:numId w:val="33"/>
         </w:numPr>
       </w:pPr>
       <w:r>
@@ -10495,7 +10341,7 @@
         <w:pStyle w:val="NormalWeb"/>
         <w:numPr>
           <w:ilvl w:val="0"/>
-          <w:numId w:val="55"/>
+          <w:numId w:val="33"/>
         </w:numPr>
       </w:pPr>
       <w:r>
@@ -10509,7 +10355,7 @@
       <w:pPr>
         <w:numPr>
           <w:ilvl w:val="1"/>
-          <w:numId w:val="55"/>
+          <w:numId w:val="33"/>
         </w:numPr>
         <w:spacing w:before="100" w:beforeAutospacing="1" w:after="100" w:afterAutospacing="1" w:line="240" w:lineRule="auto"/>
       </w:pPr>
@@ -10527,7 +10373,7 @@
       <w:pPr>
         <w:numPr>
           <w:ilvl w:val="2"/>
-          <w:numId w:val="55"/>
+          <w:numId w:val="33"/>
         </w:numPr>
         <w:spacing w:before="100" w:beforeAutospacing="1" w:after="100" w:afterAutospacing="1" w:line="240" w:lineRule="auto"/>
       </w:pPr>
@@ -10545,7 +10391,7 @@
       <w:pPr>
         <w:numPr>
           <w:ilvl w:val="2"/>
-          <w:numId w:val="55"/>
+          <w:numId w:val="33"/>
         </w:numPr>
         <w:spacing w:before="100" w:beforeAutospacing="1" w:after="100" w:afterAutospacing="1" w:line="240" w:lineRule="auto"/>
       </w:pPr>
@@ -10563,7 +10409,7 @@
       <w:pPr>
         <w:numPr>
           <w:ilvl w:val="1"/>
-          <w:numId w:val="55"/>
+          <w:numId w:val="33"/>
         </w:numPr>
         <w:spacing w:before="100" w:beforeAutospacing="1" w:after="100" w:afterAutospacing="1" w:line="240" w:lineRule="auto"/>
       </w:pPr>
@@ -10581,7 +10427,7 @@
       <w:pPr>
         <w:numPr>
           <w:ilvl w:val="2"/>
-          <w:numId w:val="55"/>
+          <w:numId w:val="33"/>
         </w:numPr>
         <w:spacing w:before="100" w:beforeAutospacing="1" w:after="100" w:afterAutospacing="1" w:line="240" w:lineRule="auto"/>
       </w:pPr>
@@ -10594,7 +10440,7 @@
         <w:pStyle w:val="NormalWeb"/>
         <w:numPr>
           <w:ilvl w:val="0"/>
-          <w:numId w:val="55"/>
+          <w:numId w:val="33"/>
         </w:numPr>
       </w:pPr>
       <w:r>
@@ -10609,7 +10455,7 @@
         <w:pStyle w:val="NormalWeb"/>
         <w:numPr>
           <w:ilvl w:val="1"/>
-          <w:numId w:val="55"/>
+          <w:numId w:val="33"/>
         </w:numPr>
       </w:pPr>
       <w:r>
@@ -10627,7 +10473,7 @@
         <w:pStyle w:val="NormalWeb"/>
         <w:numPr>
           <w:ilvl w:val="1"/>
-          <w:numId w:val="55"/>
+          <w:numId w:val="33"/>
         </w:numPr>
       </w:pPr>
       <w:r>
@@ -10645,7 +10491,7 @@
         <w:pStyle w:val="NormalWeb"/>
         <w:numPr>
           <w:ilvl w:val="0"/>
-          <w:numId w:val="55"/>
+          <w:numId w:val="33"/>
         </w:numPr>
       </w:pPr>
       <w:r>
@@ -10854,7 +10700,7 @@
         <w:pStyle w:val="NormalWeb"/>
         <w:numPr>
           <w:ilvl w:val="0"/>
-          <w:numId w:val="56"/>
+          <w:numId w:val="34"/>
         </w:numPr>
       </w:pPr>
       <w:r>
@@ -10864,13 +10710,7 @@
         <w:t>Definition</w:t>
       </w:r>
       <w:r>
-        <w:t xml:space="preserve">: Red-Black trees are self-balancing binary search trees where each node has an extra bit for </w:t>
-      </w:r>
-      <w:r>
-        <w:t>colour</w:t>
-      </w:r>
-      <w:r>
-        <w:t xml:space="preserve"> (red or black), satisfying specific properties to ensure balanced structure.</w:t>
+        <w:t>: Red-Black trees are self-balancing binary search trees where each node has an extra bit for colour (red or black), satisfying specific properties to ensure balanced structure.</w:t>
       </w:r>
     </w:p>
     <w:p>
@@ -10878,33 +10718,21 @@
         <w:pStyle w:val="NormalWeb"/>
         <w:numPr>
           <w:ilvl w:val="0"/>
-          <w:numId w:val="56"/>
+          <w:numId w:val="34"/>
         </w:numPr>
       </w:pPr>
       <w:r>
         <w:rPr>
           <w:rStyle w:val="Strong"/>
         </w:rPr>
-        <w:t xml:space="preserve">Properties and </w:t>
-      </w:r>
-      <w:r>
-        <w:rPr>
-          <w:rStyle w:val="Strong"/>
-        </w:rPr>
-        <w:t>Colouring</w:t>
-      </w:r>
-      <w:r>
-        <w:rPr>
-          <w:rStyle w:val="Strong"/>
-        </w:rPr>
-        <w:t xml:space="preserve"> Rules</w:t>
+        <w:t>Properties and Colouring Rules</w:t>
       </w:r>
     </w:p>
     <w:p>
       <w:pPr>
         <w:numPr>
           <w:ilvl w:val="1"/>
-          <w:numId w:val="56"/>
+          <w:numId w:val="34"/>
         </w:numPr>
         <w:spacing w:before="100" w:beforeAutospacing="1" w:after="100" w:afterAutospacing="1" w:line="240" w:lineRule="auto"/>
       </w:pPr>
@@ -10922,7 +10750,7 @@
       <w:pPr>
         <w:numPr>
           <w:ilvl w:val="2"/>
-          <w:numId w:val="56"/>
+          <w:numId w:val="34"/>
         </w:numPr>
         <w:spacing w:before="100" w:beforeAutospacing="1" w:after="100" w:afterAutospacing="1" w:line="240" w:lineRule="auto"/>
       </w:pPr>
@@ -10934,7 +10762,7 @@
       <w:pPr>
         <w:numPr>
           <w:ilvl w:val="2"/>
-          <w:numId w:val="56"/>
+          <w:numId w:val="34"/>
         </w:numPr>
         <w:spacing w:before="100" w:beforeAutospacing="1" w:after="100" w:afterAutospacing="1" w:line="240" w:lineRule="auto"/>
       </w:pPr>
@@ -10946,7 +10774,7 @@
       <w:pPr>
         <w:numPr>
           <w:ilvl w:val="2"/>
-          <w:numId w:val="56"/>
+          <w:numId w:val="34"/>
         </w:numPr>
         <w:spacing w:before="100" w:beforeAutospacing="1" w:after="100" w:afterAutospacing="1" w:line="240" w:lineRule="auto"/>
       </w:pPr>
@@ -10958,7 +10786,7 @@
       <w:pPr>
         <w:numPr>
           <w:ilvl w:val="1"/>
-          <w:numId w:val="56"/>
+          <w:numId w:val="34"/>
         </w:numPr>
         <w:spacing w:before="100" w:beforeAutospacing="1" w:after="100" w:afterAutospacing="1" w:line="240" w:lineRule="auto"/>
       </w:pPr>
@@ -10976,7 +10804,7 @@
       <w:pPr>
         <w:numPr>
           <w:ilvl w:val="2"/>
-          <w:numId w:val="56"/>
+          <w:numId w:val="34"/>
         </w:numPr>
         <w:spacing w:before="100" w:beforeAutospacing="1" w:after="100" w:afterAutospacing="1" w:line="240" w:lineRule="auto"/>
       </w:pPr>
@@ -11009,7 +10837,7 @@
         <w:pStyle w:val="NormalWeb"/>
         <w:numPr>
           <w:ilvl w:val="0"/>
-          <w:numId w:val="56"/>
+          <w:numId w:val="34"/>
         </w:numPr>
       </w:pPr>
       <w:r>
@@ -11470,19 +11298,7 @@
         <w:rPr>
           <w:rStyle w:val="HTMLCode"/>
         </w:rPr>
-        <w:t xml:space="preserve">          /</w:t>
-      </w:r>
-      <w:r>
-        <w:rPr>
-          <w:rStyle w:val="HTMLCode"/>
-        </w:rPr>
-        <w:t xml:space="preserve"> </w:t>
-      </w:r>
-      <w:r>
-        <w:rPr>
-          <w:rStyle w:val="HTMLCode"/>
-        </w:rPr>
-        <w:t>\</w:t>
+        <w:t xml:space="preserve">          / \</w:t>
       </w:r>
     </w:p>
     <w:p>
@@ -11497,13 +11313,7 @@
         <w:rPr>
           <w:rStyle w:val="HTMLCode"/>
         </w:rPr>
-        <w:t xml:space="preserve">         </w:t>
-      </w:r>
-      <w:r>
-        <w:rPr>
-          <w:rStyle w:val="HTMLCode"/>
-        </w:rPr>
-        <w:t xml:space="preserve"> </w:t>
+        <w:t xml:space="preserve">          </w:t>
       </w:r>
       <w:r>
         <w:rPr>
@@ -11562,7 +11372,7 @@
       <w:pPr>
         <w:numPr>
           <w:ilvl w:val="0"/>
-          <w:numId w:val="57"/>
+          <w:numId w:val="35"/>
         </w:numPr>
         <w:spacing w:before="100" w:beforeAutospacing="1" w:after="100" w:afterAutospacing="1" w:line="240" w:lineRule="auto"/>
       </w:pPr>
@@ -11580,7 +11390,7 @@
       <w:pPr>
         <w:numPr>
           <w:ilvl w:val="0"/>
-          <w:numId w:val="57"/>
+          <w:numId w:val="35"/>
         </w:numPr>
         <w:spacing w:before="100" w:beforeAutospacing="1" w:after="100" w:afterAutospacing="1" w:line="240" w:lineRule="auto"/>
       </w:pPr>
@@ -11924,7 +11734,6 @@
         </w:rPr>
         <w:t>Suffix Trees</w:t>
       </w:r>
-      <w:proofErr w:type="gramStart"/>
       <w:r>
         <w:rPr>
           <w:sz w:val="18"/>
@@ -11932,7 +11741,6 @@
         </w:rPr>
         <w:t>),[</w:t>
       </w:r>
-      <w:proofErr w:type="gramEnd"/>
       <w:r>
         <w:rPr>
           <w:sz w:val="18"/>
@@ -12129,453 +11937,6 @@
     </w:lvl>
   </w:abstractNum>
   <w:abstractNum w:abstractNumId="1" w15:restartNumberingAfterBreak="0">
-    <w:nsid w:val="034F2D0A"/>
-    <w:multiLevelType w:val="multilevel"/>
-    <w:tmpl w:val="129428E2"/>
-    <w:lvl w:ilvl="0">
-      <w:start w:val="1"/>
-      <w:numFmt w:val="bullet"/>
-      <w:lvlText w:val=""/>
-      <w:lvlJc w:val="left"/>
-      <w:pPr>
-        <w:tabs>
-          <w:tab w:val="num" w:pos="720"/>
-        </w:tabs>
-        <w:ind w:left="720" w:hanging="360"/>
-      </w:pPr>
-      <w:rPr>
-        <w:rFonts w:ascii="Symbol" w:hAnsi="Symbol" w:hint="default"/>
-        <w:sz w:val="20"/>
-      </w:rPr>
-    </w:lvl>
-    <w:lvl w:ilvl="1">
-      <w:start w:val="1"/>
-      <w:numFmt w:val="bullet"/>
-      <w:lvlText w:val="o"/>
-      <w:lvlJc w:val="left"/>
-      <w:pPr>
-        <w:tabs>
-          <w:tab w:val="num" w:pos="1440"/>
-        </w:tabs>
-        <w:ind w:left="1440" w:hanging="360"/>
-      </w:pPr>
-      <w:rPr>
-        <w:rFonts w:ascii="Courier New" w:hAnsi="Courier New" w:hint="default"/>
-        <w:sz w:val="20"/>
-      </w:rPr>
-    </w:lvl>
-    <w:lvl w:ilvl="2" w:tentative="1">
-      <w:start w:val="1"/>
-      <w:numFmt w:val="bullet"/>
-      <w:lvlText w:val=""/>
-      <w:lvlJc w:val="left"/>
-      <w:pPr>
-        <w:tabs>
-          <w:tab w:val="num" w:pos="2160"/>
-        </w:tabs>
-        <w:ind w:left="2160" w:hanging="360"/>
-      </w:pPr>
-      <w:rPr>
-        <w:rFonts w:ascii="Wingdings" w:hAnsi="Wingdings" w:hint="default"/>
-        <w:sz w:val="20"/>
-      </w:rPr>
-    </w:lvl>
-    <w:lvl w:ilvl="3" w:tentative="1">
-      <w:start w:val="1"/>
-      <w:numFmt w:val="bullet"/>
-      <w:lvlText w:val=""/>
-      <w:lvlJc w:val="left"/>
-      <w:pPr>
-        <w:tabs>
-          <w:tab w:val="num" w:pos="2880"/>
-        </w:tabs>
-        <w:ind w:left="2880" w:hanging="360"/>
-      </w:pPr>
-      <w:rPr>
-        <w:rFonts w:ascii="Wingdings" w:hAnsi="Wingdings" w:hint="default"/>
-        <w:sz w:val="20"/>
-      </w:rPr>
-    </w:lvl>
-    <w:lvl w:ilvl="4" w:tentative="1">
-      <w:start w:val="1"/>
-      <w:numFmt w:val="bullet"/>
-      <w:lvlText w:val=""/>
-      <w:lvlJc w:val="left"/>
-      <w:pPr>
-        <w:tabs>
-          <w:tab w:val="num" w:pos="3600"/>
-        </w:tabs>
-        <w:ind w:left="3600" w:hanging="360"/>
-      </w:pPr>
-      <w:rPr>
-        <w:rFonts w:ascii="Wingdings" w:hAnsi="Wingdings" w:hint="default"/>
-        <w:sz w:val="20"/>
-      </w:rPr>
-    </w:lvl>
-    <w:lvl w:ilvl="5" w:tentative="1">
-      <w:start w:val="1"/>
-      <w:numFmt w:val="bullet"/>
-      <w:lvlText w:val=""/>
-      <w:lvlJc w:val="left"/>
-      <w:pPr>
-        <w:tabs>
-          <w:tab w:val="num" w:pos="4320"/>
-        </w:tabs>
-        <w:ind w:left="4320" w:hanging="360"/>
-      </w:pPr>
-      <w:rPr>
-        <w:rFonts w:ascii="Wingdings" w:hAnsi="Wingdings" w:hint="default"/>
-        <w:sz w:val="20"/>
-      </w:rPr>
-    </w:lvl>
-    <w:lvl w:ilvl="6" w:tentative="1">
-      <w:start w:val="1"/>
-      <w:numFmt w:val="bullet"/>
-      <w:lvlText w:val=""/>
-      <w:lvlJc w:val="left"/>
-      <w:pPr>
-        <w:tabs>
-          <w:tab w:val="num" w:pos="5040"/>
-        </w:tabs>
-        <w:ind w:left="5040" w:hanging="360"/>
-      </w:pPr>
-      <w:rPr>
-        <w:rFonts w:ascii="Wingdings" w:hAnsi="Wingdings" w:hint="default"/>
-        <w:sz w:val="20"/>
-      </w:rPr>
-    </w:lvl>
-    <w:lvl w:ilvl="7" w:tentative="1">
-      <w:start w:val="1"/>
-      <w:numFmt w:val="bullet"/>
-      <w:lvlText w:val=""/>
-      <w:lvlJc w:val="left"/>
-      <w:pPr>
-        <w:tabs>
-          <w:tab w:val="num" w:pos="5760"/>
-        </w:tabs>
-        <w:ind w:left="5760" w:hanging="360"/>
-      </w:pPr>
-      <w:rPr>
-        <w:rFonts w:ascii="Wingdings" w:hAnsi="Wingdings" w:hint="default"/>
-        <w:sz w:val="20"/>
-      </w:rPr>
-    </w:lvl>
-    <w:lvl w:ilvl="8" w:tentative="1">
-      <w:start w:val="1"/>
-      <w:numFmt w:val="bullet"/>
-      <w:lvlText w:val=""/>
-      <w:lvlJc w:val="left"/>
-      <w:pPr>
-        <w:tabs>
-          <w:tab w:val="num" w:pos="6480"/>
-        </w:tabs>
-        <w:ind w:left="6480" w:hanging="360"/>
-      </w:pPr>
-      <w:rPr>
-        <w:rFonts w:ascii="Wingdings" w:hAnsi="Wingdings" w:hint="default"/>
-        <w:sz w:val="20"/>
-      </w:rPr>
-    </w:lvl>
-  </w:abstractNum>
-  <w:abstractNum w:abstractNumId="2" w15:restartNumberingAfterBreak="0">
-    <w:nsid w:val="0A226E48"/>
-    <w:multiLevelType w:val="multilevel"/>
-    <w:tmpl w:val="00A872BE"/>
-    <w:lvl w:ilvl="0">
-      <w:start w:val="1"/>
-      <w:numFmt w:val="bullet"/>
-      <w:lvlText w:val=""/>
-      <w:lvlJc w:val="left"/>
-      <w:pPr>
-        <w:tabs>
-          <w:tab w:val="num" w:pos="720"/>
-        </w:tabs>
-        <w:ind w:left="720" w:hanging="360"/>
-      </w:pPr>
-      <w:rPr>
-        <w:rFonts w:ascii="Symbol" w:hAnsi="Symbol" w:hint="default"/>
-        <w:sz w:val="20"/>
-      </w:rPr>
-    </w:lvl>
-    <w:lvl w:ilvl="1">
-      <w:start w:val="1"/>
-      <w:numFmt w:val="bullet"/>
-      <w:lvlText w:val="o"/>
-      <w:lvlJc w:val="left"/>
-      <w:pPr>
-        <w:tabs>
-          <w:tab w:val="num" w:pos="1440"/>
-        </w:tabs>
-        <w:ind w:left="1440" w:hanging="360"/>
-      </w:pPr>
-      <w:rPr>
-        <w:rFonts w:ascii="Courier New" w:hAnsi="Courier New" w:hint="default"/>
-        <w:sz w:val="20"/>
-      </w:rPr>
-    </w:lvl>
-    <w:lvl w:ilvl="2" w:tentative="1">
-      <w:start w:val="1"/>
-      <w:numFmt w:val="bullet"/>
-      <w:lvlText w:val=""/>
-      <w:lvlJc w:val="left"/>
-      <w:pPr>
-        <w:tabs>
-          <w:tab w:val="num" w:pos="2160"/>
-        </w:tabs>
-        <w:ind w:left="2160" w:hanging="360"/>
-      </w:pPr>
-      <w:rPr>
-        <w:rFonts w:ascii="Wingdings" w:hAnsi="Wingdings" w:hint="default"/>
-        <w:sz w:val="20"/>
-      </w:rPr>
-    </w:lvl>
-    <w:lvl w:ilvl="3" w:tentative="1">
-      <w:start w:val="1"/>
-      <w:numFmt w:val="bullet"/>
-      <w:lvlText w:val=""/>
-      <w:lvlJc w:val="left"/>
-      <w:pPr>
-        <w:tabs>
-          <w:tab w:val="num" w:pos="2880"/>
-        </w:tabs>
-        <w:ind w:left="2880" w:hanging="360"/>
-      </w:pPr>
-      <w:rPr>
-        <w:rFonts w:ascii="Wingdings" w:hAnsi="Wingdings" w:hint="default"/>
-        <w:sz w:val="20"/>
-      </w:rPr>
-    </w:lvl>
-    <w:lvl w:ilvl="4" w:tentative="1">
-      <w:start w:val="1"/>
-      <w:numFmt w:val="bullet"/>
-      <w:lvlText w:val=""/>
-      <w:lvlJc w:val="left"/>
-      <w:pPr>
-        <w:tabs>
-          <w:tab w:val="num" w:pos="3600"/>
-        </w:tabs>
-        <w:ind w:left="3600" w:hanging="360"/>
-      </w:pPr>
-      <w:rPr>
-        <w:rFonts w:ascii="Wingdings" w:hAnsi="Wingdings" w:hint="default"/>
-        <w:sz w:val="20"/>
-      </w:rPr>
-    </w:lvl>
-    <w:lvl w:ilvl="5" w:tentative="1">
-      <w:start w:val="1"/>
-      <w:numFmt w:val="bullet"/>
-      <w:lvlText w:val=""/>
-      <w:lvlJc w:val="left"/>
-      <w:pPr>
-        <w:tabs>
-          <w:tab w:val="num" w:pos="4320"/>
-        </w:tabs>
-        <w:ind w:left="4320" w:hanging="360"/>
-      </w:pPr>
-      <w:rPr>
-        <w:rFonts w:ascii="Wingdings" w:hAnsi="Wingdings" w:hint="default"/>
-        <w:sz w:val="20"/>
-      </w:rPr>
-    </w:lvl>
-    <w:lvl w:ilvl="6" w:tentative="1">
-      <w:start w:val="1"/>
-      <w:numFmt w:val="bullet"/>
-      <w:lvlText w:val=""/>
-      <w:lvlJc w:val="left"/>
-      <w:pPr>
-        <w:tabs>
-          <w:tab w:val="num" w:pos="5040"/>
-        </w:tabs>
-        <w:ind w:left="5040" w:hanging="360"/>
-      </w:pPr>
-      <w:rPr>
-        <w:rFonts w:ascii="Wingdings" w:hAnsi="Wingdings" w:hint="default"/>
-        <w:sz w:val="20"/>
-      </w:rPr>
-    </w:lvl>
-    <w:lvl w:ilvl="7" w:tentative="1">
-      <w:start w:val="1"/>
-      <w:numFmt w:val="bullet"/>
-      <w:lvlText w:val=""/>
-      <w:lvlJc w:val="left"/>
-      <w:pPr>
-        <w:tabs>
-          <w:tab w:val="num" w:pos="5760"/>
-        </w:tabs>
-        <w:ind w:left="5760" w:hanging="360"/>
-      </w:pPr>
-      <w:rPr>
-        <w:rFonts w:ascii="Wingdings" w:hAnsi="Wingdings" w:hint="default"/>
-        <w:sz w:val="20"/>
-      </w:rPr>
-    </w:lvl>
-    <w:lvl w:ilvl="8" w:tentative="1">
-      <w:start w:val="1"/>
-      <w:numFmt w:val="bullet"/>
-      <w:lvlText w:val=""/>
-      <w:lvlJc w:val="left"/>
-      <w:pPr>
-        <w:tabs>
-          <w:tab w:val="num" w:pos="6480"/>
-        </w:tabs>
-        <w:ind w:left="6480" w:hanging="360"/>
-      </w:pPr>
-      <w:rPr>
-        <w:rFonts w:ascii="Wingdings" w:hAnsi="Wingdings" w:hint="default"/>
-        <w:sz w:val="20"/>
-      </w:rPr>
-    </w:lvl>
-  </w:abstractNum>
-  <w:abstractNum w:abstractNumId="3" w15:restartNumberingAfterBreak="0">
-    <w:nsid w:val="0DBD2D0B"/>
-    <w:multiLevelType w:val="multilevel"/>
-    <w:tmpl w:val="54C6A294"/>
-    <w:lvl w:ilvl="0">
-      <w:start w:val="1"/>
-      <w:numFmt w:val="bullet"/>
-      <w:lvlText w:val=""/>
-      <w:lvlJc w:val="left"/>
-      <w:pPr>
-        <w:tabs>
-          <w:tab w:val="num" w:pos="720"/>
-        </w:tabs>
-        <w:ind w:left="720" w:hanging="360"/>
-      </w:pPr>
-      <w:rPr>
-        <w:rFonts w:ascii="Symbol" w:hAnsi="Symbol" w:hint="default"/>
-        <w:sz w:val="20"/>
-      </w:rPr>
-    </w:lvl>
-    <w:lvl w:ilvl="1">
-      <w:start w:val="1"/>
-      <w:numFmt w:val="bullet"/>
-      <w:lvlText w:val="o"/>
-      <w:lvlJc w:val="left"/>
-      <w:pPr>
-        <w:tabs>
-          <w:tab w:val="num" w:pos="1440"/>
-        </w:tabs>
-        <w:ind w:left="1440" w:hanging="360"/>
-      </w:pPr>
-      <w:rPr>
-        <w:rFonts w:ascii="Courier New" w:hAnsi="Courier New" w:hint="default"/>
-        <w:sz w:val="20"/>
-      </w:rPr>
-    </w:lvl>
-    <w:lvl w:ilvl="2" w:tentative="1">
-      <w:start w:val="1"/>
-      <w:numFmt w:val="bullet"/>
-      <w:lvlText w:val=""/>
-      <w:lvlJc w:val="left"/>
-      <w:pPr>
-        <w:tabs>
-          <w:tab w:val="num" w:pos="2160"/>
-        </w:tabs>
-        <w:ind w:left="2160" w:hanging="360"/>
-      </w:pPr>
-      <w:rPr>
-        <w:rFonts w:ascii="Wingdings" w:hAnsi="Wingdings" w:hint="default"/>
-        <w:sz w:val="20"/>
-      </w:rPr>
-    </w:lvl>
-    <w:lvl w:ilvl="3" w:tentative="1">
-      <w:start w:val="1"/>
-      <w:numFmt w:val="bullet"/>
-      <w:lvlText w:val=""/>
-      <w:lvlJc w:val="left"/>
-      <w:pPr>
-        <w:tabs>
-          <w:tab w:val="num" w:pos="2880"/>
-        </w:tabs>
-        <w:ind w:left="2880" w:hanging="360"/>
-      </w:pPr>
-      <w:rPr>
-        <w:rFonts w:ascii="Wingdings" w:hAnsi="Wingdings" w:hint="default"/>
-        <w:sz w:val="20"/>
-      </w:rPr>
-    </w:lvl>
-    <w:lvl w:ilvl="4" w:tentative="1">
-      <w:start w:val="1"/>
-      <w:numFmt w:val="bullet"/>
-      <w:lvlText w:val=""/>
-      <w:lvlJc w:val="left"/>
-      <w:pPr>
-        <w:tabs>
-          <w:tab w:val="num" w:pos="3600"/>
-        </w:tabs>
-        <w:ind w:left="3600" w:hanging="360"/>
-      </w:pPr>
-      <w:rPr>
-        <w:rFonts w:ascii="Wingdings" w:hAnsi="Wingdings" w:hint="default"/>
-        <w:sz w:val="20"/>
-      </w:rPr>
-    </w:lvl>
-    <w:lvl w:ilvl="5" w:tentative="1">
-      <w:start w:val="1"/>
-      <w:numFmt w:val="bullet"/>
-      <w:lvlText w:val=""/>
-      <w:lvlJc w:val="left"/>
-      <w:pPr>
-        <w:tabs>
-          <w:tab w:val="num" w:pos="4320"/>
-        </w:tabs>
-        <w:ind w:left="4320" w:hanging="360"/>
-      </w:pPr>
-      <w:rPr>
-        <w:rFonts w:ascii="Wingdings" w:hAnsi="Wingdings" w:hint="default"/>
-        <w:sz w:val="20"/>
-      </w:rPr>
-    </w:lvl>
-    <w:lvl w:ilvl="6" w:tentative="1">
-      <w:start w:val="1"/>
-      <w:numFmt w:val="bullet"/>
-      <w:lvlText w:val=""/>
-      <w:lvlJc w:val="left"/>
-      <w:pPr>
-        <w:tabs>
-          <w:tab w:val="num" w:pos="5040"/>
-        </w:tabs>
-        <w:ind w:left="5040" w:hanging="360"/>
-      </w:pPr>
-      <w:rPr>
-        <w:rFonts w:ascii="Wingdings" w:hAnsi="Wingdings" w:hint="default"/>
-        <w:sz w:val="20"/>
-      </w:rPr>
-    </w:lvl>
-    <w:lvl w:ilvl="7" w:tentative="1">
-      <w:start w:val="1"/>
-      <w:numFmt w:val="bullet"/>
-      <w:lvlText w:val=""/>
-      <w:lvlJc w:val="left"/>
-      <w:pPr>
-        <w:tabs>
-          <w:tab w:val="num" w:pos="5760"/>
-        </w:tabs>
-        <w:ind w:left="5760" w:hanging="360"/>
-      </w:pPr>
-      <w:rPr>
-        <w:rFonts w:ascii="Wingdings" w:hAnsi="Wingdings" w:hint="default"/>
-        <w:sz w:val="20"/>
-      </w:rPr>
-    </w:lvl>
-    <w:lvl w:ilvl="8" w:tentative="1">
-      <w:start w:val="1"/>
-      <w:numFmt w:val="bullet"/>
-      <w:lvlText w:val=""/>
-      <w:lvlJc w:val="left"/>
-      <w:pPr>
-        <w:tabs>
-          <w:tab w:val="num" w:pos="6480"/>
-        </w:tabs>
-        <w:ind w:left="6480" w:hanging="360"/>
-      </w:pPr>
-      <w:rPr>
-        <w:rFonts w:ascii="Wingdings" w:hAnsi="Wingdings" w:hint="default"/>
-        <w:sz w:val="20"/>
-      </w:rPr>
-    </w:lvl>
-  </w:abstractNum>
-  <w:abstractNum w:abstractNumId="4" w15:restartNumberingAfterBreak="0">
     <w:nsid w:val="12433A37"/>
     <w:multiLevelType w:val="multilevel"/>
     <w:tmpl w:val="432E926C"/>
@@ -12724,156 +12085,7 @@
       </w:rPr>
     </w:lvl>
   </w:abstractNum>
-  <w:abstractNum w:abstractNumId="5" w15:restartNumberingAfterBreak="0">
-    <w:nsid w:val="1B8A44AA"/>
-    <w:multiLevelType w:val="multilevel"/>
-    <w:tmpl w:val="F9C6BF72"/>
-    <w:lvl w:ilvl="0">
-      <w:start w:val="1"/>
-      <w:numFmt w:val="bullet"/>
-      <w:lvlText w:val=""/>
-      <w:lvlJc w:val="left"/>
-      <w:pPr>
-        <w:tabs>
-          <w:tab w:val="num" w:pos="720"/>
-        </w:tabs>
-        <w:ind w:left="720" w:hanging="360"/>
-      </w:pPr>
-      <w:rPr>
-        <w:rFonts w:ascii="Symbol" w:hAnsi="Symbol" w:hint="default"/>
-        <w:sz w:val="20"/>
-      </w:rPr>
-    </w:lvl>
-    <w:lvl w:ilvl="1">
-      <w:start w:val="1"/>
-      <w:numFmt w:val="bullet"/>
-      <w:lvlText w:val="o"/>
-      <w:lvlJc w:val="left"/>
-      <w:pPr>
-        <w:tabs>
-          <w:tab w:val="num" w:pos="1440"/>
-        </w:tabs>
-        <w:ind w:left="1440" w:hanging="360"/>
-      </w:pPr>
-      <w:rPr>
-        <w:rFonts w:ascii="Courier New" w:hAnsi="Courier New" w:hint="default"/>
-        <w:sz w:val="20"/>
-      </w:rPr>
-    </w:lvl>
-    <w:lvl w:ilvl="2" w:tentative="1">
-      <w:start w:val="1"/>
-      <w:numFmt w:val="bullet"/>
-      <w:lvlText w:val=""/>
-      <w:lvlJc w:val="left"/>
-      <w:pPr>
-        <w:tabs>
-          <w:tab w:val="num" w:pos="2160"/>
-        </w:tabs>
-        <w:ind w:left="2160" w:hanging="360"/>
-      </w:pPr>
-      <w:rPr>
-        <w:rFonts w:ascii="Wingdings" w:hAnsi="Wingdings" w:hint="default"/>
-        <w:sz w:val="20"/>
-      </w:rPr>
-    </w:lvl>
-    <w:lvl w:ilvl="3" w:tentative="1">
-      <w:start w:val="1"/>
-      <w:numFmt w:val="bullet"/>
-      <w:lvlText w:val=""/>
-      <w:lvlJc w:val="left"/>
-      <w:pPr>
-        <w:tabs>
-          <w:tab w:val="num" w:pos="2880"/>
-        </w:tabs>
-        <w:ind w:left="2880" w:hanging="360"/>
-      </w:pPr>
-      <w:rPr>
-        <w:rFonts w:ascii="Wingdings" w:hAnsi="Wingdings" w:hint="default"/>
-        <w:sz w:val="20"/>
-      </w:rPr>
-    </w:lvl>
-    <w:lvl w:ilvl="4" w:tentative="1">
-      <w:start w:val="1"/>
-      <w:numFmt w:val="bullet"/>
-      <w:lvlText w:val=""/>
-      <w:lvlJc w:val="left"/>
-      <w:pPr>
-        <w:tabs>
-          <w:tab w:val="num" w:pos="3600"/>
-        </w:tabs>
-        <w:ind w:left="3600" w:hanging="360"/>
-      </w:pPr>
-      <w:rPr>
-        <w:rFonts w:ascii="Wingdings" w:hAnsi="Wingdings" w:hint="default"/>
-        <w:sz w:val="20"/>
-      </w:rPr>
-    </w:lvl>
-    <w:lvl w:ilvl="5" w:tentative="1">
-      <w:start w:val="1"/>
-      <w:numFmt w:val="bullet"/>
-      <w:lvlText w:val=""/>
-      <w:lvlJc w:val="left"/>
-      <w:pPr>
-        <w:tabs>
-          <w:tab w:val="num" w:pos="4320"/>
-        </w:tabs>
-        <w:ind w:left="4320" w:hanging="360"/>
-      </w:pPr>
-      <w:rPr>
-        <w:rFonts w:ascii="Wingdings" w:hAnsi="Wingdings" w:hint="default"/>
-        <w:sz w:val="20"/>
-      </w:rPr>
-    </w:lvl>
-    <w:lvl w:ilvl="6" w:tentative="1">
-      <w:start w:val="1"/>
-      <w:numFmt w:val="bullet"/>
-      <w:lvlText w:val=""/>
-      <w:lvlJc w:val="left"/>
-      <w:pPr>
-        <w:tabs>
-          <w:tab w:val="num" w:pos="5040"/>
-        </w:tabs>
-        <w:ind w:left="5040" w:hanging="360"/>
-      </w:pPr>
-      <w:rPr>
-        <w:rFonts w:ascii="Wingdings" w:hAnsi="Wingdings" w:hint="default"/>
-        <w:sz w:val="20"/>
-      </w:rPr>
-    </w:lvl>
-    <w:lvl w:ilvl="7" w:tentative="1">
-      <w:start w:val="1"/>
-      <w:numFmt w:val="bullet"/>
-      <w:lvlText w:val=""/>
-      <w:lvlJc w:val="left"/>
-      <w:pPr>
-        <w:tabs>
-          <w:tab w:val="num" w:pos="5760"/>
-        </w:tabs>
-        <w:ind w:left="5760" w:hanging="360"/>
-      </w:pPr>
-      <w:rPr>
-        <w:rFonts w:ascii="Wingdings" w:hAnsi="Wingdings" w:hint="default"/>
-        <w:sz w:val="20"/>
-      </w:rPr>
-    </w:lvl>
-    <w:lvl w:ilvl="8" w:tentative="1">
-      <w:start w:val="1"/>
-      <w:numFmt w:val="bullet"/>
-      <w:lvlText w:val=""/>
-      <w:lvlJc w:val="left"/>
-      <w:pPr>
-        <w:tabs>
-          <w:tab w:val="num" w:pos="6480"/>
-        </w:tabs>
-        <w:ind w:left="6480" w:hanging="360"/>
-      </w:pPr>
-      <w:rPr>
-        <w:rFonts w:ascii="Wingdings" w:hAnsi="Wingdings" w:hint="default"/>
-        <w:sz w:val="20"/>
-      </w:rPr>
-    </w:lvl>
-  </w:abstractNum>
-  <w:abstractNum w:abstractNumId="6" w15:restartNumberingAfterBreak="0">
+  <w:abstractNum w:abstractNumId="2" w15:restartNumberingAfterBreak="0">
     <w:nsid w:val="1C3726AC"/>
     <w:multiLevelType w:val="multilevel"/>
     <w:tmpl w:val="82AA5672"/>
@@ -13022,156 +12234,7 @@
       </w:rPr>
     </w:lvl>
   </w:abstractNum>
-  <w:abstractNum w:abstractNumId="7" w15:restartNumberingAfterBreak="0">
-    <w:nsid w:val="1D557697"/>
-    <w:multiLevelType w:val="multilevel"/>
-    <w:tmpl w:val="7E16987C"/>
-    <w:lvl w:ilvl="0">
-      <w:start w:val="1"/>
-      <w:numFmt w:val="bullet"/>
-      <w:lvlText w:val=""/>
-      <w:lvlJc w:val="left"/>
-      <w:pPr>
-        <w:tabs>
-          <w:tab w:val="num" w:pos="720"/>
-        </w:tabs>
-        <w:ind w:left="720" w:hanging="360"/>
-      </w:pPr>
-      <w:rPr>
-        <w:rFonts w:ascii="Symbol" w:hAnsi="Symbol" w:hint="default"/>
-        <w:sz w:val="20"/>
-      </w:rPr>
-    </w:lvl>
-    <w:lvl w:ilvl="1" w:tentative="1">
-      <w:start w:val="1"/>
-      <w:numFmt w:val="bullet"/>
-      <w:lvlText w:val="o"/>
-      <w:lvlJc w:val="left"/>
-      <w:pPr>
-        <w:tabs>
-          <w:tab w:val="num" w:pos="1440"/>
-        </w:tabs>
-        <w:ind w:left="1440" w:hanging="360"/>
-      </w:pPr>
-      <w:rPr>
-        <w:rFonts w:ascii="Courier New" w:hAnsi="Courier New" w:hint="default"/>
-        <w:sz w:val="20"/>
-      </w:rPr>
-    </w:lvl>
-    <w:lvl w:ilvl="2" w:tentative="1">
-      <w:start w:val="1"/>
-      <w:numFmt w:val="bullet"/>
-      <w:lvlText w:val=""/>
-      <w:lvlJc w:val="left"/>
-      <w:pPr>
-        <w:tabs>
-          <w:tab w:val="num" w:pos="2160"/>
-        </w:tabs>
-        <w:ind w:left="2160" w:hanging="360"/>
-      </w:pPr>
-      <w:rPr>
-        <w:rFonts w:ascii="Wingdings" w:hAnsi="Wingdings" w:hint="default"/>
-        <w:sz w:val="20"/>
-      </w:rPr>
-    </w:lvl>
-    <w:lvl w:ilvl="3" w:tentative="1">
-      <w:start w:val="1"/>
-      <w:numFmt w:val="bullet"/>
-      <w:lvlText w:val=""/>
-      <w:lvlJc w:val="left"/>
-      <w:pPr>
-        <w:tabs>
-          <w:tab w:val="num" w:pos="2880"/>
-        </w:tabs>
-        <w:ind w:left="2880" w:hanging="360"/>
-      </w:pPr>
-      <w:rPr>
-        <w:rFonts w:ascii="Wingdings" w:hAnsi="Wingdings" w:hint="default"/>
-        <w:sz w:val="20"/>
-      </w:rPr>
-    </w:lvl>
-    <w:lvl w:ilvl="4" w:tentative="1">
-      <w:start w:val="1"/>
-      <w:numFmt w:val="bullet"/>
-      <w:lvlText w:val=""/>
-      <w:lvlJc w:val="left"/>
-      <w:pPr>
-        <w:tabs>
-          <w:tab w:val="num" w:pos="3600"/>
-        </w:tabs>
-        <w:ind w:left="3600" w:hanging="360"/>
-      </w:pPr>
-      <w:rPr>
-        <w:rFonts w:ascii="Wingdings" w:hAnsi="Wingdings" w:hint="default"/>
-        <w:sz w:val="20"/>
-      </w:rPr>
-    </w:lvl>
-    <w:lvl w:ilvl="5" w:tentative="1">
-      <w:start w:val="1"/>
-      <w:numFmt w:val="bullet"/>
-      <w:lvlText w:val=""/>
-      <w:lvlJc w:val="left"/>
-      <w:pPr>
-        <w:tabs>
-          <w:tab w:val="num" w:pos="4320"/>
-        </w:tabs>
-        <w:ind w:left="4320" w:hanging="360"/>
-      </w:pPr>
-      <w:rPr>
-        <w:rFonts w:ascii="Wingdings" w:hAnsi="Wingdings" w:hint="default"/>
-        <w:sz w:val="20"/>
-      </w:rPr>
-    </w:lvl>
-    <w:lvl w:ilvl="6" w:tentative="1">
-      <w:start w:val="1"/>
-      <w:numFmt w:val="bullet"/>
-      <w:lvlText w:val=""/>
-      <w:lvlJc w:val="left"/>
-      <w:pPr>
-        <w:tabs>
-          <w:tab w:val="num" w:pos="5040"/>
-        </w:tabs>
-        <w:ind w:left="5040" w:hanging="360"/>
-      </w:pPr>
-      <w:rPr>
-        <w:rFonts w:ascii="Wingdings" w:hAnsi="Wingdings" w:hint="default"/>
-        <w:sz w:val="20"/>
-      </w:rPr>
-    </w:lvl>
-    <w:lvl w:ilvl="7" w:tentative="1">
-      <w:start w:val="1"/>
-      <w:numFmt w:val="bullet"/>
-      <w:lvlText w:val=""/>
-      <w:lvlJc w:val="left"/>
-      <w:pPr>
-        <w:tabs>
-          <w:tab w:val="num" w:pos="5760"/>
-        </w:tabs>
-        <w:ind w:left="5760" w:hanging="360"/>
-      </w:pPr>
-      <w:rPr>
-        <w:rFonts w:ascii="Wingdings" w:hAnsi="Wingdings" w:hint="default"/>
-        <w:sz w:val="20"/>
-      </w:rPr>
-    </w:lvl>
-    <w:lvl w:ilvl="8" w:tentative="1">
-      <w:start w:val="1"/>
-      <w:numFmt w:val="bullet"/>
-      <w:lvlText w:val=""/>
-      <w:lvlJc w:val="left"/>
-      <w:pPr>
-        <w:tabs>
-          <w:tab w:val="num" w:pos="6480"/>
-        </w:tabs>
-        <w:ind w:left="6480" w:hanging="360"/>
-      </w:pPr>
-      <w:rPr>
-        <w:rFonts w:ascii="Wingdings" w:hAnsi="Wingdings" w:hint="default"/>
-        <w:sz w:val="20"/>
-      </w:rPr>
-    </w:lvl>
-  </w:abstractNum>
-  <w:abstractNum w:abstractNumId="8" w15:restartNumberingAfterBreak="0">
+  <w:abstractNum w:abstractNumId="3" w15:restartNumberingAfterBreak="0">
     <w:nsid w:val="22EB505C"/>
     <w:multiLevelType w:val="multilevel"/>
     <w:tmpl w:val="31C8141C"/>
@@ -13320,7 +12383,7 @@
       </w:rPr>
     </w:lvl>
   </w:abstractNum>
-  <w:abstractNum w:abstractNumId="9" w15:restartNumberingAfterBreak="0">
+  <w:abstractNum w:abstractNumId="4" w15:restartNumberingAfterBreak="0">
     <w:nsid w:val="23577F3D"/>
     <w:multiLevelType w:val="multilevel"/>
     <w:tmpl w:val="1EA64BF0"/>
@@ -13469,156 +12532,7 @@
       </w:rPr>
     </w:lvl>
   </w:abstractNum>
-  <w:abstractNum w:abstractNumId="10" w15:restartNumberingAfterBreak="0">
-    <w:nsid w:val="27EA05D5"/>
-    <w:multiLevelType w:val="multilevel"/>
-    <w:tmpl w:val="F1DC442A"/>
-    <w:lvl w:ilvl="0">
-      <w:start w:val="1"/>
-      <w:numFmt w:val="bullet"/>
-      <w:lvlText w:val=""/>
-      <w:lvlJc w:val="left"/>
-      <w:pPr>
-        <w:tabs>
-          <w:tab w:val="num" w:pos="720"/>
-        </w:tabs>
-        <w:ind w:left="720" w:hanging="360"/>
-      </w:pPr>
-      <w:rPr>
-        <w:rFonts w:ascii="Symbol" w:hAnsi="Symbol" w:hint="default"/>
-        <w:sz w:val="20"/>
-      </w:rPr>
-    </w:lvl>
-    <w:lvl w:ilvl="1" w:tentative="1">
-      <w:start w:val="1"/>
-      <w:numFmt w:val="bullet"/>
-      <w:lvlText w:val="o"/>
-      <w:lvlJc w:val="left"/>
-      <w:pPr>
-        <w:tabs>
-          <w:tab w:val="num" w:pos="1440"/>
-        </w:tabs>
-        <w:ind w:left="1440" w:hanging="360"/>
-      </w:pPr>
-      <w:rPr>
-        <w:rFonts w:ascii="Courier New" w:hAnsi="Courier New" w:hint="default"/>
-        <w:sz w:val="20"/>
-      </w:rPr>
-    </w:lvl>
-    <w:lvl w:ilvl="2" w:tentative="1">
-      <w:start w:val="1"/>
-      <w:numFmt w:val="bullet"/>
-      <w:lvlText w:val=""/>
-      <w:lvlJc w:val="left"/>
-      <w:pPr>
-        <w:tabs>
-          <w:tab w:val="num" w:pos="2160"/>
-        </w:tabs>
-        <w:ind w:left="2160" w:hanging="360"/>
-      </w:pPr>
-      <w:rPr>
-        <w:rFonts w:ascii="Wingdings" w:hAnsi="Wingdings" w:hint="default"/>
-        <w:sz w:val="20"/>
-      </w:rPr>
-    </w:lvl>
-    <w:lvl w:ilvl="3" w:tentative="1">
-      <w:start w:val="1"/>
-      <w:numFmt w:val="bullet"/>
-      <w:lvlText w:val=""/>
-      <w:lvlJc w:val="left"/>
-      <w:pPr>
-        <w:tabs>
-          <w:tab w:val="num" w:pos="2880"/>
-        </w:tabs>
-        <w:ind w:left="2880" w:hanging="360"/>
-      </w:pPr>
-      <w:rPr>
-        <w:rFonts w:ascii="Wingdings" w:hAnsi="Wingdings" w:hint="default"/>
-        <w:sz w:val="20"/>
-      </w:rPr>
-    </w:lvl>
-    <w:lvl w:ilvl="4" w:tentative="1">
-      <w:start w:val="1"/>
-      <w:numFmt w:val="bullet"/>
-      <w:lvlText w:val=""/>
-      <w:lvlJc w:val="left"/>
-      <w:pPr>
-        <w:tabs>
-          <w:tab w:val="num" w:pos="3600"/>
-        </w:tabs>
-        <w:ind w:left="3600" w:hanging="360"/>
-      </w:pPr>
-      <w:rPr>
-        <w:rFonts w:ascii="Wingdings" w:hAnsi="Wingdings" w:hint="default"/>
-        <w:sz w:val="20"/>
-      </w:rPr>
-    </w:lvl>
-    <w:lvl w:ilvl="5" w:tentative="1">
-      <w:start w:val="1"/>
-      <w:numFmt w:val="bullet"/>
-      <w:lvlText w:val=""/>
-      <w:lvlJc w:val="left"/>
-      <w:pPr>
-        <w:tabs>
-          <w:tab w:val="num" w:pos="4320"/>
-        </w:tabs>
-        <w:ind w:left="4320" w:hanging="360"/>
-      </w:pPr>
-      <w:rPr>
-        <w:rFonts w:ascii="Wingdings" w:hAnsi="Wingdings" w:hint="default"/>
-        <w:sz w:val="20"/>
-      </w:rPr>
-    </w:lvl>
-    <w:lvl w:ilvl="6" w:tentative="1">
-      <w:start w:val="1"/>
-      <w:numFmt w:val="bullet"/>
-      <w:lvlText w:val=""/>
-      <w:lvlJc w:val="left"/>
-      <w:pPr>
-        <w:tabs>
-          <w:tab w:val="num" w:pos="5040"/>
-        </w:tabs>
-        <w:ind w:left="5040" w:hanging="360"/>
-      </w:pPr>
-      <w:rPr>
-        <w:rFonts w:ascii="Wingdings" w:hAnsi="Wingdings" w:hint="default"/>
-        <w:sz w:val="20"/>
-      </w:rPr>
-    </w:lvl>
-    <w:lvl w:ilvl="7" w:tentative="1">
-      <w:start w:val="1"/>
-      <w:numFmt w:val="bullet"/>
-      <w:lvlText w:val=""/>
-      <w:lvlJc w:val="left"/>
-      <w:pPr>
-        <w:tabs>
-          <w:tab w:val="num" w:pos="5760"/>
-        </w:tabs>
-        <w:ind w:left="5760" w:hanging="360"/>
-      </w:pPr>
-      <w:rPr>
-        <w:rFonts w:ascii="Wingdings" w:hAnsi="Wingdings" w:hint="default"/>
-        <w:sz w:val="20"/>
-      </w:rPr>
-    </w:lvl>
-    <w:lvl w:ilvl="8" w:tentative="1">
-      <w:start w:val="1"/>
-      <w:numFmt w:val="bullet"/>
-      <w:lvlText w:val=""/>
-      <w:lvlJc w:val="left"/>
-      <w:pPr>
-        <w:tabs>
-          <w:tab w:val="num" w:pos="6480"/>
-        </w:tabs>
-        <w:ind w:left="6480" w:hanging="360"/>
-      </w:pPr>
-      <w:rPr>
-        <w:rFonts w:ascii="Wingdings" w:hAnsi="Wingdings" w:hint="default"/>
-        <w:sz w:val="20"/>
-      </w:rPr>
-    </w:lvl>
-  </w:abstractNum>
-  <w:abstractNum w:abstractNumId="11" w15:restartNumberingAfterBreak="0">
+  <w:abstractNum w:abstractNumId="5" w15:restartNumberingAfterBreak="0">
     <w:nsid w:val="2ECC1709"/>
     <w:multiLevelType w:val="multilevel"/>
     <w:tmpl w:val="D90A0DA2"/>
@@ -13767,7 +12681,7 @@
       </w:rPr>
     </w:lvl>
   </w:abstractNum>
-  <w:abstractNum w:abstractNumId="12" w15:restartNumberingAfterBreak="0">
+  <w:abstractNum w:abstractNumId="6" w15:restartNumberingAfterBreak="0">
     <w:nsid w:val="2F2D1188"/>
     <w:multiLevelType w:val="multilevel"/>
     <w:tmpl w:val="6118572E"/>
@@ -13912,7 +12826,7 @@
       </w:rPr>
     </w:lvl>
   </w:abstractNum>
-  <w:abstractNum w:abstractNumId="13" w15:restartNumberingAfterBreak="0">
+  <w:abstractNum w:abstractNumId="7" w15:restartNumberingAfterBreak="0">
     <w:nsid w:val="35122BE3"/>
     <w:multiLevelType w:val="multilevel"/>
     <w:tmpl w:val="C9FC4E92"/>
@@ -14061,7 +12975,7 @@
       </w:rPr>
     </w:lvl>
   </w:abstractNum>
-  <w:abstractNum w:abstractNumId="14" w15:restartNumberingAfterBreak="0">
+  <w:abstractNum w:abstractNumId="8" w15:restartNumberingAfterBreak="0">
     <w:nsid w:val="353149AA"/>
     <w:multiLevelType w:val="multilevel"/>
     <w:tmpl w:val="92E0457A"/>
@@ -14206,7 +13120,7 @@
       </w:rPr>
     </w:lvl>
   </w:abstractNum>
-  <w:abstractNum w:abstractNumId="15" w15:restartNumberingAfterBreak="0">
+  <w:abstractNum w:abstractNumId="9" w15:restartNumberingAfterBreak="0">
     <w:nsid w:val="37EB7D40"/>
     <w:multiLevelType w:val="multilevel"/>
     <w:tmpl w:val="B2A6F8D6"/>
@@ -14355,454 +13269,7 @@
       </w:rPr>
     </w:lvl>
   </w:abstractNum>
-  <w:abstractNum w:abstractNumId="16" w15:restartNumberingAfterBreak="0">
-    <w:nsid w:val="38350BD2"/>
-    <w:multiLevelType w:val="multilevel"/>
-    <w:tmpl w:val="4B9ADB06"/>
-    <w:lvl w:ilvl="0">
-      <w:start w:val="1"/>
-      <w:numFmt w:val="bullet"/>
-      <w:lvlText w:val=""/>
-      <w:lvlJc w:val="left"/>
-      <w:pPr>
-        <w:tabs>
-          <w:tab w:val="num" w:pos="720"/>
-        </w:tabs>
-        <w:ind w:left="720" w:hanging="360"/>
-      </w:pPr>
-      <w:rPr>
-        <w:rFonts w:ascii="Symbol" w:hAnsi="Symbol" w:hint="default"/>
-        <w:sz w:val="20"/>
-      </w:rPr>
-    </w:lvl>
-    <w:lvl w:ilvl="1" w:tentative="1">
-      <w:start w:val="1"/>
-      <w:numFmt w:val="bullet"/>
-      <w:lvlText w:val="o"/>
-      <w:lvlJc w:val="left"/>
-      <w:pPr>
-        <w:tabs>
-          <w:tab w:val="num" w:pos="1440"/>
-        </w:tabs>
-        <w:ind w:left="1440" w:hanging="360"/>
-      </w:pPr>
-      <w:rPr>
-        <w:rFonts w:ascii="Courier New" w:hAnsi="Courier New" w:hint="default"/>
-        <w:sz w:val="20"/>
-      </w:rPr>
-    </w:lvl>
-    <w:lvl w:ilvl="2" w:tentative="1">
-      <w:start w:val="1"/>
-      <w:numFmt w:val="bullet"/>
-      <w:lvlText w:val=""/>
-      <w:lvlJc w:val="left"/>
-      <w:pPr>
-        <w:tabs>
-          <w:tab w:val="num" w:pos="2160"/>
-        </w:tabs>
-        <w:ind w:left="2160" w:hanging="360"/>
-      </w:pPr>
-      <w:rPr>
-        <w:rFonts w:ascii="Wingdings" w:hAnsi="Wingdings" w:hint="default"/>
-        <w:sz w:val="20"/>
-      </w:rPr>
-    </w:lvl>
-    <w:lvl w:ilvl="3" w:tentative="1">
-      <w:start w:val="1"/>
-      <w:numFmt w:val="bullet"/>
-      <w:lvlText w:val=""/>
-      <w:lvlJc w:val="left"/>
-      <w:pPr>
-        <w:tabs>
-          <w:tab w:val="num" w:pos="2880"/>
-        </w:tabs>
-        <w:ind w:left="2880" w:hanging="360"/>
-      </w:pPr>
-      <w:rPr>
-        <w:rFonts w:ascii="Wingdings" w:hAnsi="Wingdings" w:hint="default"/>
-        <w:sz w:val="20"/>
-      </w:rPr>
-    </w:lvl>
-    <w:lvl w:ilvl="4" w:tentative="1">
-      <w:start w:val="1"/>
-      <w:numFmt w:val="bullet"/>
-      <w:lvlText w:val=""/>
-      <w:lvlJc w:val="left"/>
-      <w:pPr>
-        <w:tabs>
-          <w:tab w:val="num" w:pos="3600"/>
-        </w:tabs>
-        <w:ind w:left="3600" w:hanging="360"/>
-      </w:pPr>
-      <w:rPr>
-        <w:rFonts w:ascii="Wingdings" w:hAnsi="Wingdings" w:hint="default"/>
-        <w:sz w:val="20"/>
-      </w:rPr>
-    </w:lvl>
-    <w:lvl w:ilvl="5" w:tentative="1">
-      <w:start w:val="1"/>
-      <w:numFmt w:val="bullet"/>
-      <w:lvlText w:val=""/>
-      <w:lvlJc w:val="left"/>
-      <w:pPr>
-        <w:tabs>
-          <w:tab w:val="num" w:pos="4320"/>
-        </w:tabs>
-        <w:ind w:left="4320" w:hanging="360"/>
-      </w:pPr>
-      <w:rPr>
-        <w:rFonts w:ascii="Wingdings" w:hAnsi="Wingdings" w:hint="default"/>
-        <w:sz w:val="20"/>
-      </w:rPr>
-    </w:lvl>
-    <w:lvl w:ilvl="6" w:tentative="1">
-      <w:start w:val="1"/>
-      <w:numFmt w:val="bullet"/>
-      <w:lvlText w:val=""/>
-      <w:lvlJc w:val="left"/>
-      <w:pPr>
-        <w:tabs>
-          <w:tab w:val="num" w:pos="5040"/>
-        </w:tabs>
-        <w:ind w:left="5040" w:hanging="360"/>
-      </w:pPr>
-      <w:rPr>
-        <w:rFonts w:ascii="Wingdings" w:hAnsi="Wingdings" w:hint="default"/>
-        <w:sz w:val="20"/>
-      </w:rPr>
-    </w:lvl>
-    <w:lvl w:ilvl="7" w:tentative="1">
-      <w:start w:val="1"/>
-      <w:numFmt w:val="bullet"/>
-      <w:lvlText w:val=""/>
-      <w:lvlJc w:val="left"/>
-      <w:pPr>
-        <w:tabs>
-          <w:tab w:val="num" w:pos="5760"/>
-        </w:tabs>
-        <w:ind w:left="5760" w:hanging="360"/>
-      </w:pPr>
-      <w:rPr>
-        <w:rFonts w:ascii="Wingdings" w:hAnsi="Wingdings" w:hint="default"/>
-        <w:sz w:val="20"/>
-      </w:rPr>
-    </w:lvl>
-    <w:lvl w:ilvl="8" w:tentative="1">
-      <w:start w:val="1"/>
-      <w:numFmt w:val="bullet"/>
-      <w:lvlText w:val=""/>
-      <w:lvlJc w:val="left"/>
-      <w:pPr>
-        <w:tabs>
-          <w:tab w:val="num" w:pos="6480"/>
-        </w:tabs>
-        <w:ind w:left="6480" w:hanging="360"/>
-      </w:pPr>
-      <w:rPr>
-        <w:rFonts w:ascii="Wingdings" w:hAnsi="Wingdings" w:hint="default"/>
-        <w:sz w:val="20"/>
-      </w:rPr>
-    </w:lvl>
-  </w:abstractNum>
-  <w:abstractNum w:abstractNumId="17" w15:restartNumberingAfterBreak="0">
-    <w:nsid w:val="3E993E28"/>
-    <w:multiLevelType w:val="multilevel"/>
-    <w:tmpl w:val="79D669A4"/>
-    <w:lvl w:ilvl="0">
-      <w:start w:val="1"/>
-      <w:numFmt w:val="bullet"/>
-      <w:lvlText w:val=""/>
-      <w:lvlJc w:val="left"/>
-      <w:pPr>
-        <w:tabs>
-          <w:tab w:val="num" w:pos="720"/>
-        </w:tabs>
-        <w:ind w:left="720" w:hanging="360"/>
-      </w:pPr>
-      <w:rPr>
-        <w:rFonts w:ascii="Symbol" w:hAnsi="Symbol" w:hint="default"/>
-        <w:sz w:val="20"/>
-      </w:rPr>
-    </w:lvl>
-    <w:lvl w:ilvl="1">
-      <w:start w:val="1"/>
-      <w:numFmt w:val="bullet"/>
-      <w:lvlText w:val="o"/>
-      <w:lvlJc w:val="left"/>
-      <w:pPr>
-        <w:tabs>
-          <w:tab w:val="num" w:pos="1440"/>
-        </w:tabs>
-        <w:ind w:left="1440" w:hanging="360"/>
-      </w:pPr>
-      <w:rPr>
-        <w:rFonts w:ascii="Courier New" w:hAnsi="Courier New" w:hint="default"/>
-        <w:sz w:val="20"/>
-      </w:rPr>
-    </w:lvl>
-    <w:lvl w:ilvl="2" w:tentative="1">
-      <w:start w:val="1"/>
-      <w:numFmt w:val="bullet"/>
-      <w:lvlText w:val=""/>
-      <w:lvlJc w:val="left"/>
-      <w:pPr>
-        <w:tabs>
-          <w:tab w:val="num" w:pos="2160"/>
-        </w:tabs>
-        <w:ind w:left="2160" w:hanging="360"/>
-      </w:pPr>
-      <w:rPr>
-        <w:rFonts w:ascii="Wingdings" w:hAnsi="Wingdings" w:hint="default"/>
-        <w:sz w:val="20"/>
-      </w:rPr>
-    </w:lvl>
-    <w:lvl w:ilvl="3" w:tentative="1">
-      <w:start w:val="1"/>
-      <w:numFmt w:val="bullet"/>
-      <w:lvlText w:val=""/>
-      <w:lvlJc w:val="left"/>
-      <w:pPr>
-        <w:tabs>
-          <w:tab w:val="num" w:pos="2880"/>
-        </w:tabs>
-        <w:ind w:left="2880" w:hanging="360"/>
-      </w:pPr>
-      <w:rPr>
-        <w:rFonts w:ascii="Wingdings" w:hAnsi="Wingdings" w:hint="default"/>
-        <w:sz w:val="20"/>
-      </w:rPr>
-    </w:lvl>
-    <w:lvl w:ilvl="4" w:tentative="1">
-      <w:start w:val="1"/>
-      <w:numFmt w:val="bullet"/>
-      <w:lvlText w:val=""/>
-      <w:lvlJc w:val="left"/>
-      <w:pPr>
-        <w:tabs>
-          <w:tab w:val="num" w:pos="3600"/>
-        </w:tabs>
-        <w:ind w:left="3600" w:hanging="360"/>
-      </w:pPr>
-      <w:rPr>
-        <w:rFonts w:ascii="Wingdings" w:hAnsi="Wingdings" w:hint="default"/>
-        <w:sz w:val="20"/>
-      </w:rPr>
-    </w:lvl>
-    <w:lvl w:ilvl="5" w:tentative="1">
-      <w:start w:val="1"/>
-      <w:numFmt w:val="bullet"/>
-      <w:lvlText w:val=""/>
-      <w:lvlJc w:val="left"/>
-      <w:pPr>
-        <w:tabs>
-          <w:tab w:val="num" w:pos="4320"/>
-        </w:tabs>
-        <w:ind w:left="4320" w:hanging="360"/>
-      </w:pPr>
-      <w:rPr>
-        <w:rFonts w:ascii="Wingdings" w:hAnsi="Wingdings" w:hint="default"/>
-        <w:sz w:val="20"/>
-      </w:rPr>
-    </w:lvl>
-    <w:lvl w:ilvl="6" w:tentative="1">
-      <w:start w:val="1"/>
-      <w:numFmt w:val="bullet"/>
-      <w:lvlText w:val=""/>
-      <w:lvlJc w:val="left"/>
-      <w:pPr>
-        <w:tabs>
-          <w:tab w:val="num" w:pos="5040"/>
-        </w:tabs>
-        <w:ind w:left="5040" w:hanging="360"/>
-      </w:pPr>
-      <w:rPr>
-        <w:rFonts w:ascii="Wingdings" w:hAnsi="Wingdings" w:hint="default"/>
-        <w:sz w:val="20"/>
-      </w:rPr>
-    </w:lvl>
-    <w:lvl w:ilvl="7" w:tentative="1">
-      <w:start w:val="1"/>
-      <w:numFmt w:val="bullet"/>
-      <w:lvlText w:val=""/>
-      <w:lvlJc w:val="left"/>
-      <w:pPr>
-        <w:tabs>
-          <w:tab w:val="num" w:pos="5760"/>
-        </w:tabs>
-        <w:ind w:left="5760" w:hanging="360"/>
-      </w:pPr>
-      <w:rPr>
-        <w:rFonts w:ascii="Wingdings" w:hAnsi="Wingdings" w:hint="default"/>
-        <w:sz w:val="20"/>
-      </w:rPr>
-    </w:lvl>
-    <w:lvl w:ilvl="8" w:tentative="1">
-      <w:start w:val="1"/>
-      <w:numFmt w:val="bullet"/>
-      <w:lvlText w:val=""/>
-      <w:lvlJc w:val="left"/>
-      <w:pPr>
-        <w:tabs>
-          <w:tab w:val="num" w:pos="6480"/>
-        </w:tabs>
-        <w:ind w:left="6480" w:hanging="360"/>
-      </w:pPr>
-      <w:rPr>
-        <w:rFonts w:ascii="Wingdings" w:hAnsi="Wingdings" w:hint="default"/>
-        <w:sz w:val="20"/>
-      </w:rPr>
-    </w:lvl>
-  </w:abstractNum>
-  <w:abstractNum w:abstractNumId="18" w15:restartNumberingAfterBreak="0">
-    <w:nsid w:val="3F241B3E"/>
-    <w:multiLevelType w:val="multilevel"/>
-    <w:tmpl w:val="8A64AFE4"/>
-    <w:lvl w:ilvl="0">
-      <w:start w:val="1"/>
-      <w:numFmt w:val="bullet"/>
-      <w:lvlText w:val=""/>
-      <w:lvlJc w:val="left"/>
-      <w:pPr>
-        <w:tabs>
-          <w:tab w:val="num" w:pos="720"/>
-        </w:tabs>
-        <w:ind w:left="720" w:hanging="360"/>
-      </w:pPr>
-      <w:rPr>
-        <w:rFonts w:ascii="Symbol" w:hAnsi="Symbol" w:hint="default"/>
-        <w:sz w:val="20"/>
-      </w:rPr>
-    </w:lvl>
-    <w:lvl w:ilvl="1">
-      <w:start w:val="1"/>
-      <w:numFmt w:val="bullet"/>
-      <w:lvlText w:val="o"/>
-      <w:lvlJc w:val="left"/>
-      <w:pPr>
-        <w:tabs>
-          <w:tab w:val="num" w:pos="1440"/>
-        </w:tabs>
-        <w:ind w:left="1440" w:hanging="360"/>
-      </w:pPr>
-      <w:rPr>
-        <w:rFonts w:ascii="Courier New" w:hAnsi="Courier New" w:hint="default"/>
-        <w:sz w:val="20"/>
-      </w:rPr>
-    </w:lvl>
-    <w:lvl w:ilvl="2" w:tentative="1">
-      <w:start w:val="1"/>
-      <w:numFmt w:val="bullet"/>
-      <w:lvlText w:val=""/>
-      <w:lvlJc w:val="left"/>
-      <w:pPr>
-        <w:tabs>
-          <w:tab w:val="num" w:pos="2160"/>
-        </w:tabs>
-        <w:ind w:left="2160" w:hanging="360"/>
-      </w:pPr>
-      <w:rPr>
-        <w:rFonts w:ascii="Wingdings" w:hAnsi="Wingdings" w:hint="default"/>
-        <w:sz w:val="20"/>
-      </w:rPr>
-    </w:lvl>
-    <w:lvl w:ilvl="3" w:tentative="1">
-      <w:start w:val="1"/>
-      <w:numFmt w:val="bullet"/>
-      <w:lvlText w:val=""/>
-      <w:lvlJc w:val="left"/>
-      <w:pPr>
-        <w:tabs>
-          <w:tab w:val="num" w:pos="2880"/>
-        </w:tabs>
-        <w:ind w:left="2880" w:hanging="360"/>
-      </w:pPr>
-      <w:rPr>
-        <w:rFonts w:ascii="Wingdings" w:hAnsi="Wingdings" w:hint="default"/>
-        <w:sz w:val="20"/>
-      </w:rPr>
-    </w:lvl>
-    <w:lvl w:ilvl="4" w:tentative="1">
-      <w:start w:val="1"/>
-      <w:numFmt w:val="bullet"/>
-      <w:lvlText w:val=""/>
-      <w:lvlJc w:val="left"/>
-      <w:pPr>
-        <w:tabs>
-          <w:tab w:val="num" w:pos="3600"/>
-        </w:tabs>
-        <w:ind w:left="3600" w:hanging="360"/>
-      </w:pPr>
-      <w:rPr>
-        <w:rFonts w:ascii="Wingdings" w:hAnsi="Wingdings" w:hint="default"/>
-        <w:sz w:val="20"/>
-      </w:rPr>
-    </w:lvl>
-    <w:lvl w:ilvl="5" w:tentative="1">
-      <w:start w:val="1"/>
-      <w:numFmt w:val="bullet"/>
-      <w:lvlText w:val=""/>
-      <w:lvlJc w:val="left"/>
-      <w:pPr>
-        <w:tabs>
-          <w:tab w:val="num" w:pos="4320"/>
-        </w:tabs>
-        <w:ind w:left="4320" w:hanging="360"/>
-      </w:pPr>
-      <w:rPr>
-        <w:rFonts w:ascii="Wingdings" w:hAnsi="Wingdings" w:hint="default"/>
-        <w:sz w:val="20"/>
-      </w:rPr>
-    </w:lvl>
-    <w:lvl w:ilvl="6" w:tentative="1">
-      <w:start w:val="1"/>
-      <w:numFmt w:val="bullet"/>
-      <w:lvlText w:val=""/>
-      <w:lvlJc w:val="left"/>
-      <w:pPr>
-        <w:tabs>
-          <w:tab w:val="num" w:pos="5040"/>
-        </w:tabs>
-        <w:ind w:left="5040" w:hanging="360"/>
-      </w:pPr>
-      <w:rPr>
-        <w:rFonts w:ascii="Wingdings" w:hAnsi="Wingdings" w:hint="default"/>
-        <w:sz w:val="20"/>
-      </w:rPr>
-    </w:lvl>
-    <w:lvl w:ilvl="7" w:tentative="1">
-      <w:start w:val="1"/>
-      <w:numFmt w:val="bullet"/>
-      <w:lvlText w:val=""/>
-      <w:lvlJc w:val="left"/>
-      <w:pPr>
-        <w:tabs>
-          <w:tab w:val="num" w:pos="5760"/>
-        </w:tabs>
-        <w:ind w:left="5760" w:hanging="360"/>
-      </w:pPr>
-      <w:rPr>
-        <w:rFonts w:ascii="Wingdings" w:hAnsi="Wingdings" w:hint="default"/>
-        <w:sz w:val="20"/>
-      </w:rPr>
-    </w:lvl>
-    <w:lvl w:ilvl="8" w:tentative="1">
-      <w:start w:val="1"/>
-      <w:numFmt w:val="bullet"/>
-      <w:lvlText w:val=""/>
-      <w:lvlJc w:val="left"/>
-      <w:pPr>
-        <w:tabs>
-          <w:tab w:val="num" w:pos="6480"/>
-        </w:tabs>
-        <w:ind w:left="6480" w:hanging="360"/>
-      </w:pPr>
-      <w:rPr>
-        <w:rFonts w:ascii="Wingdings" w:hAnsi="Wingdings" w:hint="default"/>
-        <w:sz w:val="20"/>
-      </w:rPr>
-    </w:lvl>
-  </w:abstractNum>
-  <w:abstractNum w:abstractNumId="19" w15:restartNumberingAfterBreak="0">
+  <w:abstractNum w:abstractNumId="10" w15:restartNumberingAfterBreak="0">
     <w:nsid w:val="40AC408A"/>
     <w:multiLevelType w:val="multilevel"/>
     <w:tmpl w:val="77FED5E6"/>
@@ -14951,7 +13418,7 @@
       </w:rPr>
     </w:lvl>
   </w:abstractNum>
-  <w:abstractNum w:abstractNumId="20" w15:restartNumberingAfterBreak="0">
+  <w:abstractNum w:abstractNumId="11" w15:restartNumberingAfterBreak="0">
     <w:nsid w:val="444678B5"/>
     <w:multiLevelType w:val="multilevel"/>
     <w:tmpl w:val="F61E9350"/>
@@ -15096,156 +13563,7 @@
       </w:rPr>
     </w:lvl>
   </w:abstractNum>
-  <w:abstractNum w:abstractNumId="21" w15:restartNumberingAfterBreak="0">
-    <w:nsid w:val="481F0E1A"/>
-    <w:multiLevelType w:val="multilevel"/>
-    <w:tmpl w:val="6E94AEEC"/>
-    <w:lvl w:ilvl="0">
-      <w:start w:val="1"/>
-      <w:numFmt w:val="bullet"/>
-      <w:lvlText w:val=""/>
-      <w:lvlJc w:val="left"/>
-      <w:pPr>
-        <w:tabs>
-          <w:tab w:val="num" w:pos="720"/>
-        </w:tabs>
-        <w:ind w:left="720" w:hanging="360"/>
-      </w:pPr>
-      <w:rPr>
-        <w:rFonts w:ascii="Symbol" w:hAnsi="Symbol" w:hint="default"/>
-        <w:sz w:val="20"/>
-      </w:rPr>
-    </w:lvl>
-    <w:lvl w:ilvl="1">
-      <w:start w:val="1"/>
-      <w:numFmt w:val="bullet"/>
-      <w:lvlText w:val="o"/>
-      <w:lvlJc w:val="left"/>
-      <w:pPr>
-        <w:tabs>
-          <w:tab w:val="num" w:pos="1440"/>
-        </w:tabs>
-        <w:ind w:left="1440" w:hanging="360"/>
-      </w:pPr>
-      <w:rPr>
-        <w:rFonts w:ascii="Courier New" w:hAnsi="Courier New" w:hint="default"/>
-        <w:sz w:val="20"/>
-      </w:rPr>
-    </w:lvl>
-    <w:lvl w:ilvl="2" w:tentative="1">
-      <w:start w:val="1"/>
-      <w:numFmt w:val="bullet"/>
-      <w:lvlText w:val=""/>
-      <w:lvlJc w:val="left"/>
-      <w:pPr>
-        <w:tabs>
-          <w:tab w:val="num" w:pos="2160"/>
-        </w:tabs>
-        <w:ind w:left="2160" w:hanging="360"/>
-      </w:pPr>
-      <w:rPr>
-        <w:rFonts w:ascii="Wingdings" w:hAnsi="Wingdings" w:hint="default"/>
-        <w:sz w:val="20"/>
-      </w:rPr>
-    </w:lvl>
-    <w:lvl w:ilvl="3" w:tentative="1">
-      <w:start w:val="1"/>
-      <w:numFmt w:val="bullet"/>
-      <w:lvlText w:val=""/>
-      <w:lvlJc w:val="left"/>
-      <w:pPr>
-        <w:tabs>
-          <w:tab w:val="num" w:pos="2880"/>
-        </w:tabs>
-        <w:ind w:left="2880" w:hanging="360"/>
-      </w:pPr>
-      <w:rPr>
-        <w:rFonts w:ascii="Wingdings" w:hAnsi="Wingdings" w:hint="default"/>
-        <w:sz w:val="20"/>
-      </w:rPr>
-    </w:lvl>
-    <w:lvl w:ilvl="4" w:tentative="1">
-      <w:start w:val="1"/>
-      <w:numFmt w:val="bullet"/>
-      <w:lvlText w:val=""/>
-      <w:lvlJc w:val="left"/>
-      <w:pPr>
-        <w:tabs>
-          <w:tab w:val="num" w:pos="3600"/>
-        </w:tabs>
-        <w:ind w:left="3600" w:hanging="360"/>
-      </w:pPr>
-      <w:rPr>
-        <w:rFonts w:ascii="Wingdings" w:hAnsi="Wingdings" w:hint="default"/>
-        <w:sz w:val="20"/>
-      </w:rPr>
-    </w:lvl>
-    <w:lvl w:ilvl="5" w:tentative="1">
-      <w:start w:val="1"/>
-      <w:numFmt w:val="bullet"/>
-      <w:lvlText w:val=""/>
-      <w:lvlJc w:val="left"/>
-      <w:pPr>
-        <w:tabs>
-          <w:tab w:val="num" w:pos="4320"/>
-        </w:tabs>
-        <w:ind w:left="4320" w:hanging="360"/>
-      </w:pPr>
-      <w:rPr>
-        <w:rFonts w:ascii="Wingdings" w:hAnsi="Wingdings" w:hint="default"/>
-        <w:sz w:val="20"/>
-      </w:rPr>
-    </w:lvl>
-    <w:lvl w:ilvl="6" w:tentative="1">
-      <w:start w:val="1"/>
-      <w:numFmt w:val="bullet"/>
-      <w:lvlText w:val=""/>
-      <w:lvlJc w:val="left"/>
-      <w:pPr>
-        <w:tabs>
-          <w:tab w:val="num" w:pos="5040"/>
-        </w:tabs>
-        <w:ind w:left="5040" w:hanging="360"/>
-      </w:pPr>
-      <w:rPr>
-        <w:rFonts w:ascii="Wingdings" w:hAnsi="Wingdings" w:hint="default"/>
-        <w:sz w:val="20"/>
-      </w:rPr>
-    </w:lvl>
-    <w:lvl w:ilvl="7" w:tentative="1">
-      <w:start w:val="1"/>
-      <w:numFmt w:val="bullet"/>
-      <w:lvlText w:val=""/>
-      <w:lvlJc w:val="left"/>
-      <w:pPr>
-        <w:tabs>
-          <w:tab w:val="num" w:pos="5760"/>
-        </w:tabs>
-        <w:ind w:left="5760" w:hanging="360"/>
-      </w:pPr>
-      <w:rPr>
-        <w:rFonts w:ascii="Wingdings" w:hAnsi="Wingdings" w:hint="default"/>
-        <w:sz w:val="20"/>
-      </w:rPr>
-    </w:lvl>
-    <w:lvl w:ilvl="8" w:tentative="1">
-      <w:start w:val="1"/>
-      <w:numFmt w:val="bullet"/>
-      <w:lvlText w:val=""/>
-      <w:lvlJc w:val="left"/>
-      <w:pPr>
-        <w:tabs>
-          <w:tab w:val="num" w:pos="6480"/>
-        </w:tabs>
-        <w:ind w:left="6480" w:hanging="360"/>
-      </w:pPr>
-      <w:rPr>
-        <w:rFonts w:ascii="Wingdings" w:hAnsi="Wingdings" w:hint="default"/>
-        <w:sz w:val="20"/>
-      </w:rPr>
-    </w:lvl>
-  </w:abstractNum>
-  <w:abstractNum w:abstractNumId="22" w15:restartNumberingAfterBreak="0">
+  <w:abstractNum w:abstractNumId="12" w15:restartNumberingAfterBreak="0">
     <w:nsid w:val="48EC5382"/>
     <w:multiLevelType w:val="multilevel"/>
     <w:tmpl w:val="F6327E38"/>
@@ -15394,156 +13712,7 @@
       </w:rPr>
     </w:lvl>
   </w:abstractNum>
-  <w:abstractNum w:abstractNumId="23" w15:restartNumberingAfterBreak="0">
-    <w:nsid w:val="4B88599A"/>
-    <w:multiLevelType w:val="multilevel"/>
-    <w:tmpl w:val="721C2FDA"/>
-    <w:lvl w:ilvl="0">
-      <w:start w:val="1"/>
-      <w:numFmt w:val="bullet"/>
-      <w:lvlText w:val=""/>
-      <w:lvlJc w:val="left"/>
-      <w:pPr>
-        <w:tabs>
-          <w:tab w:val="num" w:pos="720"/>
-        </w:tabs>
-        <w:ind w:left="720" w:hanging="360"/>
-      </w:pPr>
-      <w:rPr>
-        <w:rFonts w:ascii="Symbol" w:hAnsi="Symbol" w:hint="default"/>
-        <w:sz w:val="20"/>
-      </w:rPr>
-    </w:lvl>
-    <w:lvl w:ilvl="1" w:tentative="1">
-      <w:start w:val="1"/>
-      <w:numFmt w:val="bullet"/>
-      <w:lvlText w:val="o"/>
-      <w:lvlJc w:val="left"/>
-      <w:pPr>
-        <w:tabs>
-          <w:tab w:val="num" w:pos="1440"/>
-        </w:tabs>
-        <w:ind w:left="1440" w:hanging="360"/>
-      </w:pPr>
-      <w:rPr>
-        <w:rFonts w:ascii="Courier New" w:hAnsi="Courier New" w:hint="default"/>
-        <w:sz w:val="20"/>
-      </w:rPr>
-    </w:lvl>
-    <w:lvl w:ilvl="2" w:tentative="1">
-      <w:start w:val="1"/>
-      <w:numFmt w:val="bullet"/>
-      <w:lvlText w:val=""/>
-      <w:lvlJc w:val="left"/>
-      <w:pPr>
-        <w:tabs>
-          <w:tab w:val="num" w:pos="2160"/>
-        </w:tabs>
-        <w:ind w:left="2160" w:hanging="360"/>
-      </w:pPr>
-      <w:rPr>
-        <w:rFonts w:ascii="Wingdings" w:hAnsi="Wingdings" w:hint="default"/>
-        <w:sz w:val="20"/>
-      </w:rPr>
-    </w:lvl>
-    <w:lvl w:ilvl="3" w:tentative="1">
-      <w:start w:val="1"/>
-      <w:numFmt w:val="bullet"/>
-      <w:lvlText w:val=""/>
-      <w:lvlJc w:val="left"/>
-      <w:pPr>
-        <w:tabs>
-          <w:tab w:val="num" w:pos="2880"/>
-        </w:tabs>
-        <w:ind w:left="2880" w:hanging="360"/>
-      </w:pPr>
-      <w:rPr>
-        <w:rFonts w:ascii="Wingdings" w:hAnsi="Wingdings" w:hint="default"/>
-        <w:sz w:val="20"/>
-      </w:rPr>
-    </w:lvl>
-    <w:lvl w:ilvl="4" w:tentative="1">
-      <w:start w:val="1"/>
-      <w:numFmt w:val="bullet"/>
-      <w:lvlText w:val=""/>
-      <w:lvlJc w:val="left"/>
-      <w:pPr>
-        <w:tabs>
-          <w:tab w:val="num" w:pos="3600"/>
-        </w:tabs>
-        <w:ind w:left="3600" w:hanging="360"/>
-      </w:pPr>
-      <w:rPr>
-        <w:rFonts w:ascii="Wingdings" w:hAnsi="Wingdings" w:hint="default"/>
-        <w:sz w:val="20"/>
-      </w:rPr>
-    </w:lvl>
-    <w:lvl w:ilvl="5" w:tentative="1">
-      <w:start w:val="1"/>
-      <w:numFmt w:val="bullet"/>
-      <w:lvlText w:val=""/>
-      <w:lvlJc w:val="left"/>
-      <w:pPr>
-        <w:tabs>
-          <w:tab w:val="num" w:pos="4320"/>
-        </w:tabs>
-        <w:ind w:left="4320" w:hanging="360"/>
-      </w:pPr>
-      <w:rPr>
-        <w:rFonts w:ascii="Wingdings" w:hAnsi="Wingdings" w:hint="default"/>
-        <w:sz w:val="20"/>
-      </w:rPr>
-    </w:lvl>
-    <w:lvl w:ilvl="6" w:tentative="1">
-      <w:start w:val="1"/>
-      <w:numFmt w:val="bullet"/>
-      <w:lvlText w:val=""/>
-      <w:lvlJc w:val="left"/>
-      <w:pPr>
-        <w:tabs>
-          <w:tab w:val="num" w:pos="5040"/>
-        </w:tabs>
-        <w:ind w:left="5040" w:hanging="360"/>
-      </w:pPr>
-      <w:rPr>
-        <w:rFonts w:ascii="Wingdings" w:hAnsi="Wingdings" w:hint="default"/>
-        <w:sz w:val="20"/>
-      </w:rPr>
-    </w:lvl>
-    <w:lvl w:ilvl="7" w:tentative="1">
-      <w:start w:val="1"/>
-      <w:numFmt w:val="bullet"/>
-      <w:lvlText w:val=""/>
-      <w:lvlJc w:val="left"/>
-      <w:pPr>
-        <w:tabs>
-          <w:tab w:val="num" w:pos="5760"/>
-        </w:tabs>
-        <w:ind w:left="5760" w:hanging="360"/>
-      </w:pPr>
-      <w:rPr>
-        <w:rFonts w:ascii="Wingdings" w:hAnsi="Wingdings" w:hint="default"/>
-        <w:sz w:val="20"/>
-      </w:rPr>
-    </w:lvl>
-    <w:lvl w:ilvl="8" w:tentative="1">
-      <w:start w:val="1"/>
-      <w:numFmt w:val="bullet"/>
-      <w:lvlText w:val=""/>
-      <w:lvlJc w:val="left"/>
-      <w:pPr>
-        <w:tabs>
-          <w:tab w:val="num" w:pos="6480"/>
-        </w:tabs>
-        <w:ind w:left="6480" w:hanging="360"/>
-      </w:pPr>
-      <w:rPr>
-        <w:rFonts w:ascii="Wingdings" w:hAnsi="Wingdings" w:hint="default"/>
-        <w:sz w:val="20"/>
-      </w:rPr>
-    </w:lvl>
-  </w:abstractNum>
-  <w:abstractNum w:abstractNumId="24" w15:restartNumberingAfterBreak="0">
+  <w:abstractNum w:abstractNumId="13" w15:restartNumberingAfterBreak="0">
     <w:nsid w:val="4C95330A"/>
     <w:multiLevelType w:val="multilevel"/>
     <w:tmpl w:val="A2DC7412"/>
@@ -15688,7 +13857,7 @@
       </w:rPr>
     </w:lvl>
   </w:abstractNum>
-  <w:abstractNum w:abstractNumId="25" w15:restartNumberingAfterBreak="0">
+  <w:abstractNum w:abstractNumId="14" w15:restartNumberingAfterBreak="0">
     <w:nsid w:val="4FB47DCF"/>
     <w:multiLevelType w:val="multilevel"/>
     <w:tmpl w:val="853A7B9E"/>
@@ -15837,156 +14006,7 @@
       </w:rPr>
     </w:lvl>
   </w:abstractNum>
-  <w:abstractNum w:abstractNumId="26" w15:restartNumberingAfterBreak="0">
-    <w:nsid w:val="562D3A81"/>
-    <w:multiLevelType w:val="multilevel"/>
-    <w:tmpl w:val="3BA81BF0"/>
-    <w:lvl w:ilvl="0">
-      <w:start w:val="1"/>
-      <w:numFmt w:val="bullet"/>
-      <w:lvlText w:val=""/>
-      <w:lvlJc w:val="left"/>
-      <w:pPr>
-        <w:tabs>
-          <w:tab w:val="num" w:pos="720"/>
-        </w:tabs>
-        <w:ind w:left="720" w:hanging="360"/>
-      </w:pPr>
-      <w:rPr>
-        <w:rFonts w:ascii="Symbol" w:hAnsi="Symbol" w:hint="default"/>
-        <w:sz w:val="20"/>
-      </w:rPr>
-    </w:lvl>
-    <w:lvl w:ilvl="1">
-      <w:start w:val="1"/>
-      <w:numFmt w:val="bullet"/>
-      <w:lvlText w:val="o"/>
-      <w:lvlJc w:val="left"/>
-      <w:pPr>
-        <w:tabs>
-          <w:tab w:val="num" w:pos="1440"/>
-        </w:tabs>
-        <w:ind w:left="1440" w:hanging="360"/>
-      </w:pPr>
-      <w:rPr>
-        <w:rFonts w:ascii="Courier New" w:hAnsi="Courier New" w:hint="default"/>
-        <w:sz w:val="20"/>
-      </w:rPr>
-    </w:lvl>
-    <w:lvl w:ilvl="2" w:tentative="1">
-      <w:start w:val="1"/>
-      <w:numFmt w:val="bullet"/>
-      <w:lvlText w:val=""/>
-      <w:lvlJc w:val="left"/>
-      <w:pPr>
-        <w:tabs>
-          <w:tab w:val="num" w:pos="2160"/>
-        </w:tabs>
-        <w:ind w:left="2160" w:hanging="360"/>
-      </w:pPr>
-      <w:rPr>
-        <w:rFonts w:ascii="Wingdings" w:hAnsi="Wingdings" w:hint="default"/>
-        <w:sz w:val="20"/>
-      </w:rPr>
-    </w:lvl>
-    <w:lvl w:ilvl="3" w:tentative="1">
-      <w:start w:val="1"/>
-      <w:numFmt w:val="bullet"/>
-      <w:lvlText w:val=""/>
-      <w:lvlJc w:val="left"/>
-      <w:pPr>
-        <w:tabs>
-          <w:tab w:val="num" w:pos="2880"/>
-        </w:tabs>
-        <w:ind w:left="2880" w:hanging="360"/>
-      </w:pPr>
-      <w:rPr>
-        <w:rFonts w:ascii="Wingdings" w:hAnsi="Wingdings" w:hint="default"/>
-        <w:sz w:val="20"/>
-      </w:rPr>
-    </w:lvl>
-    <w:lvl w:ilvl="4" w:tentative="1">
-      <w:start w:val="1"/>
-      <w:numFmt w:val="bullet"/>
-      <w:lvlText w:val=""/>
-      <w:lvlJc w:val="left"/>
-      <w:pPr>
-        <w:tabs>
-          <w:tab w:val="num" w:pos="3600"/>
-        </w:tabs>
-        <w:ind w:left="3600" w:hanging="360"/>
-      </w:pPr>
-      <w:rPr>
-        <w:rFonts w:ascii="Wingdings" w:hAnsi="Wingdings" w:hint="default"/>
-        <w:sz w:val="20"/>
-      </w:rPr>
-    </w:lvl>
-    <w:lvl w:ilvl="5" w:tentative="1">
-      <w:start w:val="1"/>
-      <w:numFmt w:val="bullet"/>
-      <w:lvlText w:val=""/>
-      <w:lvlJc w:val="left"/>
-      <w:pPr>
-        <w:tabs>
-          <w:tab w:val="num" w:pos="4320"/>
-        </w:tabs>
-        <w:ind w:left="4320" w:hanging="360"/>
-      </w:pPr>
-      <w:rPr>
-        <w:rFonts w:ascii="Wingdings" w:hAnsi="Wingdings" w:hint="default"/>
-        <w:sz w:val="20"/>
-      </w:rPr>
-    </w:lvl>
-    <w:lvl w:ilvl="6" w:tentative="1">
-      <w:start w:val="1"/>
-      <w:numFmt w:val="bullet"/>
-      <w:lvlText w:val=""/>
-      <w:lvlJc w:val="left"/>
-      <w:pPr>
-        <w:tabs>
-          <w:tab w:val="num" w:pos="5040"/>
-        </w:tabs>
-        <w:ind w:left="5040" w:hanging="360"/>
-      </w:pPr>
-      <w:rPr>
-        <w:rFonts w:ascii="Wingdings" w:hAnsi="Wingdings" w:hint="default"/>
-        <w:sz w:val="20"/>
-      </w:rPr>
-    </w:lvl>
-    <w:lvl w:ilvl="7" w:tentative="1">
-      <w:start w:val="1"/>
-      <w:numFmt w:val="bullet"/>
-      <w:lvlText w:val=""/>
-      <w:lvlJc w:val="left"/>
-      <w:pPr>
-        <w:tabs>
-          <w:tab w:val="num" w:pos="5760"/>
-        </w:tabs>
-        <w:ind w:left="5760" w:hanging="360"/>
-      </w:pPr>
-      <w:rPr>
-        <w:rFonts w:ascii="Wingdings" w:hAnsi="Wingdings" w:hint="default"/>
-        <w:sz w:val="20"/>
-      </w:rPr>
-    </w:lvl>
-    <w:lvl w:ilvl="8" w:tentative="1">
-      <w:start w:val="1"/>
-      <w:numFmt w:val="bullet"/>
-      <w:lvlText w:val=""/>
-      <w:lvlJc w:val="left"/>
-      <w:pPr>
-        <w:tabs>
-          <w:tab w:val="num" w:pos="6480"/>
-        </w:tabs>
-        <w:ind w:left="6480" w:hanging="360"/>
-      </w:pPr>
-      <w:rPr>
-        <w:rFonts w:ascii="Wingdings" w:hAnsi="Wingdings" w:hint="default"/>
-        <w:sz w:val="20"/>
-      </w:rPr>
-    </w:lvl>
-  </w:abstractNum>
-  <w:abstractNum w:abstractNumId="27" w15:restartNumberingAfterBreak="0">
+  <w:abstractNum w:abstractNumId="15" w15:restartNumberingAfterBreak="0">
     <w:nsid w:val="57A178DB"/>
     <w:multiLevelType w:val="multilevel"/>
     <w:tmpl w:val="6DC4700E"/>
@@ -16135,7 +14155,7 @@
       </w:rPr>
     </w:lvl>
   </w:abstractNum>
-  <w:abstractNum w:abstractNumId="28" w15:restartNumberingAfterBreak="0">
+  <w:abstractNum w:abstractNumId="16" w15:restartNumberingAfterBreak="0">
     <w:nsid w:val="597B7C4A"/>
     <w:multiLevelType w:val="multilevel"/>
     <w:tmpl w:val="EE94323A"/>
@@ -16284,7 +14304,7 @@
       </w:rPr>
     </w:lvl>
   </w:abstractNum>
-  <w:abstractNum w:abstractNumId="29" w15:restartNumberingAfterBreak="0">
+  <w:abstractNum w:abstractNumId="17" w15:restartNumberingAfterBreak="0">
     <w:nsid w:val="59F019C5"/>
     <w:multiLevelType w:val="multilevel"/>
     <w:tmpl w:val="A88EEB9E"/>
@@ -16429,7 +14449,7 @@
       </w:rPr>
     </w:lvl>
   </w:abstractNum>
-  <w:abstractNum w:abstractNumId="30" w15:restartNumberingAfterBreak="0">
+  <w:abstractNum w:abstractNumId="18" w15:restartNumberingAfterBreak="0">
     <w:nsid w:val="5AFA616E"/>
     <w:multiLevelType w:val="multilevel"/>
     <w:tmpl w:val="2200CA94"/>
@@ -16578,7 +14598,7 @@
       </w:rPr>
     </w:lvl>
   </w:abstractNum>
-  <w:abstractNum w:abstractNumId="31" w15:restartNumberingAfterBreak="0">
+  <w:abstractNum w:abstractNumId="19" w15:restartNumberingAfterBreak="0">
     <w:nsid w:val="5B9F2807"/>
     <w:multiLevelType w:val="multilevel"/>
     <w:tmpl w:val="938ABCAC"/>
@@ -16727,7 +14747,7 @@
       </w:rPr>
     </w:lvl>
   </w:abstractNum>
-  <w:abstractNum w:abstractNumId="32" w15:restartNumberingAfterBreak="0">
+  <w:abstractNum w:abstractNumId="20" w15:restartNumberingAfterBreak="0">
     <w:nsid w:val="5BD6693D"/>
     <w:multiLevelType w:val="multilevel"/>
     <w:tmpl w:val="391C5E5A"/>
@@ -16872,298 +14892,7 @@
       </w:rPr>
     </w:lvl>
   </w:abstractNum>
-  <w:abstractNum w:abstractNumId="33" w15:restartNumberingAfterBreak="0">
-    <w:nsid w:val="5C9F0556"/>
-    <w:multiLevelType w:val="multilevel"/>
-    <w:tmpl w:val="C228FB8A"/>
-    <w:lvl w:ilvl="0">
-      <w:start w:val="1"/>
-      <w:numFmt w:val="bullet"/>
-      <w:lvlText w:val=""/>
-      <w:lvlJc w:val="left"/>
-      <w:pPr>
-        <w:tabs>
-          <w:tab w:val="num" w:pos="720"/>
-        </w:tabs>
-        <w:ind w:left="720" w:hanging="360"/>
-      </w:pPr>
-      <w:rPr>
-        <w:rFonts w:ascii="Symbol" w:hAnsi="Symbol" w:hint="default"/>
-        <w:sz w:val="20"/>
-      </w:rPr>
-    </w:lvl>
-    <w:lvl w:ilvl="1" w:tentative="1">
-      <w:start w:val="1"/>
-      <w:numFmt w:val="bullet"/>
-      <w:lvlText w:val="o"/>
-      <w:lvlJc w:val="left"/>
-      <w:pPr>
-        <w:tabs>
-          <w:tab w:val="num" w:pos="1440"/>
-        </w:tabs>
-        <w:ind w:left="1440" w:hanging="360"/>
-      </w:pPr>
-      <w:rPr>
-        <w:rFonts w:ascii="Courier New" w:hAnsi="Courier New" w:hint="default"/>
-        <w:sz w:val="20"/>
-      </w:rPr>
-    </w:lvl>
-    <w:lvl w:ilvl="2" w:tentative="1">
-      <w:start w:val="1"/>
-      <w:numFmt w:val="bullet"/>
-      <w:lvlText w:val=""/>
-      <w:lvlJc w:val="left"/>
-      <w:pPr>
-        <w:tabs>
-          <w:tab w:val="num" w:pos="2160"/>
-        </w:tabs>
-        <w:ind w:left="2160" w:hanging="360"/>
-      </w:pPr>
-      <w:rPr>
-        <w:rFonts w:ascii="Wingdings" w:hAnsi="Wingdings" w:hint="default"/>
-        <w:sz w:val="20"/>
-      </w:rPr>
-    </w:lvl>
-    <w:lvl w:ilvl="3" w:tentative="1">
-      <w:start w:val="1"/>
-      <w:numFmt w:val="bullet"/>
-      <w:lvlText w:val=""/>
-      <w:lvlJc w:val="left"/>
-      <w:pPr>
-        <w:tabs>
-          <w:tab w:val="num" w:pos="2880"/>
-        </w:tabs>
-        <w:ind w:left="2880" w:hanging="360"/>
-      </w:pPr>
-      <w:rPr>
-        <w:rFonts w:ascii="Wingdings" w:hAnsi="Wingdings" w:hint="default"/>
-        <w:sz w:val="20"/>
-      </w:rPr>
-    </w:lvl>
-    <w:lvl w:ilvl="4" w:tentative="1">
-      <w:start w:val="1"/>
-      <w:numFmt w:val="bullet"/>
-      <w:lvlText w:val=""/>
-      <w:lvlJc w:val="left"/>
-      <w:pPr>
-        <w:tabs>
-          <w:tab w:val="num" w:pos="3600"/>
-        </w:tabs>
-        <w:ind w:left="3600" w:hanging="360"/>
-      </w:pPr>
-      <w:rPr>
-        <w:rFonts w:ascii="Wingdings" w:hAnsi="Wingdings" w:hint="default"/>
-        <w:sz w:val="20"/>
-      </w:rPr>
-    </w:lvl>
-    <w:lvl w:ilvl="5" w:tentative="1">
-      <w:start w:val="1"/>
-      <w:numFmt w:val="bullet"/>
-      <w:lvlText w:val=""/>
-      <w:lvlJc w:val="left"/>
-      <w:pPr>
-        <w:tabs>
-          <w:tab w:val="num" w:pos="4320"/>
-        </w:tabs>
-        <w:ind w:left="4320" w:hanging="360"/>
-      </w:pPr>
-      <w:rPr>
-        <w:rFonts w:ascii="Wingdings" w:hAnsi="Wingdings" w:hint="default"/>
-        <w:sz w:val="20"/>
-      </w:rPr>
-    </w:lvl>
-    <w:lvl w:ilvl="6" w:tentative="1">
-      <w:start w:val="1"/>
-      <w:numFmt w:val="bullet"/>
-      <w:lvlText w:val=""/>
-      <w:lvlJc w:val="left"/>
-      <w:pPr>
-        <w:tabs>
-          <w:tab w:val="num" w:pos="5040"/>
-        </w:tabs>
-        <w:ind w:left="5040" w:hanging="360"/>
-      </w:pPr>
-      <w:rPr>
-        <w:rFonts w:ascii="Wingdings" w:hAnsi="Wingdings" w:hint="default"/>
-        <w:sz w:val="20"/>
-      </w:rPr>
-    </w:lvl>
-    <w:lvl w:ilvl="7" w:tentative="1">
-      <w:start w:val="1"/>
-      <w:numFmt w:val="bullet"/>
-      <w:lvlText w:val=""/>
-      <w:lvlJc w:val="left"/>
-      <w:pPr>
-        <w:tabs>
-          <w:tab w:val="num" w:pos="5760"/>
-        </w:tabs>
-        <w:ind w:left="5760" w:hanging="360"/>
-      </w:pPr>
-      <w:rPr>
-        <w:rFonts w:ascii="Wingdings" w:hAnsi="Wingdings" w:hint="default"/>
-        <w:sz w:val="20"/>
-      </w:rPr>
-    </w:lvl>
-    <w:lvl w:ilvl="8" w:tentative="1">
-      <w:start w:val="1"/>
-      <w:numFmt w:val="bullet"/>
-      <w:lvlText w:val=""/>
-      <w:lvlJc w:val="left"/>
-      <w:pPr>
-        <w:tabs>
-          <w:tab w:val="num" w:pos="6480"/>
-        </w:tabs>
-        <w:ind w:left="6480" w:hanging="360"/>
-      </w:pPr>
-      <w:rPr>
-        <w:rFonts w:ascii="Wingdings" w:hAnsi="Wingdings" w:hint="default"/>
-        <w:sz w:val="20"/>
-      </w:rPr>
-    </w:lvl>
-  </w:abstractNum>
-  <w:abstractNum w:abstractNumId="34" w15:restartNumberingAfterBreak="0">
-    <w:nsid w:val="5E9E2154"/>
-    <w:multiLevelType w:val="multilevel"/>
-    <w:tmpl w:val="BAAA83B8"/>
-    <w:lvl w:ilvl="0">
-      <w:start w:val="1"/>
-      <w:numFmt w:val="bullet"/>
-      <w:lvlText w:val=""/>
-      <w:lvlJc w:val="left"/>
-      <w:pPr>
-        <w:tabs>
-          <w:tab w:val="num" w:pos="720"/>
-        </w:tabs>
-        <w:ind w:left="720" w:hanging="360"/>
-      </w:pPr>
-      <w:rPr>
-        <w:rFonts w:ascii="Symbol" w:hAnsi="Symbol" w:hint="default"/>
-        <w:sz w:val="20"/>
-      </w:rPr>
-    </w:lvl>
-    <w:lvl w:ilvl="1">
-      <w:start w:val="1"/>
-      <w:numFmt w:val="lowerLetter"/>
-      <w:lvlText w:val="%2)"/>
-      <w:lvlJc w:val="left"/>
-      <w:pPr>
-        <w:ind w:left="1440" w:hanging="360"/>
-      </w:pPr>
-    </w:lvl>
-    <w:lvl w:ilvl="2" w:tentative="1">
-      <w:start w:val="1"/>
-      <w:numFmt w:val="bullet"/>
-      <w:lvlText w:val=""/>
-      <w:lvlJc w:val="left"/>
-      <w:pPr>
-        <w:tabs>
-          <w:tab w:val="num" w:pos="2160"/>
-        </w:tabs>
-        <w:ind w:left="2160" w:hanging="360"/>
-      </w:pPr>
-      <w:rPr>
-        <w:rFonts w:ascii="Wingdings" w:hAnsi="Wingdings" w:hint="default"/>
-        <w:sz w:val="20"/>
-      </w:rPr>
-    </w:lvl>
-    <w:lvl w:ilvl="3" w:tentative="1">
-      <w:start w:val="1"/>
-      <w:numFmt w:val="bullet"/>
-      <w:lvlText w:val=""/>
-      <w:lvlJc w:val="left"/>
-      <w:pPr>
-        <w:tabs>
-          <w:tab w:val="num" w:pos="2880"/>
-        </w:tabs>
-        <w:ind w:left="2880" w:hanging="360"/>
-      </w:pPr>
-      <w:rPr>
-        <w:rFonts w:ascii="Wingdings" w:hAnsi="Wingdings" w:hint="default"/>
-        <w:sz w:val="20"/>
-      </w:rPr>
-    </w:lvl>
-    <w:lvl w:ilvl="4" w:tentative="1">
-      <w:start w:val="1"/>
-      <w:numFmt w:val="bullet"/>
-      <w:lvlText w:val=""/>
-      <w:lvlJc w:val="left"/>
-      <w:pPr>
-        <w:tabs>
-          <w:tab w:val="num" w:pos="3600"/>
-        </w:tabs>
-        <w:ind w:left="3600" w:hanging="360"/>
-      </w:pPr>
-      <w:rPr>
-        <w:rFonts w:ascii="Wingdings" w:hAnsi="Wingdings" w:hint="default"/>
-        <w:sz w:val="20"/>
-      </w:rPr>
-    </w:lvl>
-    <w:lvl w:ilvl="5" w:tentative="1">
-      <w:start w:val="1"/>
-      <w:numFmt w:val="bullet"/>
-      <w:lvlText w:val=""/>
-      <w:lvlJc w:val="left"/>
-      <w:pPr>
-        <w:tabs>
-          <w:tab w:val="num" w:pos="4320"/>
-        </w:tabs>
-        <w:ind w:left="4320" w:hanging="360"/>
-      </w:pPr>
-      <w:rPr>
-        <w:rFonts w:ascii="Wingdings" w:hAnsi="Wingdings" w:hint="default"/>
-        <w:sz w:val="20"/>
-      </w:rPr>
-    </w:lvl>
-    <w:lvl w:ilvl="6" w:tentative="1">
-      <w:start w:val="1"/>
-      <w:numFmt w:val="bullet"/>
-      <w:lvlText w:val=""/>
-      <w:lvlJc w:val="left"/>
-      <w:pPr>
-        <w:tabs>
-          <w:tab w:val="num" w:pos="5040"/>
-        </w:tabs>
-        <w:ind w:left="5040" w:hanging="360"/>
-      </w:pPr>
-      <w:rPr>
-        <w:rFonts w:ascii="Wingdings" w:hAnsi="Wingdings" w:hint="default"/>
-        <w:sz w:val="20"/>
-      </w:rPr>
-    </w:lvl>
-    <w:lvl w:ilvl="7" w:tentative="1">
-      <w:start w:val="1"/>
-      <w:numFmt w:val="bullet"/>
-      <w:lvlText w:val=""/>
-      <w:lvlJc w:val="left"/>
-      <w:pPr>
-        <w:tabs>
-          <w:tab w:val="num" w:pos="5760"/>
-        </w:tabs>
-        <w:ind w:left="5760" w:hanging="360"/>
-      </w:pPr>
-      <w:rPr>
-        <w:rFonts w:ascii="Wingdings" w:hAnsi="Wingdings" w:hint="default"/>
-        <w:sz w:val="20"/>
-      </w:rPr>
-    </w:lvl>
-    <w:lvl w:ilvl="8" w:tentative="1">
-      <w:start w:val="1"/>
-      <w:numFmt w:val="bullet"/>
-      <w:lvlText w:val=""/>
-      <w:lvlJc w:val="left"/>
-      <w:pPr>
-        <w:tabs>
-          <w:tab w:val="num" w:pos="6480"/>
-        </w:tabs>
-        <w:ind w:left="6480" w:hanging="360"/>
-      </w:pPr>
-      <w:rPr>
-        <w:rFonts w:ascii="Wingdings" w:hAnsi="Wingdings" w:hint="default"/>
-        <w:sz w:val="20"/>
-      </w:rPr>
-    </w:lvl>
-  </w:abstractNum>
-  <w:abstractNum w:abstractNumId="35" w15:restartNumberingAfterBreak="0">
+  <w:abstractNum w:abstractNumId="21" w15:restartNumberingAfterBreak="0">
     <w:nsid w:val="5FD13093"/>
     <w:multiLevelType w:val="multilevel"/>
     <w:tmpl w:val="5D76FEFA"/>
@@ -17312,391 +15041,7 @@
       </w:rPr>
     </w:lvl>
   </w:abstractNum>
-  <w:abstractNum w:abstractNumId="36" w15:restartNumberingAfterBreak="0">
-    <w:nsid w:val="61F6570F"/>
-    <w:multiLevelType w:val="hybridMultilevel"/>
-    <w:tmpl w:val="66509C9E"/>
-    <w:lvl w:ilvl="0" w:tplc="4009000F">
-      <w:start w:val="1"/>
-      <w:numFmt w:val="decimal"/>
-      <w:lvlText w:val="%1."/>
-      <w:lvlJc w:val="left"/>
-      <w:pPr>
-        <w:ind w:left="1080" w:hanging="360"/>
-      </w:pPr>
-    </w:lvl>
-    <w:lvl w:ilvl="1" w:tplc="40090019" w:tentative="1">
-      <w:start w:val="1"/>
-      <w:numFmt w:val="lowerLetter"/>
-      <w:lvlText w:val="%2."/>
-      <w:lvlJc w:val="left"/>
-      <w:pPr>
-        <w:ind w:left="1800" w:hanging="360"/>
-      </w:pPr>
-    </w:lvl>
-    <w:lvl w:ilvl="2" w:tplc="4009001B" w:tentative="1">
-      <w:start w:val="1"/>
-      <w:numFmt w:val="lowerRoman"/>
-      <w:lvlText w:val="%3."/>
-      <w:lvlJc w:val="right"/>
-      <w:pPr>
-        <w:ind w:left="2520" w:hanging="180"/>
-      </w:pPr>
-    </w:lvl>
-    <w:lvl w:ilvl="3" w:tplc="4009000F" w:tentative="1">
-      <w:start w:val="1"/>
-      <w:numFmt w:val="decimal"/>
-      <w:lvlText w:val="%4."/>
-      <w:lvlJc w:val="left"/>
-      <w:pPr>
-        <w:ind w:left="3240" w:hanging="360"/>
-      </w:pPr>
-    </w:lvl>
-    <w:lvl w:ilvl="4" w:tplc="40090019" w:tentative="1">
-      <w:start w:val="1"/>
-      <w:numFmt w:val="lowerLetter"/>
-      <w:lvlText w:val="%5."/>
-      <w:lvlJc w:val="left"/>
-      <w:pPr>
-        <w:ind w:left="3960" w:hanging="360"/>
-      </w:pPr>
-    </w:lvl>
-    <w:lvl w:ilvl="5" w:tplc="4009001B" w:tentative="1">
-      <w:start w:val="1"/>
-      <w:numFmt w:val="lowerRoman"/>
-      <w:lvlText w:val="%6."/>
-      <w:lvlJc w:val="right"/>
-      <w:pPr>
-        <w:ind w:left="4680" w:hanging="180"/>
-      </w:pPr>
-    </w:lvl>
-    <w:lvl w:ilvl="6" w:tplc="4009000F" w:tentative="1">
-      <w:start w:val="1"/>
-      <w:numFmt w:val="decimal"/>
-      <w:lvlText w:val="%7."/>
-      <w:lvlJc w:val="left"/>
-      <w:pPr>
-        <w:ind w:left="5400" w:hanging="360"/>
-      </w:pPr>
-    </w:lvl>
-    <w:lvl w:ilvl="7" w:tplc="40090019" w:tentative="1">
-      <w:start w:val="1"/>
-      <w:numFmt w:val="lowerLetter"/>
-      <w:lvlText w:val="%8."/>
-      <w:lvlJc w:val="left"/>
-      <w:pPr>
-        <w:ind w:left="6120" w:hanging="360"/>
-      </w:pPr>
-    </w:lvl>
-    <w:lvl w:ilvl="8" w:tplc="4009001B" w:tentative="1">
-      <w:start w:val="1"/>
-      <w:numFmt w:val="lowerRoman"/>
-      <w:lvlText w:val="%9."/>
-      <w:lvlJc w:val="right"/>
-      <w:pPr>
-        <w:ind w:left="6840" w:hanging="180"/>
-      </w:pPr>
-    </w:lvl>
-  </w:abstractNum>
-  <w:abstractNum w:abstractNumId="37" w15:restartNumberingAfterBreak="0">
-    <w:nsid w:val="639937FA"/>
-    <w:multiLevelType w:val="multilevel"/>
-    <w:tmpl w:val="4CE0ACD2"/>
-    <w:lvl w:ilvl="0">
-      <w:start w:val="1"/>
-      <w:numFmt w:val="bullet"/>
-      <w:lvlText w:val=""/>
-      <w:lvlJc w:val="left"/>
-      <w:pPr>
-        <w:tabs>
-          <w:tab w:val="num" w:pos="720"/>
-        </w:tabs>
-        <w:ind w:left="720" w:hanging="360"/>
-      </w:pPr>
-      <w:rPr>
-        <w:rFonts w:ascii="Symbol" w:hAnsi="Symbol" w:hint="default"/>
-        <w:sz w:val="20"/>
-      </w:rPr>
-    </w:lvl>
-    <w:lvl w:ilvl="1" w:tentative="1">
-      <w:start w:val="1"/>
-      <w:numFmt w:val="bullet"/>
-      <w:lvlText w:val="o"/>
-      <w:lvlJc w:val="left"/>
-      <w:pPr>
-        <w:tabs>
-          <w:tab w:val="num" w:pos="1440"/>
-        </w:tabs>
-        <w:ind w:left="1440" w:hanging="360"/>
-      </w:pPr>
-      <w:rPr>
-        <w:rFonts w:ascii="Courier New" w:hAnsi="Courier New" w:hint="default"/>
-        <w:sz w:val="20"/>
-      </w:rPr>
-    </w:lvl>
-    <w:lvl w:ilvl="2" w:tentative="1">
-      <w:start w:val="1"/>
-      <w:numFmt w:val="bullet"/>
-      <w:lvlText w:val=""/>
-      <w:lvlJc w:val="left"/>
-      <w:pPr>
-        <w:tabs>
-          <w:tab w:val="num" w:pos="2160"/>
-        </w:tabs>
-        <w:ind w:left="2160" w:hanging="360"/>
-      </w:pPr>
-      <w:rPr>
-        <w:rFonts w:ascii="Wingdings" w:hAnsi="Wingdings" w:hint="default"/>
-        <w:sz w:val="20"/>
-      </w:rPr>
-    </w:lvl>
-    <w:lvl w:ilvl="3" w:tentative="1">
-      <w:start w:val="1"/>
-      <w:numFmt w:val="bullet"/>
-      <w:lvlText w:val=""/>
-      <w:lvlJc w:val="left"/>
-      <w:pPr>
-        <w:tabs>
-          <w:tab w:val="num" w:pos="2880"/>
-        </w:tabs>
-        <w:ind w:left="2880" w:hanging="360"/>
-      </w:pPr>
-      <w:rPr>
-        <w:rFonts w:ascii="Wingdings" w:hAnsi="Wingdings" w:hint="default"/>
-        <w:sz w:val="20"/>
-      </w:rPr>
-    </w:lvl>
-    <w:lvl w:ilvl="4" w:tentative="1">
-      <w:start w:val="1"/>
-      <w:numFmt w:val="bullet"/>
-      <w:lvlText w:val=""/>
-      <w:lvlJc w:val="left"/>
-      <w:pPr>
-        <w:tabs>
-          <w:tab w:val="num" w:pos="3600"/>
-        </w:tabs>
-        <w:ind w:left="3600" w:hanging="360"/>
-      </w:pPr>
-      <w:rPr>
-        <w:rFonts w:ascii="Wingdings" w:hAnsi="Wingdings" w:hint="default"/>
-        <w:sz w:val="20"/>
-      </w:rPr>
-    </w:lvl>
-    <w:lvl w:ilvl="5" w:tentative="1">
-      <w:start w:val="1"/>
-      <w:numFmt w:val="bullet"/>
-      <w:lvlText w:val=""/>
-      <w:lvlJc w:val="left"/>
-      <w:pPr>
-        <w:tabs>
-          <w:tab w:val="num" w:pos="4320"/>
-        </w:tabs>
-        <w:ind w:left="4320" w:hanging="360"/>
-      </w:pPr>
-      <w:rPr>
-        <w:rFonts w:ascii="Wingdings" w:hAnsi="Wingdings" w:hint="default"/>
-        <w:sz w:val="20"/>
-      </w:rPr>
-    </w:lvl>
-    <w:lvl w:ilvl="6" w:tentative="1">
-      <w:start w:val="1"/>
-      <w:numFmt w:val="bullet"/>
-      <w:lvlText w:val=""/>
-      <w:lvlJc w:val="left"/>
-      <w:pPr>
-        <w:tabs>
-          <w:tab w:val="num" w:pos="5040"/>
-        </w:tabs>
-        <w:ind w:left="5040" w:hanging="360"/>
-      </w:pPr>
-      <w:rPr>
-        <w:rFonts w:ascii="Wingdings" w:hAnsi="Wingdings" w:hint="default"/>
-        <w:sz w:val="20"/>
-      </w:rPr>
-    </w:lvl>
-    <w:lvl w:ilvl="7" w:tentative="1">
-      <w:start w:val="1"/>
-      <w:numFmt w:val="bullet"/>
-      <w:lvlText w:val=""/>
-      <w:lvlJc w:val="left"/>
-      <w:pPr>
-        <w:tabs>
-          <w:tab w:val="num" w:pos="5760"/>
-        </w:tabs>
-        <w:ind w:left="5760" w:hanging="360"/>
-      </w:pPr>
-      <w:rPr>
-        <w:rFonts w:ascii="Wingdings" w:hAnsi="Wingdings" w:hint="default"/>
-        <w:sz w:val="20"/>
-      </w:rPr>
-    </w:lvl>
-    <w:lvl w:ilvl="8" w:tentative="1">
-      <w:start w:val="1"/>
-      <w:numFmt w:val="bullet"/>
-      <w:lvlText w:val=""/>
-      <w:lvlJc w:val="left"/>
-      <w:pPr>
-        <w:tabs>
-          <w:tab w:val="num" w:pos="6480"/>
-        </w:tabs>
-        <w:ind w:left="6480" w:hanging="360"/>
-      </w:pPr>
-      <w:rPr>
-        <w:rFonts w:ascii="Wingdings" w:hAnsi="Wingdings" w:hint="default"/>
-        <w:sz w:val="20"/>
-      </w:rPr>
-    </w:lvl>
-  </w:abstractNum>
-  <w:abstractNum w:abstractNumId="38" w15:restartNumberingAfterBreak="0">
-    <w:nsid w:val="64A37E54"/>
-    <w:multiLevelType w:val="multilevel"/>
-    <w:tmpl w:val="651088CE"/>
-    <w:lvl w:ilvl="0">
-      <w:start w:val="1"/>
-      <w:numFmt w:val="bullet"/>
-      <w:lvlText w:val=""/>
-      <w:lvlJc w:val="left"/>
-      <w:pPr>
-        <w:tabs>
-          <w:tab w:val="num" w:pos="720"/>
-        </w:tabs>
-        <w:ind w:left="720" w:hanging="360"/>
-      </w:pPr>
-      <w:rPr>
-        <w:rFonts w:ascii="Symbol" w:hAnsi="Symbol" w:hint="default"/>
-        <w:sz w:val="20"/>
-      </w:rPr>
-    </w:lvl>
-    <w:lvl w:ilvl="1" w:tentative="1">
-      <w:start w:val="1"/>
-      <w:numFmt w:val="bullet"/>
-      <w:lvlText w:val="o"/>
-      <w:lvlJc w:val="left"/>
-      <w:pPr>
-        <w:tabs>
-          <w:tab w:val="num" w:pos="1440"/>
-        </w:tabs>
-        <w:ind w:left="1440" w:hanging="360"/>
-      </w:pPr>
-      <w:rPr>
-        <w:rFonts w:ascii="Courier New" w:hAnsi="Courier New" w:hint="default"/>
-        <w:sz w:val="20"/>
-      </w:rPr>
-    </w:lvl>
-    <w:lvl w:ilvl="2" w:tentative="1">
-      <w:start w:val="1"/>
-      <w:numFmt w:val="bullet"/>
-      <w:lvlText w:val=""/>
-      <w:lvlJc w:val="left"/>
-      <w:pPr>
-        <w:tabs>
-          <w:tab w:val="num" w:pos="2160"/>
-        </w:tabs>
-        <w:ind w:left="2160" w:hanging="360"/>
-      </w:pPr>
-      <w:rPr>
-        <w:rFonts w:ascii="Wingdings" w:hAnsi="Wingdings" w:hint="default"/>
-        <w:sz w:val="20"/>
-      </w:rPr>
-    </w:lvl>
-    <w:lvl w:ilvl="3" w:tentative="1">
-      <w:start w:val="1"/>
-      <w:numFmt w:val="bullet"/>
-      <w:lvlText w:val=""/>
-      <w:lvlJc w:val="left"/>
-      <w:pPr>
-        <w:tabs>
-          <w:tab w:val="num" w:pos="2880"/>
-        </w:tabs>
-        <w:ind w:left="2880" w:hanging="360"/>
-      </w:pPr>
-      <w:rPr>
-        <w:rFonts w:ascii="Wingdings" w:hAnsi="Wingdings" w:hint="default"/>
-        <w:sz w:val="20"/>
-      </w:rPr>
-    </w:lvl>
-    <w:lvl w:ilvl="4" w:tentative="1">
-      <w:start w:val="1"/>
-      <w:numFmt w:val="bullet"/>
-      <w:lvlText w:val=""/>
-      <w:lvlJc w:val="left"/>
-      <w:pPr>
-        <w:tabs>
-          <w:tab w:val="num" w:pos="3600"/>
-        </w:tabs>
-        <w:ind w:left="3600" w:hanging="360"/>
-      </w:pPr>
-      <w:rPr>
-        <w:rFonts w:ascii="Wingdings" w:hAnsi="Wingdings" w:hint="default"/>
-        <w:sz w:val="20"/>
-      </w:rPr>
-    </w:lvl>
-    <w:lvl w:ilvl="5" w:tentative="1">
-      <w:start w:val="1"/>
-      <w:numFmt w:val="bullet"/>
-      <w:lvlText w:val=""/>
-      <w:lvlJc w:val="left"/>
-      <w:pPr>
-        <w:tabs>
-          <w:tab w:val="num" w:pos="4320"/>
-        </w:tabs>
-        <w:ind w:left="4320" w:hanging="360"/>
-      </w:pPr>
-      <w:rPr>
-        <w:rFonts w:ascii="Wingdings" w:hAnsi="Wingdings" w:hint="default"/>
-        <w:sz w:val="20"/>
-      </w:rPr>
-    </w:lvl>
-    <w:lvl w:ilvl="6" w:tentative="1">
-      <w:start w:val="1"/>
-      <w:numFmt w:val="bullet"/>
-      <w:lvlText w:val=""/>
-      <w:lvlJc w:val="left"/>
-      <w:pPr>
-        <w:tabs>
-          <w:tab w:val="num" w:pos="5040"/>
-        </w:tabs>
-        <w:ind w:left="5040" w:hanging="360"/>
-      </w:pPr>
-      <w:rPr>
-        <w:rFonts w:ascii="Wingdings" w:hAnsi="Wingdings" w:hint="default"/>
-        <w:sz w:val="20"/>
-      </w:rPr>
-    </w:lvl>
-    <w:lvl w:ilvl="7" w:tentative="1">
-      <w:start w:val="1"/>
-      <w:numFmt w:val="bullet"/>
-      <w:lvlText w:val=""/>
-      <w:lvlJc w:val="left"/>
-      <w:pPr>
-        <w:tabs>
-          <w:tab w:val="num" w:pos="5760"/>
-        </w:tabs>
-        <w:ind w:left="5760" w:hanging="360"/>
-      </w:pPr>
-      <w:rPr>
-        <w:rFonts w:ascii="Wingdings" w:hAnsi="Wingdings" w:hint="default"/>
-        <w:sz w:val="20"/>
-      </w:rPr>
-    </w:lvl>
-    <w:lvl w:ilvl="8" w:tentative="1">
-      <w:start w:val="1"/>
-      <w:numFmt w:val="bullet"/>
-      <w:lvlText w:val=""/>
-      <w:lvlJc w:val="left"/>
-      <w:pPr>
-        <w:tabs>
-          <w:tab w:val="num" w:pos="6480"/>
-        </w:tabs>
-        <w:ind w:left="6480" w:hanging="360"/>
-      </w:pPr>
-      <w:rPr>
-        <w:rFonts w:ascii="Wingdings" w:hAnsi="Wingdings" w:hint="default"/>
-        <w:sz w:val="20"/>
-      </w:rPr>
-    </w:lvl>
-  </w:abstractNum>
-  <w:abstractNum w:abstractNumId="39" w15:restartNumberingAfterBreak="0">
+  <w:abstractNum w:abstractNumId="22" w15:restartNumberingAfterBreak="0">
     <w:nsid w:val="69984C44"/>
     <w:multiLevelType w:val="multilevel"/>
     <w:tmpl w:val="3B2EAB36"/>
@@ -17845,7 +15190,7 @@
       </w:rPr>
     </w:lvl>
   </w:abstractNum>
-  <w:abstractNum w:abstractNumId="40" w15:restartNumberingAfterBreak="0">
+  <w:abstractNum w:abstractNumId="23" w15:restartNumberingAfterBreak="0">
     <w:nsid w:val="6A587EEE"/>
     <w:multiLevelType w:val="multilevel"/>
     <w:tmpl w:val="781EB75C"/>
@@ -17990,156 +15335,7 @@
       </w:rPr>
     </w:lvl>
   </w:abstractNum>
-  <w:abstractNum w:abstractNumId="41" w15:restartNumberingAfterBreak="0">
-    <w:nsid w:val="6BDE7182"/>
-    <w:multiLevelType w:val="multilevel"/>
-    <w:tmpl w:val="A31C131C"/>
-    <w:lvl w:ilvl="0">
-      <w:start w:val="1"/>
-      <w:numFmt w:val="bullet"/>
-      <w:lvlText w:val=""/>
-      <w:lvlJc w:val="left"/>
-      <w:pPr>
-        <w:tabs>
-          <w:tab w:val="num" w:pos="720"/>
-        </w:tabs>
-        <w:ind w:left="720" w:hanging="360"/>
-      </w:pPr>
-      <w:rPr>
-        <w:rFonts w:ascii="Symbol" w:hAnsi="Symbol" w:hint="default"/>
-        <w:sz w:val="20"/>
-      </w:rPr>
-    </w:lvl>
-    <w:lvl w:ilvl="1" w:tentative="1">
-      <w:start w:val="1"/>
-      <w:numFmt w:val="bullet"/>
-      <w:lvlText w:val="o"/>
-      <w:lvlJc w:val="left"/>
-      <w:pPr>
-        <w:tabs>
-          <w:tab w:val="num" w:pos="1440"/>
-        </w:tabs>
-        <w:ind w:left="1440" w:hanging="360"/>
-      </w:pPr>
-      <w:rPr>
-        <w:rFonts w:ascii="Courier New" w:hAnsi="Courier New" w:hint="default"/>
-        <w:sz w:val="20"/>
-      </w:rPr>
-    </w:lvl>
-    <w:lvl w:ilvl="2" w:tentative="1">
-      <w:start w:val="1"/>
-      <w:numFmt w:val="bullet"/>
-      <w:lvlText w:val=""/>
-      <w:lvlJc w:val="left"/>
-      <w:pPr>
-        <w:tabs>
-          <w:tab w:val="num" w:pos="2160"/>
-        </w:tabs>
-        <w:ind w:left="2160" w:hanging="360"/>
-      </w:pPr>
-      <w:rPr>
-        <w:rFonts w:ascii="Wingdings" w:hAnsi="Wingdings" w:hint="default"/>
-        <w:sz w:val="20"/>
-      </w:rPr>
-    </w:lvl>
-    <w:lvl w:ilvl="3" w:tentative="1">
-      <w:start w:val="1"/>
-      <w:numFmt w:val="bullet"/>
-      <w:lvlText w:val=""/>
-      <w:lvlJc w:val="left"/>
-      <w:pPr>
-        <w:tabs>
-          <w:tab w:val="num" w:pos="2880"/>
-        </w:tabs>
-        <w:ind w:left="2880" w:hanging="360"/>
-      </w:pPr>
-      <w:rPr>
-        <w:rFonts w:ascii="Wingdings" w:hAnsi="Wingdings" w:hint="default"/>
-        <w:sz w:val="20"/>
-      </w:rPr>
-    </w:lvl>
-    <w:lvl w:ilvl="4" w:tentative="1">
-      <w:start w:val="1"/>
-      <w:numFmt w:val="bullet"/>
-      <w:lvlText w:val=""/>
-      <w:lvlJc w:val="left"/>
-      <w:pPr>
-        <w:tabs>
-          <w:tab w:val="num" w:pos="3600"/>
-        </w:tabs>
-        <w:ind w:left="3600" w:hanging="360"/>
-      </w:pPr>
-      <w:rPr>
-        <w:rFonts w:ascii="Wingdings" w:hAnsi="Wingdings" w:hint="default"/>
-        <w:sz w:val="20"/>
-      </w:rPr>
-    </w:lvl>
-    <w:lvl w:ilvl="5" w:tentative="1">
-      <w:start w:val="1"/>
-      <w:numFmt w:val="bullet"/>
-      <w:lvlText w:val=""/>
-      <w:lvlJc w:val="left"/>
-      <w:pPr>
-        <w:tabs>
-          <w:tab w:val="num" w:pos="4320"/>
-        </w:tabs>
-        <w:ind w:left="4320" w:hanging="360"/>
-      </w:pPr>
-      <w:rPr>
-        <w:rFonts w:ascii="Wingdings" w:hAnsi="Wingdings" w:hint="default"/>
-        <w:sz w:val="20"/>
-      </w:rPr>
-    </w:lvl>
-    <w:lvl w:ilvl="6" w:tentative="1">
-      <w:start w:val="1"/>
-      <w:numFmt w:val="bullet"/>
-      <w:lvlText w:val=""/>
-      <w:lvlJc w:val="left"/>
-      <w:pPr>
-        <w:tabs>
-          <w:tab w:val="num" w:pos="5040"/>
-        </w:tabs>
-        <w:ind w:left="5040" w:hanging="360"/>
-      </w:pPr>
-      <w:rPr>
-        <w:rFonts w:ascii="Wingdings" w:hAnsi="Wingdings" w:hint="default"/>
-        <w:sz w:val="20"/>
-      </w:rPr>
-    </w:lvl>
-    <w:lvl w:ilvl="7" w:tentative="1">
-      <w:start w:val="1"/>
-      <w:numFmt w:val="bullet"/>
-      <w:lvlText w:val=""/>
-      <w:lvlJc w:val="left"/>
-      <w:pPr>
-        <w:tabs>
-          <w:tab w:val="num" w:pos="5760"/>
-        </w:tabs>
-        <w:ind w:left="5760" w:hanging="360"/>
-      </w:pPr>
-      <w:rPr>
-        <w:rFonts w:ascii="Wingdings" w:hAnsi="Wingdings" w:hint="default"/>
-        <w:sz w:val="20"/>
-      </w:rPr>
-    </w:lvl>
-    <w:lvl w:ilvl="8" w:tentative="1">
-      <w:start w:val="1"/>
-      <w:numFmt w:val="bullet"/>
-      <w:lvlText w:val=""/>
-      <w:lvlJc w:val="left"/>
-      <w:pPr>
-        <w:tabs>
-          <w:tab w:val="num" w:pos="6480"/>
-        </w:tabs>
-        <w:ind w:left="6480" w:hanging="360"/>
-      </w:pPr>
-      <w:rPr>
-        <w:rFonts w:ascii="Wingdings" w:hAnsi="Wingdings" w:hint="default"/>
-        <w:sz w:val="20"/>
-      </w:rPr>
-    </w:lvl>
-  </w:abstractNum>
-  <w:abstractNum w:abstractNumId="42" w15:restartNumberingAfterBreak="0">
+  <w:abstractNum w:abstractNumId="24" w15:restartNumberingAfterBreak="0">
     <w:nsid w:val="6CD570E3"/>
     <w:multiLevelType w:val="multilevel"/>
     <w:tmpl w:val="1012D9E0"/>
@@ -18288,7 +15484,7 @@
       </w:rPr>
     </w:lvl>
   </w:abstractNum>
-  <w:abstractNum w:abstractNumId="43" w15:restartNumberingAfterBreak="0">
+  <w:abstractNum w:abstractNumId="25" w15:restartNumberingAfterBreak="0">
     <w:nsid w:val="6F8176D4"/>
     <w:multiLevelType w:val="multilevel"/>
     <w:tmpl w:val="C7A0D64A"/>
@@ -18433,7 +15629,7 @@
       </w:rPr>
     </w:lvl>
   </w:abstractNum>
-  <w:abstractNum w:abstractNumId="44" w15:restartNumberingAfterBreak="0">
+  <w:abstractNum w:abstractNumId="26" w15:restartNumberingAfterBreak="0">
     <w:nsid w:val="707921C1"/>
     <w:multiLevelType w:val="multilevel"/>
     <w:tmpl w:val="81A879CC"/>
@@ -18578,7 +15774,7 @@
       </w:rPr>
     </w:lvl>
   </w:abstractNum>
-  <w:abstractNum w:abstractNumId="45" w15:restartNumberingAfterBreak="0">
+  <w:abstractNum w:abstractNumId="27" w15:restartNumberingAfterBreak="0">
     <w:nsid w:val="7092664B"/>
     <w:multiLevelType w:val="multilevel"/>
     <w:tmpl w:val="3FE4958C"/>
@@ -18727,7 +15923,7 @@
       </w:rPr>
     </w:lvl>
   </w:abstractNum>
-  <w:abstractNum w:abstractNumId="46" w15:restartNumberingAfterBreak="0">
+  <w:abstractNum w:abstractNumId="28" w15:restartNumberingAfterBreak="0">
     <w:nsid w:val="71243355"/>
     <w:multiLevelType w:val="multilevel"/>
     <w:tmpl w:val="DDE675DC"/>
@@ -18876,454 +16072,7 @@
       </w:rPr>
     </w:lvl>
   </w:abstractNum>
-  <w:abstractNum w:abstractNumId="47" w15:restartNumberingAfterBreak="0">
-    <w:nsid w:val="71BC07EA"/>
-    <w:multiLevelType w:val="multilevel"/>
-    <w:tmpl w:val="AB0C64D6"/>
-    <w:lvl w:ilvl="0">
-      <w:start w:val="1"/>
-      <w:numFmt w:val="bullet"/>
-      <w:lvlText w:val=""/>
-      <w:lvlJc w:val="left"/>
-      <w:pPr>
-        <w:tabs>
-          <w:tab w:val="num" w:pos="720"/>
-        </w:tabs>
-        <w:ind w:left="720" w:hanging="360"/>
-      </w:pPr>
-      <w:rPr>
-        <w:rFonts w:ascii="Symbol" w:hAnsi="Symbol" w:hint="default"/>
-        <w:sz w:val="20"/>
-      </w:rPr>
-    </w:lvl>
-    <w:lvl w:ilvl="1">
-      <w:start w:val="1"/>
-      <w:numFmt w:val="bullet"/>
-      <w:lvlText w:val="o"/>
-      <w:lvlJc w:val="left"/>
-      <w:pPr>
-        <w:tabs>
-          <w:tab w:val="num" w:pos="1440"/>
-        </w:tabs>
-        <w:ind w:left="1440" w:hanging="360"/>
-      </w:pPr>
-      <w:rPr>
-        <w:rFonts w:ascii="Courier New" w:hAnsi="Courier New" w:hint="default"/>
-        <w:sz w:val="20"/>
-      </w:rPr>
-    </w:lvl>
-    <w:lvl w:ilvl="2" w:tentative="1">
-      <w:start w:val="1"/>
-      <w:numFmt w:val="bullet"/>
-      <w:lvlText w:val=""/>
-      <w:lvlJc w:val="left"/>
-      <w:pPr>
-        <w:tabs>
-          <w:tab w:val="num" w:pos="2160"/>
-        </w:tabs>
-        <w:ind w:left="2160" w:hanging="360"/>
-      </w:pPr>
-      <w:rPr>
-        <w:rFonts w:ascii="Wingdings" w:hAnsi="Wingdings" w:hint="default"/>
-        <w:sz w:val="20"/>
-      </w:rPr>
-    </w:lvl>
-    <w:lvl w:ilvl="3" w:tentative="1">
-      <w:start w:val="1"/>
-      <w:numFmt w:val="bullet"/>
-      <w:lvlText w:val=""/>
-      <w:lvlJc w:val="left"/>
-      <w:pPr>
-        <w:tabs>
-          <w:tab w:val="num" w:pos="2880"/>
-        </w:tabs>
-        <w:ind w:left="2880" w:hanging="360"/>
-      </w:pPr>
-      <w:rPr>
-        <w:rFonts w:ascii="Wingdings" w:hAnsi="Wingdings" w:hint="default"/>
-        <w:sz w:val="20"/>
-      </w:rPr>
-    </w:lvl>
-    <w:lvl w:ilvl="4" w:tentative="1">
-      <w:start w:val="1"/>
-      <w:numFmt w:val="bullet"/>
-      <w:lvlText w:val=""/>
-      <w:lvlJc w:val="left"/>
-      <w:pPr>
-        <w:tabs>
-          <w:tab w:val="num" w:pos="3600"/>
-        </w:tabs>
-        <w:ind w:left="3600" w:hanging="360"/>
-      </w:pPr>
-      <w:rPr>
-        <w:rFonts w:ascii="Wingdings" w:hAnsi="Wingdings" w:hint="default"/>
-        <w:sz w:val="20"/>
-      </w:rPr>
-    </w:lvl>
-    <w:lvl w:ilvl="5" w:tentative="1">
-      <w:start w:val="1"/>
-      <w:numFmt w:val="bullet"/>
-      <w:lvlText w:val=""/>
-      <w:lvlJc w:val="left"/>
-      <w:pPr>
-        <w:tabs>
-          <w:tab w:val="num" w:pos="4320"/>
-        </w:tabs>
-        <w:ind w:left="4320" w:hanging="360"/>
-      </w:pPr>
-      <w:rPr>
-        <w:rFonts w:ascii="Wingdings" w:hAnsi="Wingdings" w:hint="default"/>
-        <w:sz w:val="20"/>
-      </w:rPr>
-    </w:lvl>
-    <w:lvl w:ilvl="6" w:tentative="1">
-      <w:start w:val="1"/>
-      <w:numFmt w:val="bullet"/>
-      <w:lvlText w:val=""/>
-      <w:lvlJc w:val="left"/>
-      <w:pPr>
-        <w:tabs>
-          <w:tab w:val="num" w:pos="5040"/>
-        </w:tabs>
-        <w:ind w:left="5040" w:hanging="360"/>
-      </w:pPr>
-      <w:rPr>
-        <w:rFonts w:ascii="Wingdings" w:hAnsi="Wingdings" w:hint="default"/>
-        <w:sz w:val="20"/>
-      </w:rPr>
-    </w:lvl>
-    <w:lvl w:ilvl="7" w:tentative="1">
-      <w:start w:val="1"/>
-      <w:numFmt w:val="bullet"/>
-      <w:lvlText w:val=""/>
-      <w:lvlJc w:val="left"/>
-      <w:pPr>
-        <w:tabs>
-          <w:tab w:val="num" w:pos="5760"/>
-        </w:tabs>
-        <w:ind w:left="5760" w:hanging="360"/>
-      </w:pPr>
-      <w:rPr>
-        <w:rFonts w:ascii="Wingdings" w:hAnsi="Wingdings" w:hint="default"/>
-        <w:sz w:val="20"/>
-      </w:rPr>
-    </w:lvl>
-    <w:lvl w:ilvl="8" w:tentative="1">
-      <w:start w:val="1"/>
-      <w:numFmt w:val="bullet"/>
-      <w:lvlText w:val=""/>
-      <w:lvlJc w:val="left"/>
-      <w:pPr>
-        <w:tabs>
-          <w:tab w:val="num" w:pos="6480"/>
-        </w:tabs>
-        <w:ind w:left="6480" w:hanging="360"/>
-      </w:pPr>
-      <w:rPr>
-        <w:rFonts w:ascii="Wingdings" w:hAnsi="Wingdings" w:hint="default"/>
-        <w:sz w:val="20"/>
-      </w:rPr>
-    </w:lvl>
-  </w:abstractNum>
-  <w:abstractNum w:abstractNumId="48" w15:restartNumberingAfterBreak="0">
-    <w:nsid w:val="73AB273D"/>
-    <w:multiLevelType w:val="multilevel"/>
-    <w:tmpl w:val="F6E2D18E"/>
-    <w:lvl w:ilvl="0">
-      <w:start w:val="1"/>
-      <w:numFmt w:val="bullet"/>
-      <w:lvlText w:val=""/>
-      <w:lvlJc w:val="left"/>
-      <w:pPr>
-        <w:tabs>
-          <w:tab w:val="num" w:pos="720"/>
-        </w:tabs>
-        <w:ind w:left="720" w:hanging="360"/>
-      </w:pPr>
-      <w:rPr>
-        <w:rFonts w:ascii="Symbol" w:hAnsi="Symbol" w:hint="default"/>
-        <w:sz w:val="20"/>
-      </w:rPr>
-    </w:lvl>
-    <w:lvl w:ilvl="1" w:tentative="1">
-      <w:start w:val="1"/>
-      <w:numFmt w:val="bullet"/>
-      <w:lvlText w:val="o"/>
-      <w:lvlJc w:val="left"/>
-      <w:pPr>
-        <w:tabs>
-          <w:tab w:val="num" w:pos="1440"/>
-        </w:tabs>
-        <w:ind w:left="1440" w:hanging="360"/>
-      </w:pPr>
-      <w:rPr>
-        <w:rFonts w:ascii="Courier New" w:hAnsi="Courier New" w:hint="default"/>
-        <w:sz w:val="20"/>
-      </w:rPr>
-    </w:lvl>
-    <w:lvl w:ilvl="2" w:tentative="1">
-      <w:start w:val="1"/>
-      <w:numFmt w:val="bullet"/>
-      <w:lvlText w:val=""/>
-      <w:lvlJc w:val="left"/>
-      <w:pPr>
-        <w:tabs>
-          <w:tab w:val="num" w:pos="2160"/>
-        </w:tabs>
-        <w:ind w:left="2160" w:hanging="360"/>
-      </w:pPr>
-      <w:rPr>
-        <w:rFonts w:ascii="Wingdings" w:hAnsi="Wingdings" w:hint="default"/>
-        <w:sz w:val="20"/>
-      </w:rPr>
-    </w:lvl>
-    <w:lvl w:ilvl="3" w:tentative="1">
-      <w:start w:val="1"/>
-      <w:numFmt w:val="bullet"/>
-      <w:lvlText w:val=""/>
-      <w:lvlJc w:val="left"/>
-      <w:pPr>
-        <w:tabs>
-          <w:tab w:val="num" w:pos="2880"/>
-        </w:tabs>
-        <w:ind w:left="2880" w:hanging="360"/>
-      </w:pPr>
-      <w:rPr>
-        <w:rFonts w:ascii="Wingdings" w:hAnsi="Wingdings" w:hint="default"/>
-        <w:sz w:val="20"/>
-      </w:rPr>
-    </w:lvl>
-    <w:lvl w:ilvl="4" w:tentative="1">
-      <w:start w:val="1"/>
-      <w:numFmt w:val="bullet"/>
-      <w:lvlText w:val=""/>
-      <w:lvlJc w:val="left"/>
-      <w:pPr>
-        <w:tabs>
-          <w:tab w:val="num" w:pos="3600"/>
-        </w:tabs>
-        <w:ind w:left="3600" w:hanging="360"/>
-      </w:pPr>
-      <w:rPr>
-        <w:rFonts w:ascii="Wingdings" w:hAnsi="Wingdings" w:hint="default"/>
-        <w:sz w:val="20"/>
-      </w:rPr>
-    </w:lvl>
-    <w:lvl w:ilvl="5" w:tentative="1">
-      <w:start w:val="1"/>
-      <w:numFmt w:val="bullet"/>
-      <w:lvlText w:val=""/>
-      <w:lvlJc w:val="left"/>
-      <w:pPr>
-        <w:tabs>
-          <w:tab w:val="num" w:pos="4320"/>
-        </w:tabs>
-        <w:ind w:left="4320" w:hanging="360"/>
-      </w:pPr>
-      <w:rPr>
-        <w:rFonts w:ascii="Wingdings" w:hAnsi="Wingdings" w:hint="default"/>
-        <w:sz w:val="20"/>
-      </w:rPr>
-    </w:lvl>
-    <w:lvl w:ilvl="6" w:tentative="1">
-      <w:start w:val="1"/>
-      <w:numFmt w:val="bullet"/>
-      <w:lvlText w:val=""/>
-      <w:lvlJc w:val="left"/>
-      <w:pPr>
-        <w:tabs>
-          <w:tab w:val="num" w:pos="5040"/>
-        </w:tabs>
-        <w:ind w:left="5040" w:hanging="360"/>
-      </w:pPr>
-      <w:rPr>
-        <w:rFonts w:ascii="Wingdings" w:hAnsi="Wingdings" w:hint="default"/>
-        <w:sz w:val="20"/>
-      </w:rPr>
-    </w:lvl>
-    <w:lvl w:ilvl="7" w:tentative="1">
-      <w:start w:val="1"/>
-      <w:numFmt w:val="bullet"/>
-      <w:lvlText w:val=""/>
-      <w:lvlJc w:val="left"/>
-      <w:pPr>
-        <w:tabs>
-          <w:tab w:val="num" w:pos="5760"/>
-        </w:tabs>
-        <w:ind w:left="5760" w:hanging="360"/>
-      </w:pPr>
-      <w:rPr>
-        <w:rFonts w:ascii="Wingdings" w:hAnsi="Wingdings" w:hint="default"/>
-        <w:sz w:val="20"/>
-      </w:rPr>
-    </w:lvl>
-    <w:lvl w:ilvl="8" w:tentative="1">
-      <w:start w:val="1"/>
-      <w:numFmt w:val="bullet"/>
-      <w:lvlText w:val=""/>
-      <w:lvlJc w:val="left"/>
-      <w:pPr>
-        <w:tabs>
-          <w:tab w:val="num" w:pos="6480"/>
-        </w:tabs>
-        <w:ind w:left="6480" w:hanging="360"/>
-      </w:pPr>
-      <w:rPr>
-        <w:rFonts w:ascii="Wingdings" w:hAnsi="Wingdings" w:hint="default"/>
-        <w:sz w:val="20"/>
-      </w:rPr>
-    </w:lvl>
-  </w:abstractNum>
-  <w:abstractNum w:abstractNumId="49" w15:restartNumberingAfterBreak="0">
-    <w:nsid w:val="73DB75CC"/>
-    <w:multiLevelType w:val="multilevel"/>
-    <w:tmpl w:val="E9C6FD40"/>
-    <w:lvl w:ilvl="0">
-      <w:start w:val="1"/>
-      <w:numFmt w:val="bullet"/>
-      <w:lvlText w:val=""/>
-      <w:lvlJc w:val="left"/>
-      <w:pPr>
-        <w:tabs>
-          <w:tab w:val="num" w:pos="720"/>
-        </w:tabs>
-        <w:ind w:left="720" w:hanging="360"/>
-      </w:pPr>
-      <w:rPr>
-        <w:rFonts w:ascii="Symbol" w:hAnsi="Symbol" w:hint="default"/>
-        <w:sz w:val="20"/>
-      </w:rPr>
-    </w:lvl>
-    <w:lvl w:ilvl="1" w:tentative="1">
-      <w:start w:val="1"/>
-      <w:numFmt w:val="bullet"/>
-      <w:lvlText w:val="o"/>
-      <w:lvlJc w:val="left"/>
-      <w:pPr>
-        <w:tabs>
-          <w:tab w:val="num" w:pos="1440"/>
-        </w:tabs>
-        <w:ind w:left="1440" w:hanging="360"/>
-      </w:pPr>
-      <w:rPr>
-        <w:rFonts w:ascii="Courier New" w:hAnsi="Courier New" w:hint="default"/>
-        <w:sz w:val="20"/>
-      </w:rPr>
-    </w:lvl>
-    <w:lvl w:ilvl="2" w:tentative="1">
-      <w:start w:val="1"/>
-      <w:numFmt w:val="bullet"/>
-      <w:lvlText w:val=""/>
-      <w:lvlJc w:val="left"/>
-      <w:pPr>
-        <w:tabs>
-          <w:tab w:val="num" w:pos="2160"/>
-        </w:tabs>
-        <w:ind w:left="2160" w:hanging="360"/>
-      </w:pPr>
-      <w:rPr>
-        <w:rFonts w:ascii="Wingdings" w:hAnsi="Wingdings" w:hint="default"/>
-        <w:sz w:val="20"/>
-      </w:rPr>
-    </w:lvl>
-    <w:lvl w:ilvl="3" w:tentative="1">
-      <w:start w:val="1"/>
-      <w:numFmt w:val="bullet"/>
-      <w:lvlText w:val=""/>
-      <w:lvlJc w:val="left"/>
-      <w:pPr>
-        <w:tabs>
-          <w:tab w:val="num" w:pos="2880"/>
-        </w:tabs>
-        <w:ind w:left="2880" w:hanging="360"/>
-      </w:pPr>
-      <w:rPr>
-        <w:rFonts w:ascii="Wingdings" w:hAnsi="Wingdings" w:hint="default"/>
-        <w:sz w:val="20"/>
-      </w:rPr>
-    </w:lvl>
-    <w:lvl w:ilvl="4" w:tentative="1">
-      <w:start w:val="1"/>
-      <w:numFmt w:val="bullet"/>
-      <w:lvlText w:val=""/>
-      <w:lvlJc w:val="left"/>
-      <w:pPr>
-        <w:tabs>
-          <w:tab w:val="num" w:pos="3600"/>
-        </w:tabs>
-        <w:ind w:left="3600" w:hanging="360"/>
-      </w:pPr>
-      <w:rPr>
-        <w:rFonts w:ascii="Wingdings" w:hAnsi="Wingdings" w:hint="default"/>
-        <w:sz w:val="20"/>
-      </w:rPr>
-    </w:lvl>
-    <w:lvl w:ilvl="5" w:tentative="1">
-      <w:start w:val="1"/>
-      <w:numFmt w:val="bullet"/>
-      <w:lvlText w:val=""/>
-      <w:lvlJc w:val="left"/>
-      <w:pPr>
-        <w:tabs>
-          <w:tab w:val="num" w:pos="4320"/>
-        </w:tabs>
-        <w:ind w:left="4320" w:hanging="360"/>
-      </w:pPr>
-      <w:rPr>
-        <w:rFonts w:ascii="Wingdings" w:hAnsi="Wingdings" w:hint="default"/>
-        <w:sz w:val="20"/>
-      </w:rPr>
-    </w:lvl>
-    <w:lvl w:ilvl="6" w:tentative="1">
-      <w:start w:val="1"/>
-      <w:numFmt w:val="bullet"/>
-      <w:lvlText w:val=""/>
-      <w:lvlJc w:val="left"/>
-      <w:pPr>
-        <w:tabs>
-          <w:tab w:val="num" w:pos="5040"/>
-        </w:tabs>
-        <w:ind w:left="5040" w:hanging="360"/>
-      </w:pPr>
-      <w:rPr>
-        <w:rFonts w:ascii="Wingdings" w:hAnsi="Wingdings" w:hint="default"/>
-        <w:sz w:val="20"/>
-      </w:rPr>
-    </w:lvl>
-    <w:lvl w:ilvl="7" w:tentative="1">
-      <w:start w:val="1"/>
-      <w:numFmt w:val="bullet"/>
-      <w:lvlText w:val=""/>
-      <w:lvlJc w:val="left"/>
-      <w:pPr>
-        <w:tabs>
-          <w:tab w:val="num" w:pos="5760"/>
-        </w:tabs>
-        <w:ind w:left="5760" w:hanging="360"/>
-      </w:pPr>
-      <w:rPr>
-        <w:rFonts w:ascii="Wingdings" w:hAnsi="Wingdings" w:hint="default"/>
-        <w:sz w:val="20"/>
-      </w:rPr>
-    </w:lvl>
-    <w:lvl w:ilvl="8" w:tentative="1">
-      <w:start w:val="1"/>
-      <w:numFmt w:val="bullet"/>
-      <w:lvlText w:val=""/>
-      <w:lvlJc w:val="left"/>
-      <w:pPr>
-        <w:tabs>
-          <w:tab w:val="num" w:pos="6480"/>
-        </w:tabs>
-        <w:ind w:left="6480" w:hanging="360"/>
-      </w:pPr>
-      <w:rPr>
-        <w:rFonts w:ascii="Wingdings" w:hAnsi="Wingdings" w:hint="default"/>
-        <w:sz w:val="20"/>
-      </w:rPr>
-    </w:lvl>
-  </w:abstractNum>
-  <w:abstractNum w:abstractNumId="50" w15:restartNumberingAfterBreak="0">
+  <w:abstractNum w:abstractNumId="29" w15:restartNumberingAfterBreak="0">
     <w:nsid w:val="7B8F758E"/>
     <w:multiLevelType w:val="multilevel"/>
     <w:tmpl w:val="A50C2694"/>
@@ -19469,261 +16218,53 @@
       </w:rPr>
     </w:lvl>
   </w:abstractNum>
-  <w:abstractNum w:abstractNumId="51" w15:restartNumberingAfterBreak="0">
-    <w:nsid w:val="7DB26621"/>
-    <w:multiLevelType w:val="multilevel"/>
-    <w:tmpl w:val="BAAA83B8"/>
-    <w:lvl w:ilvl="0">
-      <w:start w:val="1"/>
-      <w:numFmt w:val="bullet"/>
-      <w:lvlText w:val=""/>
-      <w:lvlJc w:val="left"/>
-      <w:pPr>
-        <w:tabs>
-          <w:tab w:val="num" w:pos="720"/>
-        </w:tabs>
-        <w:ind w:left="720" w:hanging="360"/>
-      </w:pPr>
-      <w:rPr>
-        <w:rFonts w:ascii="Symbol" w:hAnsi="Symbol" w:hint="default"/>
-        <w:sz w:val="20"/>
-      </w:rPr>
-    </w:lvl>
-    <w:lvl w:ilvl="1">
-      <w:start w:val="1"/>
-      <w:numFmt w:val="lowerLetter"/>
-      <w:lvlText w:val="%2)"/>
-      <w:lvlJc w:val="left"/>
-      <w:pPr>
-        <w:ind w:left="1440" w:hanging="360"/>
-      </w:pPr>
-    </w:lvl>
-    <w:lvl w:ilvl="2" w:tentative="1">
-      <w:start w:val="1"/>
-      <w:numFmt w:val="bullet"/>
-      <w:lvlText w:val=""/>
-      <w:lvlJc w:val="left"/>
-      <w:pPr>
-        <w:tabs>
-          <w:tab w:val="num" w:pos="2160"/>
-        </w:tabs>
-        <w:ind w:left="2160" w:hanging="360"/>
-      </w:pPr>
-      <w:rPr>
-        <w:rFonts w:ascii="Wingdings" w:hAnsi="Wingdings" w:hint="default"/>
-        <w:sz w:val="20"/>
-      </w:rPr>
-    </w:lvl>
-    <w:lvl w:ilvl="3" w:tentative="1">
-      <w:start w:val="1"/>
-      <w:numFmt w:val="bullet"/>
-      <w:lvlText w:val=""/>
-      <w:lvlJc w:val="left"/>
-      <w:pPr>
-        <w:tabs>
-          <w:tab w:val="num" w:pos="2880"/>
-        </w:tabs>
-        <w:ind w:left="2880" w:hanging="360"/>
-      </w:pPr>
-      <w:rPr>
-        <w:rFonts w:ascii="Wingdings" w:hAnsi="Wingdings" w:hint="default"/>
-        <w:sz w:val="20"/>
-      </w:rPr>
-    </w:lvl>
-    <w:lvl w:ilvl="4" w:tentative="1">
-      <w:start w:val="1"/>
-      <w:numFmt w:val="bullet"/>
-      <w:lvlText w:val=""/>
-      <w:lvlJc w:val="left"/>
-      <w:pPr>
-        <w:tabs>
-          <w:tab w:val="num" w:pos="3600"/>
-        </w:tabs>
-        <w:ind w:left="3600" w:hanging="360"/>
-      </w:pPr>
-      <w:rPr>
-        <w:rFonts w:ascii="Wingdings" w:hAnsi="Wingdings" w:hint="default"/>
-        <w:sz w:val="20"/>
-      </w:rPr>
-    </w:lvl>
-    <w:lvl w:ilvl="5" w:tentative="1">
-      <w:start w:val="1"/>
-      <w:numFmt w:val="bullet"/>
-      <w:lvlText w:val=""/>
-      <w:lvlJc w:val="left"/>
-      <w:pPr>
-        <w:tabs>
-          <w:tab w:val="num" w:pos="4320"/>
-        </w:tabs>
-        <w:ind w:left="4320" w:hanging="360"/>
-      </w:pPr>
-      <w:rPr>
-        <w:rFonts w:ascii="Wingdings" w:hAnsi="Wingdings" w:hint="default"/>
-        <w:sz w:val="20"/>
-      </w:rPr>
-    </w:lvl>
-    <w:lvl w:ilvl="6" w:tentative="1">
-      <w:start w:val="1"/>
-      <w:numFmt w:val="bullet"/>
-      <w:lvlText w:val=""/>
-      <w:lvlJc w:val="left"/>
-      <w:pPr>
-        <w:tabs>
-          <w:tab w:val="num" w:pos="5040"/>
-        </w:tabs>
-        <w:ind w:left="5040" w:hanging="360"/>
-      </w:pPr>
-      <w:rPr>
-        <w:rFonts w:ascii="Wingdings" w:hAnsi="Wingdings" w:hint="default"/>
-        <w:sz w:val="20"/>
-      </w:rPr>
-    </w:lvl>
-    <w:lvl w:ilvl="7" w:tentative="1">
-      <w:start w:val="1"/>
-      <w:numFmt w:val="bullet"/>
-      <w:lvlText w:val=""/>
-      <w:lvlJc w:val="left"/>
-      <w:pPr>
-        <w:tabs>
-          <w:tab w:val="num" w:pos="5760"/>
-        </w:tabs>
-        <w:ind w:left="5760" w:hanging="360"/>
-      </w:pPr>
-      <w:rPr>
-        <w:rFonts w:ascii="Wingdings" w:hAnsi="Wingdings" w:hint="default"/>
-        <w:sz w:val="20"/>
-      </w:rPr>
-    </w:lvl>
-    <w:lvl w:ilvl="8" w:tentative="1">
-      <w:start w:val="1"/>
-      <w:numFmt w:val="bullet"/>
-      <w:lvlText w:val=""/>
-      <w:lvlJc w:val="left"/>
-      <w:pPr>
-        <w:tabs>
-          <w:tab w:val="num" w:pos="6480"/>
-        </w:tabs>
-        <w:ind w:left="6480" w:hanging="360"/>
-      </w:pPr>
-      <w:rPr>
-        <w:rFonts w:ascii="Wingdings" w:hAnsi="Wingdings" w:hint="default"/>
-        <w:sz w:val="20"/>
-      </w:rPr>
-    </w:lvl>
-  </w:abstractNum>
-  <w:num w:numId="1" w16cid:durableId="1926182985">
-    <w:abstractNumId w:val="48"/>
+  <w:num w:numId="1" w16cid:durableId="1359501467">
+    <w:abstractNumId w:val="19"/>
   </w:num>
-  <w:num w:numId="2" w16cid:durableId="1097798098">
+  <w:num w:numId="2" w16cid:durableId="119569698">
+    <w:abstractNumId w:val="29"/>
+  </w:num>
+  <w:num w:numId="3" w16cid:durableId="441069519">
+    <w:abstractNumId w:val="16"/>
+  </w:num>
+  <w:num w:numId="4" w16cid:durableId="1145704253">
+    <w:abstractNumId w:val="10"/>
+  </w:num>
+  <w:num w:numId="5" w16cid:durableId="840777709">
+    <w:abstractNumId w:val="5"/>
+  </w:num>
+  <w:num w:numId="6" w16cid:durableId="1698307381">
+    <w:abstractNumId w:val="14"/>
+  </w:num>
+  <w:num w:numId="7" w16cid:durableId="450318236">
+    <w:abstractNumId w:val="18"/>
+  </w:num>
+  <w:num w:numId="8" w16cid:durableId="1917011441">
+    <w:abstractNumId w:val="1"/>
+  </w:num>
+  <w:num w:numId="9" w16cid:durableId="814026263">
+    <w:abstractNumId w:val="21"/>
+  </w:num>
+  <w:num w:numId="10" w16cid:durableId="2076005487">
+    <w:abstractNumId w:val="28"/>
+  </w:num>
+  <w:num w:numId="11" w16cid:durableId="1498181297">
     <w:abstractNumId w:val="2"/>
   </w:num>
-  <w:num w:numId="3" w16cid:durableId="88696317">
-    <w:abstractNumId w:val="21"/>
+  <w:num w:numId="12" w16cid:durableId="684554631">
+    <w:abstractNumId w:val="15"/>
   </w:num>
-  <w:num w:numId="4" w16cid:durableId="2008052163">
-    <w:abstractNumId w:val="38"/>
+  <w:num w:numId="13" w16cid:durableId="1666543840">
+    <w:abstractNumId w:val="12"/>
   </w:num>
-  <w:num w:numId="5" w16cid:durableId="1025641958">
-    <w:abstractNumId w:val="3"/>
-  </w:num>
-  <w:num w:numId="6" w16cid:durableId="1077364244">
-    <w:abstractNumId w:val="41"/>
-  </w:num>
-  <w:num w:numId="7" w16cid:durableId="2070686445">
-    <w:abstractNumId w:val="16"/>
-  </w:num>
-  <w:num w:numId="8" w16cid:durableId="1126893110">
-    <w:abstractNumId w:val="37"/>
-  </w:num>
-  <w:num w:numId="9" w16cid:durableId="1989241448">
-    <w:abstractNumId w:val="47"/>
-  </w:num>
-  <w:num w:numId="10" w16cid:durableId="123353497">
-    <w:abstractNumId w:val="26"/>
-  </w:num>
-  <w:num w:numId="11" w16cid:durableId="400568941">
-    <w:abstractNumId w:val="49"/>
-  </w:num>
-  <w:num w:numId="12" w16cid:durableId="340744775">
-    <w:abstractNumId w:val="17"/>
-  </w:num>
-  <w:num w:numId="13" w16cid:durableId="2055545420">
-    <w:abstractNumId w:val="5"/>
-  </w:num>
-  <w:num w:numId="14" w16cid:durableId="1725371448">
-    <w:abstractNumId w:val="1"/>
-  </w:num>
-  <w:num w:numId="15" w16cid:durableId="183977455">
-    <w:abstractNumId w:val="23"/>
-  </w:num>
-  <w:num w:numId="16" w16cid:durableId="761294815">
-    <w:abstractNumId w:val="7"/>
-  </w:num>
-  <w:num w:numId="17" w16cid:durableId="1304584907">
-    <w:abstractNumId w:val="51"/>
-  </w:num>
-  <w:num w:numId="18" w16cid:durableId="1359501467">
-    <w:abstractNumId w:val="31"/>
-  </w:num>
-  <w:num w:numId="19" w16cid:durableId="119569698">
-    <w:abstractNumId w:val="50"/>
-  </w:num>
-  <w:num w:numId="20" w16cid:durableId="441069519">
-    <w:abstractNumId w:val="28"/>
-  </w:num>
-  <w:num w:numId="21" w16cid:durableId="1145704253">
-    <w:abstractNumId w:val="19"/>
-  </w:num>
-  <w:num w:numId="22" w16cid:durableId="840777709">
-    <w:abstractNumId w:val="11"/>
-  </w:num>
-  <w:num w:numId="23" w16cid:durableId="941181887">
-    <w:abstractNumId w:val="10"/>
-  </w:num>
-  <w:num w:numId="24" w16cid:durableId="1082532998">
-    <w:abstractNumId w:val="34"/>
-  </w:num>
-  <w:num w:numId="25" w16cid:durableId="1550847145">
-    <w:abstractNumId w:val="36"/>
-  </w:num>
-  <w:num w:numId="26" w16cid:durableId="1400858023">
-    <w:abstractNumId w:val="33"/>
-  </w:num>
-  <w:num w:numId="27" w16cid:durableId="1698307381">
-    <w:abstractNumId w:val="25"/>
-  </w:num>
-  <w:num w:numId="28" w16cid:durableId="450318236">
-    <w:abstractNumId w:val="30"/>
-  </w:num>
-  <w:num w:numId="29" w16cid:durableId="1917011441">
+  <w:num w:numId="14" w16cid:durableId="1385525462">
     <w:abstractNumId w:val="4"/>
   </w:num>
-  <w:num w:numId="30" w16cid:durableId="814026263">
-    <w:abstractNumId w:val="35"/>
+  <w:num w:numId="15" w16cid:durableId="1568295744">
+    <w:abstractNumId w:val="8"/>
   </w:num>
-  <w:num w:numId="31" w16cid:durableId="2076005487">
-    <w:abstractNumId w:val="46"/>
-  </w:num>
-  <w:num w:numId="32" w16cid:durableId="1498181297">
-    <w:abstractNumId w:val="6"/>
-  </w:num>
-  <w:num w:numId="33" w16cid:durableId="684554631">
-    <w:abstractNumId w:val="27"/>
-  </w:num>
-  <w:num w:numId="34" w16cid:durableId="1666543840">
-    <w:abstractNumId w:val="22"/>
-  </w:num>
-  <w:num w:numId="35" w16cid:durableId="748387284">
-    <w:abstractNumId w:val="18"/>
-  </w:num>
-  <w:num w:numId="36" w16cid:durableId="1385525462">
-    <w:abstractNumId w:val="9"/>
-  </w:num>
-  <w:num w:numId="37" w16cid:durableId="1568295744">
-    <w:abstractNumId w:val="14"/>
-  </w:num>
-  <w:num w:numId="38" w16cid:durableId="762532959">
-    <w:abstractNumId w:val="14"/>
+  <w:num w:numId="16" w16cid:durableId="762532959">
+    <w:abstractNumId w:val="8"/>
     <w:lvlOverride w:ilvl="1">
       <w:lvl w:ilvl="1">
         <w:numFmt w:val="bullet"/>
@@ -19742,10 +16283,33 @@
       </w:lvl>
     </w:lvlOverride>
   </w:num>
-  <w:num w:numId="39" w16cid:durableId="1997800542">
+  <w:num w:numId="17" w16cid:durableId="1997800542">
+    <w:abstractNumId w:val="11"/>
+  </w:num>
+  <w:num w:numId="18" w16cid:durableId="1624193541">
+    <w:abstractNumId w:val="11"/>
+    <w:lvlOverride w:ilvl="1">
+      <w:lvl w:ilvl="1">
+        <w:numFmt w:val="bullet"/>
+        <w:lvlText w:val="o"/>
+        <w:lvlJc w:val="left"/>
+        <w:pPr>
+          <w:tabs>
+            <w:tab w:val="num" w:pos="1440"/>
+          </w:tabs>
+          <w:ind w:left="1440" w:hanging="360"/>
+        </w:pPr>
+        <w:rPr>
+          <w:rFonts w:ascii="Courier New" w:hAnsi="Courier New" w:hint="default"/>
+          <w:sz w:val="20"/>
+        </w:rPr>
+      </w:lvl>
+    </w:lvlOverride>
+  </w:num>
+  <w:num w:numId="19" w16cid:durableId="325868077">
     <w:abstractNumId w:val="20"/>
   </w:num>
-  <w:num w:numId="40" w16cid:durableId="1624193541">
+  <w:num w:numId="20" w16cid:durableId="1718772107">
     <w:abstractNumId w:val="20"/>
     <w:lvlOverride w:ilvl="1">
       <w:lvl w:ilvl="1">
@@ -19765,11 +16329,11 @@
       </w:lvl>
     </w:lvlOverride>
   </w:num>
-  <w:num w:numId="41" w16cid:durableId="325868077">
-    <w:abstractNumId w:val="32"/>
+  <w:num w:numId="21" w16cid:durableId="1784571969">
+    <w:abstractNumId w:val="23"/>
   </w:num>
-  <w:num w:numId="42" w16cid:durableId="1718772107">
-    <w:abstractNumId w:val="32"/>
+  <w:num w:numId="22" w16cid:durableId="1574852486">
+    <w:abstractNumId w:val="23"/>
     <w:lvlOverride w:ilvl="1">
       <w:lvl w:ilvl="1">
         <w:numFmt w:val="bullet"/>
@@ -19788,11 +16352,29 @@
       </w:lvl>
     </w:lvlOverride>
   </w:num>
-  <w:num w:numId="43" w16cid:durableId="1784571969">
-    <w:abstractNumId w:val="40"/>
+  <w:num w:numId="23" w16cid:durableId="1917013265">
+    <w:abstractNumId w:val="24"/>
   </w:num>
-  <w:num w:numId="44" w16cid:durableId="1574852486">
-    <w:abstractNumId w:val="40"/>
+  <w:num w:numId="24" w16cid:durableId="811872991">
+    <w:abstractNumId w:val="26"/>
+  </w:num>
+  <w:num w:numId="25" w16cid:durableId="1085150511">
+    <w:abstractNumId w:val="17"/>
+  </w:num>
+  <w:num w:numId="26" w16cid:durableId="1355426038">
+    <w:abstractNumId w:val="27"/>
+  </w:num>
+  <w:num w:numId="27" w16cid:durableId="1071535929">
+    <w:abstractNumId w:val="25"/>
+  </w:num>
+  <w:num w:numId="28" w16cid:durableId="2079211109">
+    <w:abstractNumId w:val="6"/>
+  </w:num>
+  <w:num w:numId="29" w16cid:durableId="727999393">
+    <w:abstractNumId w:val="13"/>
+  </w:num>
+  <w:num w:numId="30" w16cid:durableId="1051271189">
+    <w:abstractNumId w:val="13"/>
     <w:lvlOverride w:ilvl="1">
       <w:lvl w:ilvl="1">
         <w:numFmt w:val="bullet"/>
@@ -19811,62 +16393,22 @@
       </w:lvl>
     </w:lvlOverride>
   </w:num>
-  <w:num w:numId="45" w16cid:durableId="1917013265">
-    <w:abstractNumId w:val="42"/>
+  <w:num w:numId="31" w16cid:durableId="1918517670">
+    <w:abstractNumId w:val="3"/>
   </w:num>
-  <w:num w:numId="46" w16cid:durableId="811872991">
-    <w:abstractNumId w:val="44"/>
+  <w:num w:numId="32" w16cid:durableId="1566212057">
+    <w:abstractNumId w:val="7"/>
   </w:num>
-  <w:num w:numId="47" w16cid:durableId="1085150511">
-    <w:abstractNumId w:val="29"/>
+  <w:num w:numId="33" w16cid:durableId="1843471317">
+    <w:abstractNumId w:val="9"/>
   </w:num>
-  <w:num w:numId="48" w16cid:durableId="1355426038">
-    <w:abstractNumId w:val="45"/>
+  <w:num w:numId="34" w16cid:durableId="1760827490">
+    <w:abstractNumId w:val="22"/>
   </w:num>
-  <w:num w:numId="49" w16cid:durableId="1071535929">
-    <w:abstractNumId w:val="43"/>
-  </w:num>
-  <w:num w:numId="50" w16cid:durableId="2079211109">
-    <w:abstractNumId w:val="12"/>
-  </w:num>
-  <w:num w:numId="51" w16cid:durableId="727999393">
-    <w:abstractNumId w:val="24"/>
-  </w:num>
-  <w:num w:numId="52" w16cid:durableId="1051271189">
-    <w:abstractNumId w:val="24"/>
-    <w:lvlOverride w:ilvl="1">
-      <w:lvl w:ilvl="1">
-        <w:numFmt w:val="bullet"/>
-        <w:lvlText w:val="o"/>
-        <w:lvlJc w:val="left"/>
-        <w:pPr>
-          <w:tabs>
-            <w:tab w:val="num" w:pos="1440"/>
-          </w:tabs>
-          <w:ind w:left="1440" w:hanging="360"/>
-        </w:pPr>
-        <w:rPr>
-          <w:rFonts w:ascii="Courier New" w:hAnsi="Courier New" w:hint="default"/>
-          <w:sz w:val="20"/>
-        </w:rPr>
-      </w:lvl>
-    </w:lvlOverride>
-  </w:num>
-  <w:num w:numId="53" w16cid:durableId="1918517670">
-    <w:abstractNumId w:val="8"/>
-  </w:num>
-  <w:num w:numId="54" w16cid:durableId="1566212057">
-    <w:abstractNumId w:val="13"/>
-  </w:num>
-  <w:num w:numId="55" w16cid:durableId="1843471317">
-    <w:abstractNumId w:val="15"/>
-  </w:num>
-  <w:num w:numId="56" w16cid:durableId="1760827490">
-    <w:abstractNumId w:val="39"/>
-  </w:num>
-  <w:num w:numId="57" w16cid:durableId="2047900086">
+  <w:num w:numId="35" w16cid:durableId="2047900086">
     <w:abstractNumId w:val="0"/>
   </w:num>
+  <w:numIdMacAtCleanup w:val="35"/>
 </w:numbering>
 </file>
 
